--- a/veille/dossier/tldr.docx
+++ b/veille/dossier/tldr.docx
@@ -6112,10 +6112,18 @@
       </w:r>
       <w:proofErr w:type="spellEnd"/>
       <w:r>
-        <w:t xml:space="preserve"> : «  </w:t>
-      </w:r>
-      <w:r>
-        <w:t xml:space="preserve">The </w:t>
+        <w:t xml:space="preserve"> : </w:t>
+      </w:r>
+      <w:proofErr w:type="gramStart"/>
+      <w:r>
+        <w:t xml:space="preserve">«  </w:t>
+      </w:r>
+      <w:r>
+        <w:t>The</w:t>
+      </w:r>
+      <w:proofErr w:type="gramEnd"/>
+      <w:r>
+        <w:t xml:space="preserve"> </w:t>
       </w:r>
       <w:proofErr w:type="spellStart"/>
       <w:r>
@@ -6438,10 +6446,7 @@
         <w:ind w:firstLine="708"/>
       </w:pPr>
       <w:r>
-        <w:t xml:space="preserve">L’objectif est donc </w:t>
-      </w:r>
-      <w:r>
-        <w:t>de définir s</w:t>
+        <w:t>L’objectif est donc de définir s</w:t>
       </w:r>
       <w:r>
         <w:t xml:space="preserve">i </w:t>
@@ -6461,13 +6466,15 @@
         <w:t xml:space="preserve"> et</w:t>
       </w:r>
       <w:r>
-        <w:t xml:space="preserve"> qu’elles sont les</w:t>
-      </w:r>
-      <w:r>
-        <w:t xml:space="preserve"> </w:t>
-      </w:r>
-      <w:r>
-        <w:t>perspectives que nous donne le marché des processeur dédier à l’IA.</w:t>
+        <w:t xml:space="preserve"> qu’elles sont les perspectives que nous donne le marché </w:t>
+      </w:r>
+      <w:proofErr w:type="gramStart"/>
+      <w:r>
+        <w:t>des processeur</w:t>
+      </w:r>
+      <w:proofErr w:type="gramEnd"/>
+      <w:r>
+        <w:t xml:space="preserve"> dédier à l’IA.</w:t>
       </w:r>
     </w:p>
     <w:p/>
@@ -6494,6 +6501,50 @@
       </w:r>
       <w:r>
         <w:t xml:space="preserve"> pas cher </w:t>
+      </w:r>
+    </w:p>
+    <w:p>
+      <w:r>
+        <w:t>Avec leur image de mark (nom</w:t>
+      </w:r>
+      <w:proofErr w:type="gramStart"/>
+      <w:r>
+        <w:t> :</w:t>
+      </w:r>
+      <w:proofErr w:type="spellStart"/>
+      <w:r>
+        <w:t>lpu</w:t>
+      </w:r>
+      <w:proofErr w:type="spellEnd"/>
+      <w:proofErr w:type="gramEnd"/>
+      <w:r>
+        <w:t>) et le moment ils s’emparent d’un secteur, il se sont crée une image dans le secteur, une puce pour les</w:t>
+      </w:r>
+    </w:p>
+    <w:p>
+      <w:r>
+        <w:t xml:space="preserve">Une certaine </w:t>
+      </w:r>
+      <w:proofErr w:type="spellStart"/>
+      <w:r>
+        <w:t>hype</w:t>
+      </w:r>
+      <w:proofErr w:type="spellEnd"/>
+      <w:r>
+        <w:t xml:space="preserve"> </w:t>
+      </w:r>
+    </w:p>
+    <w:p>
+      <w:r>
+        <w:t xml:space="preserve">C’est </w:t>
+      </w:r>
+      <w:proofErr w:type="gramStart"/>
+      <w:r>
+        <w:t>les premier</w:t>
+      </w:r>
+      <w:proofErr w:type="gramEnd"/>
+      <w:r>
+        <w:t xml:space="preserve"> à aboutir </w:t>
       </w:r>
     </w:p>
     <w:p>
@@ -7070,13 +7121,7 @@
         <w:ind w:firstLine="708"/>
       </w:pPr>
       <w:r>
-        <w:t xml:space="preserve">Cependant, un nouvel acteur de la Silicon Valley </w:t>
-      </w:r>
-      <w:r>
-        <w:t>vient</w:t>
-      </w:r>
-      <w:r>
-        <w:t xml:space="preserve"> rebattre les cartes d’un marché détenu par ces deux grandes puissances : </w:t>
+        <w:t xml:space="preserve">Cependant, un nouvel acteur de la Silicon Valley vient rebattre les cartes d’un marché détenu par ces deux grandes puissances : </w:t>
       </w:r>
       <w:proofErr w:type="spellStart"/>
       <w:r>
@@ -7084,10 +7129,7 @@
       </w:r>
       <w:proofErr w:type="spellEnd"/>
       <w:r>
-        <w:t>.</w:t>
-      </w:r>
-      <w:r>
-        <w:t xml:space="preserve"> Cette entreprise crée par </w:t>
+        <w:t xml:space="preserve">. Cette entreprise crée par </w:t>
       </w:r>
       <w:proofErr w:type="spellStart"/>
       <w:r>
@@ -7113,10 +7155,7 @@
         <w:t xml:space="preserve"> </w:t>
       </w:r>
       <w:r>
-        <w:t xml:space="preserve">en 2022. Son créateur, </w:t>
-      </w:r>
-      <w:r>
-        <w:t xml:space="preserve">un des ingénieurs ayant participé à l’élaboration la puce TPU de Google entends défier le leader mondial </w:t>
+        <w:t xml:space="preserve">en 2022. Son créateur, un des ingénieurs ayant participé à l’élaboration la puce TPU de Google entends défier le leader mondial </w:t>
       </w:r>
       <w:proofErr w:type="spellStart"/>
       <w:r>
@@ -7346,7 +7385,15 @@
         <w:t>&gt;&gt;</w:t>
       </w:r>
       <w:r>
-        <w:t xml:space="preserve">192 start up développent des puces dédier à l’IA dont </w:t>
+        <w:t xml:space="preserve">192 </w:t>
+      </w:r>
+      <w:proofErr w:type="gramStart"/>
+      <w:r>
+        <w:t>start</w:t>
+      </w:r>
+      <w:proofErr w:type="gramEnd"/>
+      <w:r>
+        <w:t xml:space="preserve"> up développent des puces dédier à l’IA dont </w:t>
       </w:r>
       <w:proofErr w:type="spellStart"/>
       <w:r>
@@ -7379,6 +7426,14 @@
     <w:p>
       <w:r>
         <w:t>&gt;&gt;Google</w:t>
+      </w:r>
+    </w:p>
+    <w:p>
+      <w:pPr>
+        <w:pStyle w:val="Titre4"/>
+      </w:pPr>
+      <w:r>
+        <w:t xml:space="preserve">Benchmark </w:t>
       </w:r>
     </w:p>
     <w:p/>
@@ -7403,6 +7458,14 @@
         <w:t>option</w:t>
       </w:r>
       <w:bookmarkEnd w:id="10"/>
+      <w:r>
+        <w:t xml:space="preserve"> </w:t>
+      </w:r>
+      <w:proofErr w:type="spellStart"/>
+      <w:r>
+        <w:t>Groq</w:t>
+      </w:r>
+      <w:proofErr w:type="spellEnd"/>
     </w:p>
     <w:p/>
     <w:p>
@@ -7580,19 +7643,7 @@
           <w:rPr>
             <w:rStyle w:val="Lienhypertexte"/>
           </w:rPr>
-          <w:t>https:</w:t>
-        </w:r>
-        <w:r>
-          <w:rPr>
-            <w:rStyle w:val="Lienhypertexte"/>
-          </w:rPr>
-          <w:t>/</w:t>
-        </w:r>
-        <w:r>
-          <w:rPr>
-            <w:rStyle w:val="Lienhypertexte"/>
-          </w:rPr>
-          <w:t>/wow.groq.com/wp-content/uploads/2020/06/ISCA-TSP.pdf</w:t>
+          <w:t>https://wow.groq.com/wp-content/uploads/2020/06/ISCA-TSP.pdf</w:t>
         </w:r>
       </w:hyperlink>
     </w:p>
@@ -7612,19 +7663,7 @@
           <w:rPr>
             <w:rStyle w:val="Lienhypertexte"/>
           </w:rPr>
-          <w:t>https://wow.groq.com/wp-content/uploads/2024/02/GroqISCAPaper2022_ASoftwareDefinedTensorStreamingMultiprocessorF</w:t>
-        </w:r>
-        <w:r>
-          <w:rPr>
-            <w:rStyle w:val="Lienhypertexte"/>
-          </w:rPr>
-          <w:t>o</w:t>
-        </w:r>
-        <w:r>
-          <w:rPr>
-            <w:rStyle w:val="Lienhypertexte"/>
-          </w:rPr>
-          <w:t>rLargeScaleMachineLearning.pdf</w:t>
+          <w:t>https://wow.groq.com/wp-content/uploads/2024/02/GroqISCAPaper2022_ASoftwareDefinedTensorStreamingMultiprocessorForLargeScaleMachineLearning.pdf</w:t>
         </w:r>
       </w:hyperlink>
     </w:p>
@@ -7695,6 +7734,7 @@
         <w:t xml:space="preserve"> 8x7B </w:t>
       </w:r>
       <w:proofErr w:type="spellStart"/>
+      <w:proofErr w:type="gramStart"/>
       <w:r>
         <w:rPr>
           <w:b/>
@@ -7708,7 +7748,15 @@
           <w:b/>
           <w:bCs/>
         </w:rPr>
-        <w:t>: API Provider :</w:t>
+        <w:t>:</w:t>
+      </w:r>
+      <w:proofErr w:type="gramEnd"/>
+      <w:r>
+        <w:rPr>
+          <w:b/>
+          <w:bCs/>
+        </w:rPr>
+        <w:t xml:space="preserve"> API Provider :</w:t>
       </w:r>
       <w:r>
         <w:t xml:space="preserve"> </w:t>
@@ -8173,10 +8221,18 @@
       </w:r>
       <w:proofErr w:type="spellEnd"/>
       <w:r>
-        <w:t>/Control (Jonathan Ross)</w:t>
-      </w:r>
-      <w:r>
-        <w:t xml:space="preserve">   3 : 16</w:t>
+        <w:t xml:space="preserve">/Control (Jonathan </w:t>
+      </w:r>
+      <w:proofErr w:type="gramStart"/>
+      <w:r>
+        <w:t>Ross)</w:t>
+      </w:r>
+      <w:r>
+        <w:t xml:space="preserve">   </w:t>
+      </w:r>
+      <w:proofErr w:type="gramEnd"/>
+      <w:r>
+        <w:t>3 : 16</w:t>
       </w:r>
     </w:p>
   </w:footnote>
@@ -8235,7 +8291,15 @@
       </w:r>
       <w:proofErr w:type="spellEnd"/>
       <w:r>
-        <w:t xml:space="preserve"> Unit: Origins</w:t>
+        <w:t xml:space="preserve"> </w:t>
+      </w:r>
+      <w:proofErr w:type="gramStart"/>
+      <w:r>
+        <w:t>Unit:</w:t>
+      </w:r>
+      <w:proofErr w:type="gramEnd"/>
+      <w:r>
+        <w:t xml:space="preserve"> Origins</w:t>
       </w:r>
       <w:r>
         <w:t xml:space="preserve"> </w:t>
@@ -8284,12 +8348,17 @@
         <w:t xml:space="preserve"> and </w:t>
       </w:r>
       <w:proofErr w:type="spellStart"/>
+      <w:proofErr w:type="gramStart"/>
       <w:r>
         <w:t>ImageNet</w:t>
       </w:r>
       <w:proofErr w:type="spellEnd"/>
       <w:r>
-        <w:t>: The Birth of Deep Learning</w:t>
+        <w:t>:</w:t>
+      </w:r>
+      <w:proofErr w:type="gramEnd"/>
+      <w:r>
+        <w:t xml:space="preserve"> The Birth of Deep Learning</w:t>
       </w:r>
     </w:p>
   </w:footnote>
@@ -8509,19 +8578,7 @@
           <w:rPr>
             <w:rStyle w:val="Lienhypertexte"/>
           </w:rPr>
-          <w:t>Google Clou</w:t>
-        </w:r>
-        <w:r>
-          <w:rPr>
-            <w:rStyle w:val="Lienhypertexte"/>
-          </w:rPr>
-          <w:t>d</w:t>
-        </w:r>
-        <w:r>
-          <w:rPr>
-            <w:rStyle w:val="Lienhypertexte"/>
-          </w:rPr>
-          <w:t xml:space="preserve"> Blog </w:t>
+          <w:t>Google Cloud Blog </w:t>
         </w:r>
       </w:hyperlink>
       <w:r>
@@ -8687,10 +8744,7 @@
         </w:r>
       </w:hyperlink>
       <w:r>
-        <w:t xml:space="preserve"> : </w:t>
-      </w:r>
-      <w:r>
-        <w:t xml:space="preserve">AI </w:t>
+        <w:t xml:space="preserve"> : AI </w:t>
       </w:r>
       <w:proofErr w:type="spellStart"/>
       <w:r>
@@ -8706,10 +8760,7 @@
       </w:r>
       <w:proofErr w:type="spellEnd"/>
       <w:r>
-        <w:t xml:space="preserve"> </w:t>
-      </w:r>
-      <w:r>
-        <w:t>Q4 2022</w:t>
+        <w:t xml:space="preserve"> Q4 2022</w:t>
       </w:r>
     </w:p>
   </w:footnote>

--- a/veille/dossier/tldr.docx
+++ b/veille/dossier/tldr.docx
@@ -6548,6 +6548,27 @@
       </w:r>
     </w:p>
     <w:p>
+      <w:r>
+        <w:t xml:space="preserve">Mais </w:t>
+      </w:r>
+      <w:proofErr w:type="spellStart"/>
+      <w:r>
+        <w:t>nvidia</w:t>
+      </w:r>
+      <w:proofErr w:type="spellEnd"/>
+      <w:r>
+        <w:t xml:space="preserve"> le fais déjà et c’est </w:t>
+      </w:r>
+      <w:proofErr w:type="spellStart"/>
+      <w:r>
+        <w:t>nvidia</w:t>
+      </w:r>
+      <w:proofErr w:type="spellEnd"/>
+      <w:r>
+        <w:t xml:space="preserve"> (h100)</w:t>
+      </w:r>
+    </w:p>
+    <w:p>
       <w:pPr>
         <w:spacing w:line="259" w:lineRule="auto"/>
       </w:pPr>
@@ -7143,7 +7164,10 @@
         <w:t>une levée</w:t>
       </w:r>
       <w:r>
-        <w:t xml:space="preserve"> de fond spectaculaire</w:t>
+        <w:t xml:space="preserve"> de fond</w:t>
+      </w:r>
+      <w:r>
+        <w:t xml:space="preserve"> remarquable</w:t>
       </w:r>
       <w:r>
         <w:rPr>
@@ -7155,7 +7179,13 @@
         <w:t xml:space="preserve"> </w:t>
       </w:r>
       <w:r>
-        <w:t xml:space="preserve">en 2022. Son créateur, un des ingénieurs ayant participé à l’élaboration la puce TPU de Google entends défier le leader mondial </w:t>
+        <w:t>en 202</w:t>
+      </w:r>
+      <w:r>
+        <w:t>1</w:t>
+      </w:r>
+      <w:r>
+        <w:t xml:space="preserve">. Son créateur, un des ingénieurs ayant participé à l’élaboration la puce TPU de Google entends défier le leader mondial </w:t>
       </w:r>
       <w:proofErr w:type="spellStart"/>
       <w:r>
@@ -7286,7 +7316,25 @@
       </w:r>
       <w:proofErr w:type="spellEnd"/>
       <w:r>
-        <w:t xml:space="preserve"> » et pèse selon les années entre $171B et $345B. Le rapport </w:t>
+        <w:t xml:space="preserve"> » et pèse </w:t>
+      </w:r>
+      <w:r>
+        <w:t>cette</w:t>
+      </w:r>
+      <w:r>
+        <w:t xml:space="preserve"> année </w:t>
+      </w:r>
+      <w:r>
+        <w:t xml:space="preserve">USD 30 </w:t>
+      </w:r>
+      <w:r>
+        <w:t>B</w:t>
+      </w:r>
+      <w:r>
+        <w:t>illion</w:t>
+      </w:r>
+      <w:r>
+        <w:t xml:space="preserve">. Le rapport </w:t>
       </w:r>
       <w:r>
         <w:t xml:space="preserve">de </w:t>
@@ -7314,19 +7362,32 @@
         </w:r>
       </w:hyperlink>
       <w:r>
-        <w:t xml:space="preserve"> montre que </w:t>
-      </w:r>
-      <w:r>
-        <w:t xml:space="preserve">ce sont 192 start-up qui se sont partagé cette investissement dans le monde entier et donc autant de potentiel concurrent . </w:t>
-      </w:r>
-    </w:p>
-    <w:p>
-      <w:pPr>
-        <w:rPr>
-          <w:sz w:val="16"/>
-          <w:szCs w:val="14"/>
-        </w:rPr>
-      </w:pPr>
+        <w:t xml:space="preserve"> </w:t>
+      </w:r>
+      <w:r>
+        <w:t>pointe</w:t>
+      </w:r>
+      <w:r>
+        <w:t xml:space="preserve"> </w:t>
+      </w:r>
+      <w:r>
+        <w:t>les</w:t>
+      </w:r>
+      <w:r>
+        <w:t xml:space="preserve"> 192 start-up qui </w:t>
+      </w:r>
+      <w:r>
+        <w:t>ont profités de</w:t>
+      </w:r>
+      <w:r>
+        <w:t xml:space="preserve"> </w:t>
+      </w:r>
+      <w:r>
+        <w:t>ces</w:t>
+      </w:r>
+      <w:r>
+        <w:t xml:space="preserve"> investissement dans le monde entier et donc autant de potentiel concurrent . </w:t>
+      </w:r>
     </w:p>
     <w:p/>
     <w:p>
@@ -7354,170 +7415,118 @@
     </w:p>
     <w:p/>
     <w:p>
-      <w:r>
-        <w:t>&gt;&gt;</w:t>
-      </w:r>
-      <w:r>
-        <w:t xml:space="preserve">Analyse des investissements dans le secteur </w:t>
-      </w:r>
-    </w:p>
-    <w:p>
-      <w:r>
-        <w:t xml:space="preserve">&gt;&gt;Perspective pour les années à venir </w:t>
-      </w:r>
-    </w:p>
-    <w:p/>
-    <w:p>
       <w:pPr>
-        <w:pStyle w:val="Titre3"/>
+        <w:ind w:firstLine="708"/>
       </w:pPr>
-      <w:bookmarkStart w:id="9" w:name="_Toc171444644"/>
-      <w:r>
-        <w:t>Présentation de la concurrence</w:t>
-      </w:r>
-      <w:bookmarkEnd w:id="9"/>
-      <w:r>
-        <w:t xml:space="preserve"> </w:t>
-      </w:r>
-    </w:p>
-    <w:p>
-      <w:r>
-        <w:t>&gt;&gt;</w:t>
-      </w:r>
-      <w:r>
-        <w:t xml:space="preserve">192 </w:t>
-      </w:r>
-      <w:proofErr w:type="gramStart"/>
-      <w:r>
-        <w:t>start</w:t>
-      </w:r>
-      <w:proofErr w:type="gramEnd"/>
-      <w:r>
-        <w:t xml:space="preserve"> up développent des puces dédier à l’IA dont </w:t>
-      </w:r>
-      <w:proofErr w:type="spellStart"/>
-      <w:r>
-        <w:t>Groq</w:t>
-      </w:r>
-      <w:proofErr w:type="spellEnd"/>
-      <w:r>
-        <w:t xml:space="preserve"> qui en 2021a été la 4</w:t>
-      </w:r>
-      <w:r>
-        <w:rPr>
-          <w:vertAlign w:val="superscript"/>
-        </w:rPr>
-        <w:t>ème</w:t>
-      </w:r>
-      <w:r>
-        <w:t xml:space="preserve"> start up la plus financé dans ce secteur. </w:t>
-      </w:r>
-    </w:p>
-    <w:p>
-      <w:r>
-        <w:t>&gt;&gt;</w:t>
-      </w:r>
-      <w:proofErr w:type="spellStart"/>
-      <w:r>
-        <w:t>Nvidia</w:t>
-      </w:r>
-      <w:proofErr w:type="spellEnd"/>
-    </w:p>
-    <w:p>
-      <w:r>
-        <w:t>&gt;&gt;Google</w:t>
+      <w:r>
+        <w:t xml:space="preserve">Le Cloud AI </w:t>
+      </w:r>
+      <w:proofErr w:type="spellStart"/>
+      <w:r>
+        <w:t>market</w:t>
+      </w:r>
+      <w:proofErr w:type="spellEnd"/>
+      <w:r>
+        <w:t xml:space="preserve"> représente l’ensemble des solutions de data center qui mettent à disposition leur puissance de calcul pour entrainer ou utilisé des modèles d’IA. Ce secteur étant un plein essor depuis les deux dernières années, il entraine avec lui le marché des semiconducteurs dédié à l’IA qui se voit obliger de grandir pour répondre à la demande. </w:t>
       </w:r>
     </w:p>
     <w:p>
       <w:pPr>
-        <w:pStyle w:val="Titre4"/>
+        <w:ind w:firstLine="708"/>
       </w:pPr>
       <w:r>
-        <w:t xml:space="preserve">Benchmark </w:t>
-      </w:r>
+        <w:t xml:space="preserve">La société McKinsey &amp; </w:t>
+      </w:r>
+      <w:proofErr w:type="spellStart"/>
+      <w:r>
+        <w:t>Company</w:t>
+      </w:r>
+      <w:proofErr w:type="spellEnd"/>
+      <w:r>
+        <w:t xml:space="preserve"> </w:t>
+      </w:r>
+      <w:r>
+        <w:rPr>
+          <w:rStyle w:val="Appelnotedebasdep"/>
+        </w:rPr>
+        <w:footnoteReference w:id="21"/>
+      </w:r>
+      <w:r>
+        <w:t xml:space="preserve">envisage les principales catégories d’applications à demander de la puissance de calcul seront : </w:t>
+      </w:r>
+    </w:p>
+    <w:p>
+      <w:pPr>
+        <w:pStyle w:val="Paragraphedeliste"/>
+        <w:numPr>
+          <w:ilvl w:val="0"/>
+          <w:numId w:val="1"/>
+        </w:numPr>
+      </w:pPr>
+      <w:r>
+        <w:t>La génération &amp; l’interprétation de code informatique</w:t>
+      </w:r>
+    </w:p>
+    <w:p>
+      <w:pPr>
+        <w:pStyle w:val="Paragraphedeliste"/>
+        <w:numPr>
+          <w:ilvl w:val="0"/>
+          <w:numId w:val="1"/>
+        </w:numPr>
+      </w:pPr>
+      <w:r>
+        <w:t xml:space="preserve">La création de contenu créatif </w:t>
+      </w:r>
+    </w:p>
+    <w:p>
+      <w:pPr>
+        <w:pStyle w:val="Paragraphedeliste"/>
+        <w:numPr>
+          <w:ilvl w:val="0"/>
+          <w:numId w:val="1"/>
+        </w:numPr>
+      </w:pPr>
+      <w:r>
+        <w:t xml:space="preserve">L’interaction avec le client </w:t>
+      </w:r>
+    </w:p>
+    <w:p>
+      <w:pPr>
+        <w:pStyle w:val="Paragraphedeliste"/>
+        <w:numPr>
+          <w:ilvl w:val="0"/>
+          <w:numId w:val="1"/>
+        </w:numPr>
+      </w:pPr>
+      <w:r>
+        <w:t xml:space="preserve">Des applications innovantes </w:t>
+      </w:r>
+    </w:p>
+    <w:p>
+      <w:pPr>
+        <w:pStyle w:val="Paragraphedeliste"/>
+        <w:numPr>
+          <w:ilvl w:val="0"/>
+          <w:numId w:val="1"/>
+        </w:numPr>
+      </w:pPr>
+      <w:r>
+        <w:t>Résum</w:t>
+      </w:r>
+      <w:r>
+        <w:t>er</w:t>
+      </w:r>
+      <w:r>
+        <w:t xml:space="preserve"> de grand set de data </w:t>
+      </w:r>
+      <w:proofErr w:type="gramStart"/>
+      <w:r>
+        <w:t>organisé</w:t>
+      </w:r>
+      <w:proofErr w:type="gramEnd"/>
     </w:p>
     <w:p/>
-    <w:p>
-      <w:pPr>
-        <w:pStyle w:val="Titre3"/>
-      </w:pPr>
-      <w:bookmarkStart w:id="10" w:name="_Toc171444645"/>
-      <w:r>
-        <w:t xml:space="preserve">Analyse </w:t>
-      </w:r>
-      <w:r>
-        <w:t>de</w:t>
-      </w:r>
-      <w:r>
-        <w:t xml:space="preserve"> </w:t>
-      </w:r>
-      <w:r>
-        <w:t>l’</w:t>
-      </w:r>
-      <w:r>
-        <w:t>option</w:t>
-      </w:r>
-      <w:bookmarkEnd w:id="10"/>
-      <w:r>
-        <w:t xml:space="preserve"> </w:t>
-      </w:r>
-      <w:proofErr w:type="spellStart"/>
-      <w:r>
-        <w:t>Groq</w:t>
-      </w:r>
-      <w:proofErr w:type="spellEnd"/>
-    </w:p>
-    <w:p/>
-    <w:p>
-      <w:pPr>
-        <w:pStyle w:val="Titre4"/>
-      </w:pPr>
-      <w:r>
-        <w:lastRenderedPageBreak/>
-        <w:t>Opportunité</w:t>
-      </w:r>
-    </w:p>
-    <w:p/>
-    <w:p>
-      <w:pPr>
-        <w:pStyle w:val="Titre4"/>
-      </w:pPr>
-      <w:r>
-        <w:t>Force</w:t>
-      </w:r>
-    </w:p>
-    <w:p/>
-    <w:p>
-      <w:pPr>
-        <w:pStyle w:val="Titre4"/>
-      </w:pPr>
-      <w:r>
-        <w:t xml:space="preserve">Faiblesse </w:t>
-      </w:r>
-    </w:p>
-    <w:p/>
-    <w:p>
-      <w:pPr>
-        <w:pStyle w:val="Titre4"/>
-      </w:pPr>
-      <w:r>
-        <w:t>Menace</w:t>
-      </w:r>
-    </w:p>
-    <w:p/>
-    <w:p>
-      <w:pPr>
-        <w:pStyle w:val="Titre4"/>
-      </w:pPr>
-      <w:r>
-        <w:t xml:space="preserve">Matrice </w:t>
-      </w:r>
-      <w:proofErr w:type="spellStart"/>
-      <w:r>
-        <w:t>Swot</w:t>
-      </w:r>
-      <w:proofErr w:type="spellEnd"/>
-    </w:p>
     <w:p/>
     <w:p>
       <w:pPr>
@@ -7531,6 +7540,622 @@
           <w:b/>
           <w:bCs/>
         </w:rPr>
+        <w:lastRenderedPageBreak/>
+        <w:t>I</w:t>
+      </w:r>
+      <w:r>
+        <w:rPr>
+          <w:b/>
+          <w:bCs/>
+        </w:rPr>
+        <w:t xml:space="preserve">nvestissements dans </w:t>
+      </w:r>
+      <w:r>
+        <w:rPr>
+          <w:b/>
+          <w:bCs/>
+        </w:rPr>
+        <w:t>ces secteurs</w:t>
+      </w:r>
+      <w:r>
+        <w:rPr>
+          <w:b/>
+          <w:bCs/>
+        </w:rPr>
+        <w:t xml:space="preserve"> </w:t>
+      </w:r>
+    </w:p>
+    <w:p>
+      <w:r>
+        <w:tab/>
+        <w:t xml:space="preserve">Pour le secteur du Cloud AI </w:t>
+      </w:r>
+      <w:proofErr w:type="spellStart"/>
+      <w:r>
+        <w:t>Market</w:t>
+      </w:r>
+      <w:proofErr w:type="spellEnd"/>
+      <w:r>
+        <w:t xml:space="preserve"> la différence entre l’avant et l’après </w:t>
+      </w:r>
+      <w:proofErr w:type="spellStart"/>
+      <w:r>
+        <w:t>ChatGPT</w:t>
+      </w:r>
+      <w:proofErr w:type="spellEnd"/>
+      <w:r>
+        <w:t xml:space="preserve"> se fait sentir. Si ce marché représentait tout de même USD 46.67 billion</w:t>
+      </w:r>
+      <w:r>
+        <w:t xml:space="preserve"> en 2023</w:t>
+      </w:r>
+      <w:r>
+        <w:t xml:space="preserve"> et arrive jusqu’à USD 60.35 billion</w:t>
+      </w:r>
+      <w:r>
+        <w:t xml:space="preserve"> en 2023</w:t>
+      </w:r>
+      <w:r>
+        <w:t>, il devrait atteindre les USD 397.81 billion d’ici 20</w:t>
+      </w:r>
+      <w:r>
+        <w:t>30</w:t>
+      </w:r>
+      <w:r>
+        <w:rPr>
+          <w:rStyle w:val="Appelnotedebasdep"/>
+        </w:rPr>
+        <w:footnoteReference w:id="22"/>
+      </w:r>
+      <w:r>
+        <w:t xml:space="preserve">. </w:t>
+      </w:r>
+    </w:p>
+    <w:p>
+      <w:r>
+        <w:tab/>
+        <w:t>Le secteur des semiconducteurs dédié à l’IA suit une courbe similaire, bien que nivelé vers le bas. L’année 2023</w:t>
+      </w:r>
+      <w:r>
+        <w:t xml:space="preserve"> a pesé pour USD 23 billion</w:t>
+      </w:r>
+      <w:r>
+        <w:t>, la suivante USD 30 billion et les estimations pour 2031 s’élève à USD 198 billion</w:t>
+      </w:r>
+      <w:r>
+        <w:rPr>
+          <w:rStyle w:val="Appelnotedebasdep"/>
+        </w:rPr>
+        <w:footnoteReference w:id="23"/>
+      </w:r>
+      <w:r>
+        <w:t>.</w:t>
+      </w:r>
+      <w:bookmarkStart w:id="9" w:name="_Toc171444644"/>
+    </w:p>
+    <w:p/>
+    <w:p>
+      <w:pPr>
+        <w:pStyle w:val="Titre3"/>
+      </w:pPr>
+      <w:r>
+        <w:t>Présentation de la concurrence</w:t>
+      </w:r>
+      <w:bookmarkEnd w:id="9"/>
+      <w:r>
+        <w:t xml:space="preserve"> </w:t>
+      </w:r>
+    </w:p>
+    <w:p>
+      <w:pPr>
+        <w:pStyle w:val="Titre4"/>
+      </w:pPr>
+      <w:r>
+        <w:t xml:space="preserve">Secteur des semiconducteurs </w:t>
+      </w:r>
+    </w:p>
+    <w:p>
+      <w:pPr>
+        <w:rPr>
+          <w:b/>
+          <w:bCs/>
+        </w:rPr>
+      </w:pPr>
+    </w:p>
+    <w:p>
+      <w:pPr>
+        <w:ind w:firstLine="708"/>
+      </w:pPr>
+      <w:r>
+        <w:t xml:space="preserve">Comme </w:t>
+      </w:r>
+      <w:r>
+        <w:t xml:space="preserve">nous l’avons dit précédemment, 192 </w:t>
+      </w:r>
+      <w:r>
+        <w:t>start-ups</w:t>
+      </w:r>
+      <w:r>
+        <w:t xml:space="preserve"> dans </w:t>
+      </w:r>
+      <w:r>
+        <w:t>ces domaines</w:t>
+      </w:r>
+      <w:r>
+        <w:t xml:space="preserve"> ont été financé par </w:t>
+      </w:r>
+      <w:r>
+        <w:t xml:space="preserve">le </w:t>
+      </w:r>
+      <w:r>
+        <w:t>fonds</w:t>
+      </w:r>
+      <w:r>
+        <w:t xml:space="preserve"> d’investissement Wood </w:t>
+      </w:r>
+      <w:proofErr w:type="spellStart"/>
+      <w:r>
+        <w:t>Side</w:t>
+      </w:r>
+      <w:proofErr w:type="spellEnd"/>
+      <w:r>
+        <w:t xml:space="preserve"> Cap. Certaines comme </w:t>
+      </w:r>
+      <w:hyperlink r:id="rId10" w:history="1">
+        <w:r>
+          <w:rPr>
+            <w:rStyle w:val="Lienhypertexte"/>
+          </w:rPr>
+          <w:t xml:space="preserve">Horizon </w:t>
+        </w:r>
+        <w:proofErr w:type="spellStart"/>
+        <w:r>
+          <w:rPr>
+            <w:rStyle w:val="Lienhypertexte"/>
+          </w:rPr>
+          <w:t>Robotics</w:t>
+        </w:r>
+        <w:proofErr w:type="spellEnd"/>
+      </w:hyperlink>
+      <w:r>
+        <w:t xml:space="preserve"> travail sur des puces dédié aux voiture autonome, une autre comme </w:t>
+      </w:r>
+      <w:hyperlink r:id="rId11" w:history="1">
+        <w:proofErr w:type="spellStart"/>
+        <w:r>
+          <w:rPr>
+            <w:rStyle w:val="Lienhypertexte"/>
+          </w:rPr>
+          <w:t>SambaNova</w:t>
+        </w:r>
+        <w:proofErr w:type="spellEnd"/>
+      </w:hyperlink>
+      <w:r>
+        <w:t xml:space="preserve"> entre en concurrence avec </w:t>
+      </w:r>
+      <w:proofErr w:type="spellStart"/>
+      <w:r>
+        <w:t>Groq</w:t>
+      </w:r>
+      <w:proofErr w:type="spellEnd"/>
+      <w:r>
+        <w:t xml:space="preserve"> mais uniquement dans le domaine du B2B.</w:t>
+      </w:r>
+    </w:p>
+    <w:p>
+      <w:pPr>
+        <w:ind w:firstLine="708"/>
+      </w:pPr>
+      <w:r>
+        <w:t>Cet exemple</w:t>
+      </w:r>
+      <w:r>
+        <w:t xml:space="preserve"> nous montre que d’autre solutions apportant une API, un Data Center et </w:t>
+      </w:r>
+      <w:r>
+        <w:t>une puce ensemble réunie</w:t>
+      </w:r>
+      <w:r>
+        <w:t xml:space="preserve"> </w:t>
+      </w:r>
+      <w:r>
+        <w:t xml:space="preserve">sont susceptible d’apparaître sur le marché plus vite qu’on ne le pense. Cependant, il n’y a aujourd’hui aucune autre entreprise financée par le Wood </w:t>
+      </w:r>
+      <w:proofErr w:type="spellStart"/>
+      <w:r>
+        <w:t>Side</w:t>
+      </w:r>
+      <w:proofErr w:type="spellEnd"/>
+      <w:r>
+        <w:t xml:space="preserve"> Cap qui </w:t>
+      </w:r>
+      <w:r>
+        <w:rPr>
+          <w:color w:val="FF0000"/>
+        </w:rPr>
+        <w:t xml:space="preserve"> </w:t>
+      </w:r>
+      <w:r>
+        <w:rPr>
+          <w:color w:val="FF0000"/>
+        </w:rPr>
+        <w:t xml:space="preserve"> </w:t>
+      </w:r>
+      <w:r>
+        <w:t xml:space="preserve">dans les benchmarks porté à notre connaissance. </w:t>
+      </w:r>
+    </w:p>
+    <w:p>
+      <w:pPr>
+        <w:ind w:firstLine="708"/>
+      </w:pPr>
+      <w:r>
+        <w:t xml:space="preserve">Du coté des géants comme </w:t>
+      </w:r>
+      <w:proofErr w:type="spellStart"/>
+      <w:r>
+        <w:t>Nvidia</w:t>
+      </w:r>
+      <w:proofErr w:type="spellEnd"/>
+      <w:r>
+        <w:t xml:space="preserve"> les investissements dans ce secteur ont augmenté depuis 2023 et l’entreprise a sorti en mars de la même année sa tout dernière puce H100. La puce H100 est utilisé dans les Data Center de Microsoft</w:t>
+      </w:r>
+      <w:r>
+        <w:rPr>
+          <w:rStyle w:val="Appelnotedebasdep"/>
+        </w:rPr>
+        <w:footnoteReference w:id="24"/>
+      </w:r>
+      <w:r>
+        <w:t>, sa puissance équivaut à 567 puces LPU</w:t>
+      </w:r>
+      <w:r>
+        <w:t xml:space="preserve"> </w:t>
+      </w:r>
+      <w:r>
+        <w:t xml:space="preserve">et tous les acteurs se l’arrache. </w:t>
+      </w:r>
+      <w:r>
+        <w:t>Bien que les processeurs LPU soit pensé pour être utilisé en série et non individuellement, c</w:t>
+      </w:r>
+      <w:r>
+        <w:t xml:space="preserve">ette puce est de loin la </w:t>
+      </w:r>
+      <w:r>
+        <w:lastRenderedPageBreak/>
+        <w:t>plus aboutie sur le marché </w:t>
+      </w:r>
+      <w:r>
+        <w:t xml:space="preserve">et pour cause </w:t>
+      </w:r>
+      <w:proofErr w:type="spellStart"/>
+      <w:r>
+        <w:t>Nvidia</w:t>
+      </w:r>
+      <w:proofErr w:type="spellEnd"/>
+      <w:r>
+        <w:t xml:space="preserve"> est devenu ces dernières années une des 3 entreprises les plus coté en bourse.  </w:t>
+      </w:r>
+    </w:p>
+    <w:p>
+      <w:pPr>
+        <w:ind w:firstLine="708"/>
+      </w:pPr>
+    </w:p>
+    <w:p>
+      <w:pPr>
+        <w:pStyle w:val="Titre4"/>
+      </w:pPr>
+      <w:r>
+        <w:t>Benchmark</w:t>
+      </w:r>
+      <w:r>
+        <w:t xml:space="preserve"> : cloud </w:t>
+      </w:r>
+      <w:proofErr w:type="spellStart"/>
+      <w:r>
+        <w:t>computing</w:t>
+      </w:r>
+      <w:proofErr w:type="spellEnd"/>
+    </w:p>
+    <w:p/>
+    <w:p>
+      <w:pPr>
+        <w:ind w:firstLine="708"/>
+      </w:pPr>
+      <w:r>
+        <w:t xml:space="preserve">Nous avons principalement parler </w:t>
+      </w:r>
+      <w:r>
+        <w:t>des puces utilisées</w:t>
+      </w:r>
+      <w:r>
+        <w:t xml:space="preserve"> dans les Data Center, mais nous avons écarté pour l’instant la finalité qui nous intéresse dernière ces avancées :  AI API Provider.</w:t>
+      </w:r>
+    </w:p>
+    <w:p>
+      <w:pPr>
+        <w:ind w:firstLine="708"/>
+      </w:pPr>
+      <w:r>
+        <w:t>Les services dont nous parlons sont ceux qui offre la possibilité de requêter un modèle d’IA entrainé via une A</w:t>
+      </w:r>
+      <w:r>
+        <w:t>PI</w:t>
+      </w:r>
+      <w:r>
+        <w:t xml:space="preserve"> et dont l</w:t>
+      </w:r>
+      <w:r>
+        <w:t>es</w:t>
+      </w:r>
+      <w:r>
+        <w:t xml:space="preserve"> prix </w:t>
+      </w:r>
+      <w:r>
+        <w:t>sont</w:t>
+      </w:r>
+      <w:r>
+        <w:t xml:space="preserve"> calculé</w:t>
+      </w:r>
+      <w:r>
+        <w:t>s</w:t>
+      </w:r>
+      <w:r>
+        <w:t xml:space="preserve"> en fonction du nombre de </w:t>
+      </w:r>
+      <w:proofErr w:type="spellStart"/>
+      <w:r>
+        <w:t>T</w:t>
+      </w:r>
+      <w:r>
+        <w:t>oken</w:t>
+      </w:r>
+      <w:r>
+        <w:t>s</w:t>
+      </w:r>
+      <w:proofErr w:type="spellEnd"/>
+      <w:r>
+        <w:t xml:space="preserve"> donné / reçu. </w:t>
+      </w:r>
+    </w:p>
+    <w:p>
+      <w:pPr>
+        <w:ind w:firstLine="708"/>
+      </w:pPr>
+      <w:r>
+        <w:t xml:space="preserve">Les premiers tests sont frappant </w:t>
+      </w:r>
+      <w:r>
+        <w:rPr>
+          <w:rStyle w:val="Appelnotedebasdep"/>
+        </w:rPr>
+        <w:footnoteReference w:id="25"/>
+      </w:r>
+      <w:r>
+        <w:t xml:space="preserve">pour </w:t>
+      </w:r>
+      <w:r>
+        <w:t>les fournisseurs</w:t>
+      </w:r>
+      <w:r>
+        <w:t xml:space="preserve"> les plus populaires qui fleurissent aujourd’hui comme : </w:t>
+      </w:r>
+      <w:r>
+        <w:t xml:space="preserve">Amazon </w:t>
+      </w:r>
+      <w:proofErr w:type="spellStart"/>
+      <w:r>
+        <w:t>Bedrock</w:t>
+      </w:r>
+      <w:proofErr w:type="spellEnd"/>
+      <w:r>
+        <w:t xml:space="preserve">, Together.ai, Mistral, </w:t>
+      </w:r>
+      <w:proofErr w:type="spellStart"/>
+      <w:r>
+        <w:t>Replicate</w:t>
+      </w:r>
+      <w:proofErr w:type="spellEnd"/>
+      <w:r>
+        <w:t xml:space="preserve">, </w:t>
+      </w:r>
+      <w:proofErr w:type="spellStart"/>
+      <w:r>
+        <w:t>Fireworks</w:t>
+      </w:r>
+      <w:proofErr w:type="spellEnd"/>
+      <w:r>
+        <w:t xml:space="preserve">. En effet, le service que propose </w:t>
+      </w:r>
+      <w:proofErr w:type="spellStart"/>
+      <w:r>
+        <w:t>Groq</w:t>
+      </w:r>
+      <w:proofErr w:type="spellEnd"/>
+      <w:r>
+        <w:t xml:space="preserve"> est le meilleur en rapidité. Il renvoie 2x plus de </w:t>
+      </w:r>
+      <w:proofErr w:type="spellStart"/>
+      <w:r>
+        <w:t>tokens</w:t>
+      </w:r>
+      <w:proofErr w:type="spellEnd"/>
+      <w:r>
+        <w:t xml:space="preserve"> par seconde </w:t>
+      </w:r>
+      <w:proofErr w:type="spellStart"/>
+      <w:r>
+        <w:t>Groq</w:t>
+      </w:r>
+      <w:proofErr w:type="spellEnd"/>
+      <w:r>
+        <w:t xml:space="preserve"> (553 t/s) que le second </w:t>
+      </w:r>
+      <w:proofErr w:type="spellStart"/>
+      <w:r>
+        <w:t>Fireworks</w:t>
+      </w:r>
+      <w:proofErr w:type="spellEnd"/>
+      <w:r>
+        <w:t xml:space="preserve"> (251 t/s). </w:t>
+      </w:r>
+    </w:p>
+    <w:p>
+      <w:pPr>
+        <w:ind w:firstLine="708"/>
+      </w:pPr>
+      <w:r>
+        <w:t xml:space="preserve">Pour ce qui est du prix, l’offre de </w:t>
+      </w:r>
+      <w:proofErr w:type="spellStart"/>
+      <w:r>
+        <w:t>Groq</w:t>
+      </w:r>
+      <w:proofErr w:type="spellEnd"/>
+      <w:r>
+        <w:t xml:space="preserve"> s’aligne avec </w:t>
+      </w:r>
+      <w:proofErr w:type="spellStart"/>
+      <w:r>
+        <w:t>DeepInfra</w:t>
+      </w:r>
+      <w:proofErr w:type="spellEnd"/>
+      <w:r>
+        <w:t xml:space="preserve"> qui propose </w:t>
+      </w:r>
+      <w:r>
+        <w:t>des résultats médians</w:t>
+      </w:r>
+      <w:r>
+        <w:t xml:space="preserve"> sauf en vitesse de réponse où ils sont bon dernier. </w:t>
+      </w:r>
+      <w:r>
+        <w:t xml:space="preserve">Ce résultat nous montre que l’objectif de cette technologie n’est pas encore atteint, pour rappel : </w:t>
+      </w:r>
+      <w:r>
+        <w:t xml:space="preserve">« </w:t>
+      </w:r>
+      <w:proofErr w:type="spellStart"/>
+      <w:r>
+        <w:t>Make</w:t>
+      </w:r>
+      <w:proofErr w:type="spellEnd"/>
+      <w:r>
+        <w:t xml:space="preserve"> IA free […]  as me </w:t>
+      </w:r>
+      <w:proofErr w:type="spellStart"/>
+      <w:r>
+        <w:t>provide</w:t>
+      </w:r>
+      <w:proofErr w:type="spellEnd"/>
+      <w:r>
+        <w:t xml:space="preserve"> </w:t>
+      </w:r>
+      <w:proofErr w:type="spellStart"/>
+      <w:r>
+        <w:t>so</w:t>
+      </w:r>
+      <w:proofErr w:type="spellEnd"/>
+      <w:r>
+        <w:t xml:space="preserve"> </w:t>
+      </w:r>
+      <w:proofErr w:type="spellStart"/>
+      <w:r>
+        <w:t>much</w:t>
+      </w:r>
+      <w:proofErr w:type="spellEnd"/>
+      <w:r>
+        <w:t xml:space="preserve"> </w:t>
+      </w:r>
+      <w:proofErr w:type="spellStart"/>
+      <w:r>
+        <w:t>compute</w:t>
+      </w:r>
+      <w:proofErr w:type="spellEnd"/>
+      <w:r>
+        <w:t xml:space="preserve"> per dollar </w:t>
+      </w:r>
+      <w:proofErr w:type="spellStart"/>
+      <w:r>
+        <w:t>that</w:t>
+      </w:r>
+      <w:proofErr w:type="spellEnd"/>
+      <w:r>
+        <w:t xml:space="preserve"> </w:t>
+      </w:r>
+      <w:proofErr w:type="spellStart"/>
+      <w:r>
+        <w:t>is</w:t>
+      </w:r>
+      <w:proofErr w:type="spellEnd"/>
+      <w:r>
+        <w:t xml:space="preserve"> </w:t>
+      </w:r>
+      <w:proofErr w:type="spellStart"/>
+      <w:r>
+        <w:t>might</w:t>
+      </w:r>
+      <w:proofErr w:type="spellEnd"/>
+      <w:r>
+        <w:t xml:space="preserve"> as </w:t>
+      </w:r>
+      <w:proofErr w:type="spellStart"/>
+      <w:r>
+        <w:t>well</w:t>
+      </w:r>
+      <w:proofErr w:type="spellEnd"/>
+      <w:r>
+        <w:t xml:space="preserve"> </w:t>
+      </w:r>
+      <w:proofErr w:type="spellStart"/>
+      <w:r>
+        <w:t>be</w:t>
+      </w:r>
+      <w:proofErr w:type="spellEnd"/>
+      <w:r>
+        <w:t xml:space="preserve"> free ».</w:t>
+      </w:r>
+      <w:r>
+        <w:t xml:space="preserve"> </w:t>
+      </w:r>
+    </w:p>
+    <w:p>
+      <w:pPr>
+        <w:ind w:firstLine="708"/>
+      </w:pPr>
+      <w:r>
+        <w:t>Cependant, ces résultats sont</w:t>
+      </w:r>
+      <w:r>
+        <w:t xml:space="preserve"> aussi</w:t>
+      </w:r>
+      <w:r>
+        <w:t xml:space="preserve"> très encourageants. </w:t>
+      </w:r>
+      <w:proofErr w:type="spellStart"/>
+      <w:r>
+        <w:t>Groq</w:t>
+      </w:r>
+      <w:proofErr w:type="spellEnd"/>
+      <w:r>
+        <w:t xml:space="preserve"> tiens le marché par les deux bouts en se plaçant comme leader des coûts et des performances.</w:t>
+      </w:r>
+    </w:p>
+    <w:p/>
+    <w:p/>
+    <w:p>
+      <w:pPr>
+        <w:rPr>
+          <w:b/>
+          <w:bCs/>
+        </w:rPr>
+      </w:pPr>
+      <w:r>
+        <w:rPr>
+          <w:b/>
+          <w:bCs/>
+        </w:rPr>
         <w:t>Projets innovants</w:t>
       </w:r>
     </w:p>
@@ -7539,7 +8164,7 @@
         <w:pStyle w:val="NormalWeb"/>
         <w:spacing w:before="240" w:beforeAutospacing="0" w:after="240" w:afterAutospacing="0"/>
       </w:pPr>
-      <w:hyperlink r:id="rId10" w:history="1">
+      <w:hyperlink r:id="rId12" w:history="1">
         <w:r>
           <w:rPr>
             <w:rStyle w:val="Lienhypertexte"/>
@@ -7558,11 +8183,11 @@
       <w:pPr>
         <w:pStyle w:val="Titre1"/>
       </w:pPr>
-      <w:bookmarkStart w:id="11" w:name="_Toc171444646"/>
+      <w:bookmarkStart w:id="10" w:name="_Toc171444646"/>
       <w:r>
         <w:t>Sources</w:t>
       </w:r>
-      <w:bookmarkEnd w:id="11"/>
+      <w:bookmarkEnd w:id="10"/>
     </w:p>
     <w:p>
       <w:r>
@@ -7574,7 +8199,7 @@
       <w:pPr>
         <w:pStyle w:val="Titre2"/>
       </w:pPr>
-      <w:bookmarkStart w:id="12" w:name="_Toc171444647"/>
+      <w:bookmarkStart w:id="11" w:name="_Toc171444647"/>
       <w:proofErr w:type="spellStart"/>
       <w:r>
         <w:t>Groq</w:t>
@@ -7586,7 +8211,7 @@
       <w:r>
         <w:t>– officiel</w:t>
       </w:r>
-      <w:bookmarkEnd w:id="12"/>
+      <w:bookmarkEnd w:id="11"/>
       <w:r>
         <w:t xml:space="preserve"> </w:t>
       </w:r>
@@ -7618,7 +8243,7 @@
       <w:r>
         <w:t xml:space="preserve"> </w:t>
       </w:r>
-      <w:hyperlink r:id="rId11" w:history="1">
+      <w:hyperlink r:id="rId13" w:history="1">
         <w:r>
           <w:rPr>
             <w:rStyle w:val="Lienhypertexte"/>
@@ -7638,7 +8263,7 @@
       <w:r>
         <w:t xml:space="preserve"> </w:t>
       </w:r>
-      <w:hyperlink r:id="rId12" w:history="1">
+      <w:hyperlink r:id="rId14" w:history="1">
         <w:r>
           <w:rPr>
             <w:rStyle w:val="Lienhypertexte"/>
@@ -7658,7 +8283,7 @@
       <w:r>
         <w:t xml:space="preserve"> </w:t>
       </w:r>
-      <w:hyperlink r:id="rId13" w:history="1">
+      <w:hyperlink r:id="rId15" w:history="1">
         <w:r>
           <w:rPr>
             <w:rStyle w:val="Lienhypertexte"/>
@@ -7673,7 +8298,6 @@
           <w:b/>
           <w:bCs/>
         </w:rPr>
-        <w:lastRenderedPageBreak/>
         <w:t>Projets</w:t>
       </w:r>
       <w:r>
@@ -7693,7 +8317,7 @@
       <w:r>
         <w:t xml:space="preserve"> </w:t>
       </w:r>
-      <w:hyperlink r:id="rId14" w:history="1">
+      <w:hyperlink r:id="rId16" w:history="1">
         <w:r>
           <w:rPr>
             <w:rStyle w:val="Lienhypertexte"/>
@@ -7707,11 +8331,11 @@
       <w:pPr>
         <w:pStyle w:val="Titre2"/>
       </w:pPr>
-      <w:bookmarkStart w:id="13" w:name="_Toc171444648"/>
+      <w:bookmarkStart w:id="12" w:name="_Toc171444648"/>
       <w:r>
         <w:t>Benchmark</w:t>
       </w:r>
-      <w:bookmarkEnd w:id="13"/>
+      <w:bookmarkEnd w:id="12"/>
       <w:r>
         <w:t xml:space="preserve"> </w:t>
       </w:r>
@@ -7761,12 +8385,24 @@
       <w:r>
         <w:t xml:space="preserve"> </w:t>
       </w:r>
-      <w:hyperlink r:id="rId15" w:history="1">
+      <w:hyperlink r:id="rId17" w:history="1">
         <w:r>
           <w:rPr>
             <w:rStyle w:val="Lienhypertexte"/>
           </w:rPr>
-          <w:t>https://artificialanalysis.ai/models/mixtral-8x7b-instruct/providers</w:t>
+          <w:t>https</w:t>
+        </w:r>
+        <w:r>
+          <w:rPr>
+            <w:rStyle w:val="Lienhypertexte"/>
+          </w:rPr>
+          <w:t>:</w:t>
+        </w:r>
+        <w:r>
+          <w:rPr>
+            <w:rStyle w:val="Lienhypertexte"/>
+          </w:rPr>
+          <w:t>//artificialanalysis.ai/models/mixtral-8x7b-instruct/providers</w:t>
         </w:r>
       </w:hyperlink>
     </w:p>
@@ -7776,7 +8412,7 @@
       <w:pPr>
         <w:pStyle w:val="Titre2"/>
       </w:pPr>
-      <w:bookmarkStart w:id="14" w:name="_Toc171444649"/>
+      <w:bookmarkStart w:id="13" w:name="_Toc171444649"/>
       <w:r>
         <w:t xml:space="preserve">Histoire de </w:t>
       </w:r>
@@ -7784,7 +8420,7 @@
       <w:r>
         <w:t>Groq</w:t>
       </w:r>
-      <w:bookmarkEnd w:id="14"/>
+      <w:bookmarkEnd w:id="13"/>
       <w:proofErr w:type="spellEnd"/>
     </w:p>
     <w:p/>
@@ -7792,11 +8428,11 @@
       <w:pPr>
         <w:pStyle w:val="Titre2"/>
       </w:pPr>
-      <w:bookmarkStart w:id="15" w:name="_Toc171444650"/>
+      <w:bookmarkStart w:id="14" w:name="_Toc171444650"/>
       <w:r>
         <w:t>Glossaire</w:t>
       </w:r>
-      <w:bookmarkEnd w:id="15"/>
+      <w:bookmarkEnd w:id="14"/>
       <w:r>
         <w:t xml:space="preserve"> </w:t>
       </w:r>
@@ -7808,6 +8444,7 @@
           <w:b/>
           <w:bCs/>
         </w:rPr>
+        <w:lastRenderedPageBreak/>
         <w:t xml:space="preserve">Cloud </w:t>
       </w:r>
       <w:proofErr w:type="spellStart"/>
@@ -7829,7 +8466,7 @@
       <w:r>
         <w:t xml:space="preserve"> </w:t>
       </w:r>
-      <w:hyperlink r:id="rId16" w:history="1">
+      <w:hyperlink r:id="rId18" w:history="1">
         <w:r>
           <w:rPr>
             <w:rStyle w:val="Lienhypertexte"/>
@@ -7842,6 +8479,7 @@
       </w:r>
     </w:p>
     <w:sectPr>
+      <w:footerReference w:type="default" r:id="rId19"/>
       <w:pgSz w:w="11906" w:h="16838"/>
       <w:pgMar w:top="1417" w:right="1417" w:bottom="1417" w:left="1417" w:header="708" w:footer="708" w:gutter="0"/>
       <w:pgNumType w:start="0"/>
@@ -7878,6 +8516,97 @@
 </w:endnotes>
 </file>
 
+<file path=word/footer1.xml><?xml version="1.0" encoding="utf-8"?>
+<w:ftr xmlns:wpc="http://schemas.microsoft.com/office/word/2010/wordprocessingCanvas" xmlns:cx="http://schemas.microsoft.com/office/drawing/2014/chartex" xmlns:cx1="http://schemas.microsoft.com/office/drawing/2015/9/8/chartex" xmlns:cx2="http://schemas.microsoft.com/office/drawing/2015/10/21/chartex" xmlns:cx3="http://schemas.microsoft.com/office/drawing/2016/5/9/chartex" xmlns:cx4="http://schemas.microsoft.com/office/drawing/2016/5/10/chartex" xmlns:cx5="http://schemas.microsoft.com/office/drawing/2016/5/11/chartex" xmlns:cx6="http://schemas.microsoft.com/office/drawing/2016/5/12/chartex" xmlns:cx7="http://schemas.microsoft.com/office/drawing/2016/5/13/chartex" xmlns:cx8="http://schemas.microsoft.com/office/drawing/2016/5/14/chartex" xmlns:mc="http://schemas.openxmlformats.org/markup-compatibility/2006" xmlns:aink="http://schemas.microsoft.com/office/drawing/2016/ink" xmlns:am3d="http://schemas.microsoft.com/office/drawing/2017/model3d" xmlns:o="urn:schemas-microsoft-com:office:office" xmlns:oel="http://schemas.microsoft.com/office/2019/extlst" xmlns:r="http://schemas.openxmlformats.org/officeDocument/2006/relationships" xmlns:m="http://schemas.openxmlformats.org/officeDocument/2006/math" xmlns:v="urn:schemas-microsoft-com:vml" xmlns:wp14="http://schemas.microsoft.com/office/word/2010/wordprocessingDrawing" xmlns:wp="http://schemas.openxmlformats.org/drawingml/2006/wordprocessingDrawing" xmlns:w10="urn:schemas-microsoft-com:office:word" xmlns:w="http://schemas.openxmlformats.org/wordprocessingml/2006/main" xmlns:w14="http://schemas.microsoft.com/office/word/2010/wordml" xmlns:w15="http://schemas.microsoft.com/office/word/2012/wordml" xmlns:w16cex="http://schemas.microsoft.com/office/word/2018/wordml/cex" xmlns:w16cid="http://schemas.microsoft.com/office/word/2016/wordml/cid" xmlns:w16="http://schemas.microsoft.com/office/word/2018/wordml" xmlns:w16du="http://schemas.microsoft.com/office/word/2023/wordml/word16du" xmlns:w16sdtdh="http://schemas.microsoft.com/office/word/2020/wordml/sdtdatahash" xmlns:w16se="http://schemas.microsoft.com/office/word/2015/wordml/symex" xmlns:wpg="http://schemas.microsoft.com/office/word/2010/wordprocessingGroup" xmlns:wpi="http://schemas.microsoft.com/office/word/2010/wordprocessingInk" xmlns:wne="http://schemas.microsoft.com/office/word/2006/wordml" xmlns:wps="http://schemas.microsoft.com/office/word/2010/wordprocessingShape" mc:Ignorable="w14 w15 w16se w16cid w16 w16cex w16sdtdh w16du wp14">
+  <w:p>
+    <w:pPr>
+      <w:pStyle w:val="Pieddepage"/>
+      <w:jc w:val="center"/>
+      <w:rPr>
+        <w:color w:val="156082" w:themeColor="accent1"/>
+      </w:rPr>
+    </w:pPr>
+    <w:r>
+      <w:rPr>
+        <w:color w:val="156082" w:themeColor="accent1"/>
+      </w:rPr>
+      <w:t xml:space="preserve">Page </w:t>
+    </w:r>
+    <w:r>
+      <w:rPr>
+        <w:color w:val="156082" w:themeColor="accent1"/>
+      </w:rPr>
+      <w:fldChar w:fldCharType="begin"/>
+    </w:r>
+    <w:r>
+      <w:rPr>
+        <w:color w:val="156082" w:themeColor="accent1"/>
+      </w:rPr>
+      <w:instrText>PAGE  \* Arabic  \* MERGEFORMAT</w:instrText>
+    </w:r>
+    <w:r>
+      <w:rPr>
+        <w:color w:val="156082" w:themeColor="accent1"/>
+      </w:rPr>
+      <w:fldChar w:fldCharType="separate"/>
+    </w:r>
+    <w:r>
+      <w:rPr>
+        <w:color w:val="156082" w:themeColor="accent1"/>
+      </w:rPr>
+      <w:t>2</w:t>
+    </w:r>
+    <w:r>
+      <w:rPr>
+        <w:color w:val="156082" w:themeColor="accent1"/>
+      </w:rPr>
+      <w:fldChar w:fldCharType="end"/>
+    </w:r>
+    <w:r>
+      <w:rPr>
+        <w:color w:val="156082" w:themeColor="accent1"/>
+      </w:rPr>
+      <w:t xml:space="preserve"> sur </w:t>
+    </w:r>
+    <w:r>
+      <w:rPr>
+        <w:color w:val="156082" w:themeColor="accent1"/>
+      </w:rPr>
+      <w:fldChar w:fldCharType="begin"/>
+    </w:r>
+    <w:r>
+      <w:rPr>
+        <w:color w:val="156082" w:themeColor="accent1"/>
+      </w:rPr>
+      <w:instrText>NUMPAGES  \* arabe  \* MERGEFORMAT</w:instrText>
+    </w:r>
+    <w:r>
+      <w:rPr>
+        <w:color w:val="156082" w:themeColor="accent1"/>
+      </w:rPr>
+      <w:fldChar w:fldCharType="separate"/>
+    </w:r>
+    <w:r>
+      <w:rPr>
+        <w:color w:val="156082" w:themeColor="accent1"/>
+      </w:rPr>
+      <w:t>2</w:t>
+    </w:r>
+    <w:r>
+      <w:rPr>
+        <w:color w:val="156082" w:themeColor="accent1"/>
+      </w:rPr>
+      <w:fldChar w:fldCharType="end"/>
+    </w:r>
+  </w:p>
+  <w:p>
+    <w:pPr>
+      <w:pStyle w:val="Pieddepage"/>
+    </w:pPr>
+  </w:p>
+</w:ftr>
+</file>
+
 <file path=word/footnotes.xml><?xml version="1.0" encoding="utf-8"?>
 <w:footnotes xmlns:wpc="http://schemas.microsoft.com/office/word/2010/wordprocessingCanvas" xmlns:cx="http://schemas.microsoft.com/office/drawing/2014/chartex" xmlns:cx1="http://schemas.microsoft.com/office/drawing/2015/9/8/chartex" xmlns:cx2="http://schemas.microsoft.com/office/drawing/2015/10/21/chartex" xmlns:cx3="http://schemas.microsoft.com/office/drawing/2016/5/9/chartex" xmlns:cx4="http://schemas.microsoft.com/office/drawing/2016/5/10/chartex" xmlns:cx5="http://schemas.microsoft.com/office/drawing/2016/5/11/chartex" xmlns:cx6="http://schemas.microsoft.com/office/drawing/2016/5/12/chartex" xmlns:cx7="http://schemas.microsoft.com/office/drawing/2016/5/13/chartex" xmlns:cx8="http://schemas.microsoft.com/office/drawing/2016/5/14/chartex" xmlns:mc="http://schemas.openxmlformats.org/markup-compatibility/2006" xmlns:aink="http://schemas.microsoft.com/office/drawing/2016/ink" xmlns:am3d="http://schemas.microsoft.com/office/drawing/2017/model3d" xmlns:o="urn:schemas-microsoft-com:office:office" xmlns:oel="http://schemas.microsoft.com/office/2019/extlst" xmlns:r="http://schemas.openxmlformats.org/officeDocument/2006/relationships" xmlns:m="http://schemas.openxmlformats.org/officeDocument/2006/math" xmlns:v="urn:schemas-microsoft-com:vml" xmlns:wp14="http://schemas.microsoft.com/office/word/2010/wordprocessingDrawing" xmlns:wp="http://schemas.openxmlformats.org/drawingml/2006/wordprocessingDrawing" xmlns:w10="urn:schemas-microsoft-com:office:word" xmlns:w="http://schemas.openxmlformats.org/wordprocessingml/2006/main" xmlns:w14="http://schemas.microsoft.com/office/word/2010/wordml" xmlns:w15="http://schemas.microsoft.com/office/word/2012/wordml" xmlns:w16cex="http://schemas.microsoft.com/office/word/2018/wordml/cex" xmlns:w16cid="http://schemas.microsoft.com/office/word/2016/wordml/cid" xmlns:w16="http://schemas.microsoft.com/office/word/2018/wordml" xmlns:w16du="http://schemas.microsoft.com/office/word/2023/wordml/word16du" xmlns:w16sdtdh="http://schemas.microsoft.com/office/word/2020/wordml/sdtdatahash" xmlns:w16se="http://schemas.microsoft.com/office/word/2015/wordml/symex" xmlns:wpg="http://schemas.microsoft.com/office/word/2010/wordprocessingGroup" xmlns:wpi="http://schemas.microsoft.com/office/word/2010/wordprocessingInk" xmlns:wne="http://schemas.microsoft.com/office/word/2006/wordml" xmlns:wps="http://schemas.microsoft.com/office/word/2010/wordprocessingShape" mc:Ignorable="w14 w15 w16se w16cid w16 w16cex w16sdtdh w16du wp14">
   <w:footnote w:type="separator" w:id="-1">
@@ -8676,19 +9405,11 @@
         <w:t xml:space="preserve"> </w:t>
       </w:r>
       <w:hyperlink r:id="rId17" w:history="1">
-        <w:proofErr w:type="spellStart"/>
         <w:r>
           <w:rPr>
             <w:rStyle w:val="Lienhypertexte"/>
           </w:rPr>
-          <w:t>LeMondeNumérique</w:t>
-        </w:r>
-        <w:proofErr w:type="spellEnd"/>
-        <w:r>
-          <w:rPr>
-            <w:rStyle w:val="Lienhypertexte"/>
-          </w:rPr>
-          <w:t> </w:t>
+          <w:t>LeMondeNumérique </w:t>
         </w:r>
       </w:hyperlink>
       <w:r>
@@ -8851,6 +9572,313 @@
       <w:r>
         <w:t xml:space="preserve"> 4 : 53</w:t>
       </w:r>
+    </w:p>
+  </w:footnote>
+  <w:footnote w:id="21">
+    <w:p>
+      <w:pPr>
+        <w:pStyle w:val="Notedebasdepage"/>
+      </w:pPr>
+      <w:r>
+        <w:rPr>
+          <w:rStyle w:val="Appelnotedebasdep"/>
+        </w:rPr>
+        <w:footnoteRef/>
+      </w:r>
+      <w:r>
+        <w:t xml:space="preserve"> </w:t>
+      </w:r>
+      <w:hyperlink r:id="rId21" w:history="1">
+        <w:r>
+          <w:rPr>
+            <w:rStyle w:val="Lienhypertexte"/>
+          </w:rPr>
+          <w:t>Mc Kinsey</w:t>
+        </w:r>
+      </w:hyperlink>
+      <w:r>
+        <w:t xml:space="preserve"> : </w:t>
+      </w:r>
+      <w:r>
+        <w:t xml:space="preserve">The </w:t>
+      </w:r>
+      <w:proofErr w:type="spellStart"/>
+      <w:r>
+        <w:t>surge</w:t>
+      </w:r>
+      <w:proofErr w:type="spellEnd"/>
+      <w:r>
+        <w:t xml:space="preserve"> of </w:t>
+      </w:r>
+      <w:proofErr w:type="spellStart"/>
+      <w:r>
+        <w:t>interest</w:t>
+      </w:r>
+      <w:proofErr w:type="spellEnd"/>
+      <w:r>
+        <w:t xml:space="preserve"> in and use of </w:t>
+      </w:r>
+      <w:proofErr w:type="spellStart"/>
+      <w:r>
+        <w:t>generative</w:t>
+      </w:r>
+      <w:proofErr w:type="spellEnd"/>
+      <w:r>
+        <w:t xml:space="preserve"> AI</w:t>
+      </w:r>
+    </w:p>
+  </w:footnote>
+  <w:footnote w:id="22">
+    <w:p>
+      <w:pPr>
+        <w:pStyle w:val="Notedebasdepage"/>
+      </w:pPr>
+      <w:r>
+        <w:rPr>
+          <w:rStyle w:val="Appelnotedebasdep"/>
+        </w:rPr>
+        <w:footnoteRef/>
+      </w:r>
+      <w:r>
+        <w:t xml:space="preserve"> </w:t>
+      </w:r>
+      <w:hyperlink r:id="rId22" w:history="1">
+        <w:r>
+          <w:rPr>
+            <w:rStyle w:val="Lienhypertexte"/>
+          </w:rPr>
+          <w:t xml:space="preserve">Fortune </w:t>
+        </w:r>
+        <w:proofErr w:type="spellStart"/>
+        <w:r>
+          <w:rPr>
+            <w:rStyle w:val="Lienhypertexte"/>
+          </w:rPr>
+          <w:t>Buisness</w:t>
+        </w:r>
+        <w:proofErr w:type="spellEnd"/>
+        <w:r>
+          <w:rPr>
+            <w:rStyle w:val="Lienhypertexte"/>
+          </w:rPr>
+          <w:t xml:space="preserve"> </w:t>
+        </w:r>
+        <w:proofErr w:type="spellStart"/>
+        <w:r>
+          <w:rPr>
+            <w:rStyle w:val="Lienhypertexte"/>
+          </w:rPr>
+          <w:t>Insigghts</w:t>
+        </w:r>
+        <w:proofErr w:type="spellEnd"/>
+      </w:hyperlink>
+      <w:r>
+        <w:t xml:space="preserve"> : </w:t>
+      </w:r>
+      <w:r>
+        <w:t xml:space="preserve">Cloud AI </w:t>
+      </w:r>
+      <w:proofErr w:type="spellStart"/>
+      <w:r>
+        <w:t>Market</w:t>
+      </w:r>
+      <w:proofErr w:type="spellEnd"/>
+      <w:r>
+        <w:t xml:space="preserve"> Size</w:t>
+      </w:r>
+    </w:p>
+    <w:p>
+      <w:pPr>
+        <w:pStyle w:val="Notedebasdepage"/>
+      </w:pPr>
+    </w:p>
+  </w:footnote>
+  <w:footnote w:id="23">
+    <w:p>
+      <w:pPr>
+        <w:pStyle w:val="Notedebasdepage"/>
+      </w:pPr>
+      <w:r>
+        <w:rPr>
+          <w:rStyle w:val="Appelnotedebasdep"/>
+        </w:rPr>
+        <w:footnoteRef/>
+      </w:r>
+      <w:r>
+        <w:t xml:space="preserve"> </w:t>
+      </w:r>
+      <w:hyperlink r:id="rId23" w:history="1">
+        <w:r>
+          <w:rPr>
+            <w:rStyle w:val="Lienhypertexte"/>
+          </w:rPr>
+          <w:t>Edge AI Vision</w:t>
+        </w:r>
+      </w:hyperlink>
+      <w:r>
+        <w:t xml:space="preserve"> : </w:t>
+      </w:r>
+      <w:r>
+        <w:t xml:space="preserve">AI Chip </w:t>
+      </w:r>
+      <w:proofErr w:type="spellStart"/>
+      <w:r>
+        <w:t>Market</w:t>
+      </w:r>
+      <w:proofErr w:type="spellEnd"/>
+      <w:r>
+        <w:t xml:space="preserve"> to </w:t>
+      </w:r>
+      <w:proofErr w:type="spellStart"/>
+      <w:r>
+        <w:t>Grow</w:t>
+      </w:r>
+      <w:proofErr w:type="spellEnd"/>
+      <w:r>
+        <w:t xml:space="preserve"> 10x in the Next </w:t>
+      </w:r>
+      <w:proofErr w:type="spellStart"/>
+      <w:r>
+        <w:t>Ten</w:t>
+      </w:r>
+      <w:proofErr w:type="spellEnd"/>
+      <w:r>
+        <w:t xml:space="preserve"> </w:t>
+      </w:r>
+      <w:proofErr w:type="spellStart"/>
+      <w:r>
+        <w:t>Years</w:t>
+      </w:r>
+      <w:proofErr w:type="spellEnd"/>
+      <w:r>
+        <w:t xml:space="preserve"> and </w:t>
+      </w:r>
+      <w:proofErr w:type="spellStart"/>
+      <w:r>
+        <w:t>Become</w:t>
+      </w:r>
+      <w:proofErr w:type="spellEnd"/>
+      <w:r>
+        <w:t xml:space="preserve"> a $300 Billion </w:t>
+      </w:r>
+      <w:proofErr w:type="spellStart"/>
+      <w:r>
+        <w:t>Industry</w:t>
+      </w:r>
+      <w:proofErr w:type="spellEnd"/>
+    </w:p>
+  </w:footnote>
+  <w:footnote w:id="24">
+    <w:p>
+      <w:pPr>
+        <w:pStyle w:val="Notedebasdepage"/>
+      </w:pPr>
+      <w:r>
+        <w:rPr>
+          <w:rStyle w:val="Appelnotedebasdep"/>
+        </w:rPr>
+        <w:footnoteRef/>
+      </w:r>
+      <w:r>
+        <w:t xml:space="preserve"> </w:t>
+      </w:r>
+      <w:hyperlink r:id="rId24" w:history="1">
+        <w:proofErr w:type="spellStart"/>
+        <w:r>
+          <w:rPr>
+            <w:rStyle w:val="Lienhypertexte"/>
+          </w:rPr>
+          <w:t>Learn</w:t>
+        </w:r>
+        <w:proofErr w:type="spellEnd"/>
+        <w:r>
+          <w:rPr>
+            <w:rStyle w:val="Lienhypertexte"/>
+          </w:rPr>
+          <w:t xml:space="preserve"> Microsoft</w:t>
+        </w:r>
+      </w:hyperlink>
+      <w:r>
+        <w:t xml:space="preserve"> : </w:t>
+      </w:r>
+      <w:r>
+        <w:t>Série ND H100 v5</w:t>
+      </w:r>
+    </w:p>
+  </w:footnote>
+  <w:footnote w:id="25">
+    <w:p>
+      <w:pPr>
+        <w:pStyle w:val="Notedebasdepage"/>
+      </w:pPr>
+      <w:r>
+        <w:rPr>
+          <w:rStyle w:val="Appelnotedebasdep"/>
+        </w:rPr>
+        <w:footnoteRef/>
+      </w:r>
+      <w:r>
+        <w:t xml:space="preserve"> </w:t>
+      </w:r>
+      <w:hyperlink r:id="rId25" w:history="1">
+        <w:proofErr w:type="spellStart"/>
+        <w:r>
+          <w:rPr>
+            <w:rStyle w:val="Lienhypertexte"/>
+          </w:rPr>
+          <w:t>Artificial</w:t>
+        </w:r>
+        <w:proofErr w:type="spellEnd"/>
+        <w:r>
+          <w:rPr>
+            <w:rStyle w:val="Lienhypertexte"/>
+          </w:rPr>
+          <w:t xml:space="preserve"> </w:t>
+        </w:r>
+        <w:proofErr w:type="spellStart"/>
+        <w:r>
+          <w:rPr>
+            <w:rStyle w:val="Lienhypertexte"/>
+          </w:rPr>
+          <w:t>Analysis</w:t>
+        </w:r>
+        <w:proofErr w:type="spellEnd"/>
+        <w:r>
+          <w:rPr>
+            <w:rStyle w:val="Lienhypertexte"/>
+          </w:rPr>
+          <w:t> </w:t>
+        </w:r>
+      </w:hyperlink>
+      <w:r>
+        <w:t xml:space="preserve">: </w:t>
+      </w:r>
+      <w:proofErr w:type="spellStart"/>
+      <w:r>
+        <w:t>Mixtral</w:t>
+      </w:r>
+      <w:proofErr w:type="spellEnd"/>
+      <w:r>
+        <w:t xml:space="preserve"> 8x7B </w:t>
+      </w:r>
+      <w:proofErr w:type="spellStart"/>
+      <w:proofErr w:type="gramStart"/>
+      <w:r>
+        <w:t>Instruct</w:t>
+      </w:r>
+      <w:proofErr w:type="spellEnd"/>
+      <w:r>
+        <w:t>:</w:t>
+      </w:r>
+      <w:proofErr w:type="gramEnd"/>
+      <w:r>
+        <w:t xml:space="preserve"> API Provider Benchmarking &amp; </w:t>
+      </w:r>
+      <w:proofErr w:type="spellStart"/>
+      <w:r>
+        <w:t>Analysis</w:t>
+      </w:r>
+      <w:proofErr w:type="spellEnd"/>
     </w:p>
   </w:footnote>
 </w:footnotes>
@@ -10054,7 +11082,6 @@
     <w:basedOn w:val="Normal"/>
     <w:link w:val="NotedebasdepageCar"/>
     <w:uiPriority w:val="99"/>
-    <w:semiHidden/>
     <w:unhideWhenUsed/>
     <w:rsid w:val="00D6741C"/>
     <w:pPr>
@@ -10070,7 +11097,6 @@
     <w:basedOn w:val="Policepardfaut"/>
     <w:link w:val="Notedebasdepage"/>
     <w:uiPriority w:val="99"/>
-    <w:semiHidden/>
     <w:rsid w:val="00D6741C"/>
     <w:rPr>
       <w:sz w:val="20"/>

--- a/veille/dossier/tldr.docx
+++ b/veille/dossier/tldr.docx
@@ -6402,36 +6402,94 @@
     <w:p>
       <w:pPr>
         <w:ind w:firstLine="708"/>
+      </w:pPr>
+      <w:r>
+        <w:t xml:space="preserve">En tant qu’informaticien </w:t>
+      </w:r>
+      <w:r>
+        <w:t>dans une PME j’envisage d’intégrer de l’IA dans m</w:t>
+      </w:r>
+      <w:r>
+        <w:t>es</w:t>
+      </w:r>
+      <w:r>
+        <w:t xml:space="preserve"> solution</w:t>
+      </w:r>
+      <w:r>
+        <w:t>s</w:t>
+      </w:r>
+      <w:r>
+        <w:t xml:space="preserve"> applicative</w:t>
+      </w:r>
+      <w:r>
+        <w:t>. Cependant, je ne dispose pas d’énorme moyen et pour l’instant les principales API donnant accès à un modèle entrainé excède mon budget.</w:t>
+      </w:r>
+      <w:r>
+        <w:t xml:space="preserve"> En effet, de nombreuse entreprise perdent de l’argent sur leur service d’API </w:t>
+      </w:r>
+      <w:proofErr w:type="spellStart"/>
+      <w:r>
+        <w:t>Mixtral</w:t>
+      </w:r>
+      <w:proofErr w:type="spellEnd"/>
+      <w:r>
+        <w:rPr>
+          <w:rStyle w:val="Appelnotedebasdep"/>
+        </w:rPr>
+        <w:footnoteReference w:id="3"/>
+      </w:r>
+      <w:r>
+        <w:t>.</w:t>
+      </w:r>
+    </w:p>
+    <w:p>
+      <w:pPr>
+        <w:ind w:firstLine="708"/>
+      </w:pPr>
+    </w:p>
+    <w:p>
+      <w:pPr>
+        <w:ind w:firstLine="708"/>
         <w:rPr>
           <w:color w:val="FF0000"/>
         </w:rPr>
       </w:pPr>
       <w:r>
-        <w:t xml:space="preserve">En tant qu’informaticien </w:t>
-      </w:r>
-      <w:r>
-        <w:t>dans une PME j’envisage d’intégrer de l’IA dans m</w:t>
-      </w:r>
-      <w:r>
-        <w:t>es</w:t>
-      </w:r>
-      <w:r>
-        <w:t xml:space="preserve"> solution</w:t>
-      </w:r>
-      <w:r>
-        <w:t>s</w:t>
-      </w:r>
-      <w:r>
-        <w:t xml:space="preserve"> applicative</w:t>
-      </w:r>
-      <w:r>
-        <w:t xml:space="preserve">. Cependant, je ne dispose pas d’énorme moyen et pour l’instant les principales API donnant accès à un modèle entrainé excède mon budget. </w:t>
+        <w:t xml:space="preserve"> </w:t>
       </w:r>
       <w:r>
         <w:rPr>
           <w:color w:val="FF0000"/>
         </w:rPr>
         <w:t xml:space="preserve">Insert Petit rapport sur les prix </w:t>
+      </w:r>
+    </w:p>
+    <w:p>
+      <w:pPr>
+        <w:ind w:firstLine="708"/>
+        <w:rPr>
+          <w:color w:val="FF0000"/>
+        </w:rPr>
+      </w:pPr>
+      <w:r>
+        <w:rPr>
+          <w:color w:val="FF0000"/>
+        </w:rPr>
+        <w:t xml:space="preserve">En effet de nombreuse entreprise son proposant ce genre de service à grande échelle se voit obliger de limiter les interactions </w:t>
+      </w:r>
+    </w:p>
+    <w:p>
+      <w:pPr>
+        <w:ind w:firstLine="708"/>
+        <w:rPr>
+          <w:color w:val="FF0000"/>
+        </w:rPr>
+      </w:pPr>
+      <w:r>
+        <w:rPr>
+          <w:color w:val="FF0000"/>
+        </w:rPr>
+        <w:t>https://www.semianalysis.com/p/groq-inference-tokenomics-speed-but</w:t>
       </w:r>
     </w:p>
     <w:p>
@@ -6523,7 +6581,13 @@
     </w:p>
     <w:p>
       <w:r>
-        <w:t xml:space="preserve">Une certaine </w:t>
+        <w:t xml:space="preserve">Une </w:t>
+      </w:r>
+      <w:r>
+        <w:t xml:space="preserve">techno qui concentre une </w:t>
+      </w:r>
+      <w:r>
+        <w:t xml:space="preserve">certaine </w:t>
       </w:r>
       <w:proofErr w:type="spellStart"/>
       <w:r>
@@ -6549,6 +6613,7 @@
     </w:p>
     <w:p>
       <w:r>
+        <w:lastRenderedPageBreak/>
         <w:t xml:space="preserve">Mais </w:t>
       </w:r>
       <w:proofErr w:type="spellStart"/>
@@ -6647,7 +6712,7 @@
         <w:rPr>
           <w:rStyle w:val="Appelnotedebasdep"/>
         </w:rPr>
-        <w:footnoteReference w:id="3"/>
+        <w:footnoteReference w:id="4"/>
       </w:r>
       <w:r>
         <w:t xml:space="preserve">. </w:t>
@@ -6685,7 +6750,7 @@
         <w:rPr>
           <w:rStyle w:val="Appelnotedebasdep"/>
         </w:rPr>
-        <w:footnoteReference w:id="4"/>
+        <w:footnoteReference w:id="5"/>
       </w:r>
       <w:r>
         <w:t xml:space="preserve">. </w:t>
@@ -6749,7 +6814,7 @@
         <w:rPr>
           <w:rStyle w:val="Appelnotedebasdep"/>
         </w:rPr>
-        <w:footnoteReference w:id="5"/>
+        <w:footnoteReference w:id="6"/>
       </w:r>
     </w:p>
     <w:p>
@@ -6767,7 +6832,7 @@
         <w:rPr>
           <w:rStyle w:val="Appelnotedebasdep"/>
         </w:rPr>
-        <w:footnoteReference w:id="6"/>
+        <w:footnoteReference w:id="7"/>
       </w:r>
     </w:p>
     <w:p>
@@ -6795,7 +6860,7 @@
         <w:rPr>
           <w:rStyle w:val="Appelnotedebasdep"/>
         </w:rPr>
-        <w:footnoteReference w:id="7"/>
+        <w:footnoteReference w:id="8"/>
       </w:r>
       <w:r>
         <w:t xml:space="preserve">. Aujourd’hui la puce LPU est la propriété de la société </w:t>
@@ -6818,7 +6883,7 @@
         <w:rPr>
           <w:rStyle w:val="Appelnotedebasdep"/>
         </w:rPr>
-        <w:footnoteReference w:id="8"/>
+        <w:footnoteReference w:id="9"/>
       </w:r>
       <w:r>
         <w:t xml:space="preserve">servant à interagir avec la puce. Le CEO de </w:t>
@@ -6866,7 +6931,7 @@
         <w:rPr>
           <w:rStyle w:val="Appelnotedebasdep"/>
         </w:rPr>
-        <w:footnoteReference w:id="9"/>
+        <w:footnoteReference w:id="10"/>
       </w:r>
       <w:r>
         <w:t xml:space="preserve">, il </w:t>
@@ -6933,7 +6998,7 @@
         <w:rPr>
           <w:rStyle w:val="Appelnotedebasdep"/>
         </w:rPr>
-        <w:footnoteReference w:id="10"/>
+        <w:footnoteReference w:id="11"/>
       </w:r>
       <w:r>
         <w:t>, gagner</w:t>
@@ -6950,7 +7015,7 @@
         <w:rPr>
           <w:rStyle w:val="Appelnotedebasdep"/>
         </w:rPr>
-        <w:footnoteReference w:id="11"/>
+        <w:footnoteReference w:id="12"/>
       </w:r>
       <w:r>
         <w:t xml:space="preserve"> </w:t>
@@ -6962,7 +7027,7 @@
         <w:rPr>
           <w:rStyle w:val="Appelnotedebasdep"/>
         </w:rPr>
-        <w:footnoteReference w:id="12"/>
+        <w:footnoteReference w:id="13"/>
       </w:r>
     </w:p>
     <w:p>
@@ -6998,7 +7063,7 @@
         <w:rPr>
           <w:rStyle w:val="Appelnotedebasdep"/>
         </w:rPr>
-        <w:footnoteReference w:id="13"/>
+        <w:footnoteReference w:id="14"/>
       </w:r>
       <w:r>
         <w:t xml:space="preserve"> et </w:t>
@@ -7024,7 +7089,7 @@
         <w:rPr>
           <w:rStyle w:val="Appelnotedebasdep"/>
         </w:rPr>
-        <w:footnoteReference w:id="14"/>
+        <w:footnoteReference w:id="15"/>
       </w:r>
       <w:r>
         <w:t xml:space="preserve"> défie le monde en devenant </w:t>
@@ -7048,7 +7113,7 @@
         <w:rPr>
           <w:rStyle w:val="Appelnotedebasdep"/>
         </w:rPr>
-        <w:footnoteReference w:id="15"/>
+        <w:footnoteReference w:id="16"/>
       </w:r>
       <w:r>
         <w:t xml:space="preserve"> pour </w:t>
@@ -7108,7 +7173,7 @@
         <w:rPr>
           <w:rStyle w:val="Appelnotedebasdep"/>
         </w:rPr>
-        <w:footnoteReference w:id="16"/>
+        <w:footnoteReference w:id="17"/>
       </w:r>
       <w:r>
         <w:t xml:space="preserve">, tandis que Google continue de commercialiser des variantes de ces processeur comme le Google </w:t>
@@ -7128,7 +7193,7 @@
         <w:rPr>
           <w:rStyle w:val="Appelnotedebasdep"/>
         </w:rPr>
-        <w:footnoteReference w:id="17"/>
+        <w:footnoteReference w:id="18"/>
       </w:r>
       <w:r>
         <w:t xml:space="preserve"> </w:t>
@@ -7173,7 +7238,7 @@
         <w:rPr>
           <w:rStyle w:val="Appelnotedebasdep"/>
         </w:rPr>
-        <w:footnoteReference w:id="18"/>
+        <w:footnoteReference w:id="19"/>
       </w:r>
       <w:r>
         <w:t xml:space="preserve"> </w:t>
@@ -7249,7 +7314,7 @@
         <w:rPr>
           <w:rStyle w:val="Appelnotedebasdep"/>
         </w:rPr>
-        <w:footnoteReference w:id="19"/>
+        <w:footnoteReference w:id="20"/>
       </w:r>
       <w:r>
         <w:t xml:space="preserve"> </w:t>
@@ -7268,7 +7333,7 @@
         <w:rPr>
           <w:rStyle w:val="Appelnotedebasdep"/>
         </w:rPr>
-        <w:footnoteReference w:id="20"/>
+        <w:footnoteReference w:id="21"/>
       </w:r>
       <w:r>
         <w:t>, une entreprise de « voiture autonome » et une autre de « fintech ».</w:t>
@@ -7449,7 +7514,7 @@
         <w:rPr>
           <w:rStyle w:val="Appelnotedebasdep"/>
         </w:rPr>
-        <w:footnoteReference w:id="21"/>
+        <w:footnoteReference w:id="22"/>
       </w:r>
       <w:r>
         <w:t xml:space="preserve">envisage les principales catégories d’applications à demander de la puissance de calcul seront : </w:t>
@@ -7605,7 +7670,7 @@
         <w:rPr>
           <w:rStyle w:val="Appelnotedebasdep"/>
         </w:rPr>
-        <w:footnoteReference w:id="22"/>
+        <w:footnoteReference w:id="23"/>
       </w:r>
       <w:r>
         <w:t xml:space="preserve">. </w:t>
@@ -7626,7 +7691,7 @@
         <w:rPr>
           <w:rStyle w:val="Appelnotedebasdep"/>
         </w:rPr>
-        <w:footnoteReference w:id="23"/>
+        <w:footnoteReference w:id="24"/>
       </w:r>
       <w:r>
         <w:t>.</w:t>
@@ -7804,7 +7869,7 @@
         <w:rPr>
           <w:rStyle w:val="Appelnotedebasdep"/>
         </w:rPr>
-        <w:footnoteReference w:id="24"/>
+        <w:footnoteReference w:id="25"/>
       </w:r>
       <w:r>
         <w:t>, sa puissance équivaut à 567 puces LPU</w:t>
@@ -7816,14 +7881,24 @@
         <w:t xml:space="preserve">et tous les acteurs se l’arrache. </w:t>
       </w:r>
       <w:r>
-        <w:t>Bien que les processeurs LPU soit pensé pour être utilisé en série et non individuellement, c</w:t>
-      </w:r>
-      <w:r>
-        <w:t xml:space="preserve">ette puce est de loin la </w:t>
+        <w:t xml:space="preserve">Bien que les processeurs LPU </w:t>
       </w:r>
       <w:r>
         <w:lastRenderedPageBreak/>
-        <w:t>plus aboutie sur le marché </w:t>
+        <w:t>soit pensé pour être utilisé en série et non individuellement, c</w:t>
+      </w:r>
+      <w:r>
+        <w:t>ette puce est de loin la plus aboutie sur le marché</w:t>
+      </w:r>
+    </w:p>
+    <w:p>
+      <w:r>
+        <w:t>En effet…</w:t>
+      </w:r>
+    </w:p>
+    <w:p>
+      <w:r>
+        <w:t> </w:t>
       </w:r>
       <w:r>
         <w:t xml:space="preserve">et pour cause </w:t>
@@ -7838,363 +7913,715 @@
       </w:r>
     </w:p>
     <w:p>
+      <w:r>
+        <w:t xml:space="preserve">&gt;&gt;il y a </w:t>
+      </w:r>
+      <w:proofErr w:type="gramStart"/>
+      <w:r>
+        <w:t>une meilleurs rentabilité</w:t>
+      </w:r>
+      <w:proofErr w:type="gramEnd"/>
+      <w:r>
+        <w:t xml:space="preserve"> chez </w:t>
+      </w:r>
+      <w:proofErr w:type="spellStart"/>
+      <w:r>
+        <w:t>nvidia</w:t>
+      </w:r>
+      <w:proofErr w:type="spellEnd"/>
+      <w:r>
+        <w:t xml:space="preserve"> </w:t>
+      </w:r>
+    </w:p>
+    <w:p>
       <w:pPr>
-        <w:ind w:firstLine="708"/>
-      </w:pPr>
-    </w:p>
-    <w:p>
-      <w:pPr>
-        <w:pStyle w:val="Titre4"/>
-      </w:pPr>
-      <w:r>
-        <w:t>Benchmark</w:t>
-      </w:r>
-      <w:r>
-        <w:t xml:space="preserve"> : cloud </w:t>
-      </w:r>
-      <w:proofErr w:type="spellStart"/>
-      <w:r>
-        <w:t>computing</w:t>
-      </w:r>
-      <w:proofErr w:type="spellEnd"/>
-    </w:p>
-    <w:p/>
-    <w:p>
-      <w:pPr>
-        <w:ind w:firstLine="708"/>
-      </w:pPr>
-      <w:r>
-        <w:t xml:space="preserve">Nous avons principalement parler </w:t>
-      </w:r>
-      <w:r>
-        <w:t>des puces utilisées</w:t>
-      </w:r>
-      <w:r>
-        <w:t xml:space="preserve"> dans les Data Center, mais nous avons écarté pour l’instant la finalité qui nous intéresse dernière ces avancées :  AI API Provider.</w:t>
-      </w:r>
-    </w:p>
-    <w:p>
-      <w:pPr>
-        <w:ind w:firstLine="708"/>
-      </w:pPr>
-      <w:r>
-        <w:t>Les services dont nous parlons sont ceux qui offre la possibilité de requêter un modèle d’IA entrainé via une A</w:t>
-      </w:r>
-      <w:r>
-        <w:t>PI</w:t>
-      </w:r>
-      <w:r>
-        <w:t xml:space="preserve"> et dont l</w:t>
-      </w:r>
-      <w:r>
-        <w:t>es</w:t>
-      </w:r>
-      <w:r>
-        <w:t xml:space="preserve"> prix </w:t>
-      </w:r>
-      <w:r>
-        <w:t>sont</w:t>
-      </w:r>
-      <w:r>
-        <w:t xml:space="preserve"> calculé</w:t>
-      </w:r>
-      <w:r>
-        <w:t>s</w:t>
-      </w:r>
-      <w:r>
-        <w:t xml:space="preserve"> en fonction du nombre de </w:t>
-      </w:r>
-      <w:proofErr w:type="spellStart"/>
-      <w:r>
-        <w:t>T</w:t>
-      </w:r>
-      <w:r>
-        <w:t>oken</w:t>
-      </w:r>
-      <w:r>
-        <w:t>s</w:t>
-      </w:r>
-      <w:proofErr w:type="spellEnd"/>
-      <w:r>
-        <w:t xml:space="preserve"> donné / reçu. </w:t>
-      </w:r>
-    </w:p>
-    <w:p>
-      <w:pPr>
-        <w:ind w:firstLine="708"/>
-      </w:pPr>
-      <w:r>
-        <w:t xml:space="preserve">Les premiers tests sont frappant </w:t>
-      </w:r>
-      <w:r>
-        <w:rPr>
-          <w:rStyle w:val="Appelnotedebasdep"/>
-        </w:rPr>
-        <w:footnoteReference w:id="25"/>
-      </w:r>
-      <w:r>
-        <w:t xml:space="preserve">pour </w:t>
-      </w:r>
-      <w:r>
-        <w:t>les fournisseurs</w:t>
-      </w:r>
-      <w:r>
-        <w:t xml:space="preserve"> les plus populaires qui fleurissent aujourd’hui comme : </w:t>
-      </w:r>
-      <w:r>
-        <w:t xml:space="preserve">Amazon </w:t>
-      </w:r>
-      <w:proofErr w:type="spellStart"/>
-      <w:r>
-        <w:t>Bedrock</w:t>
-      </w:r>
-      <w:proofErr w:type="spellEnd"/>
-      <w:r>
-        <w:t xml:space="preserve">, Together.ai, Mistral, </w:t>
-      </w:r>
-      <w:proofErr w:type="spellStart"/>
-      <w:r>
-        <w:t>Replicate</w:t>
-      </w:r>
-      <w:proofErr w:type="spellEnd"/>
-      <w:r>
-        <w:t xml:space="preserve">, </w:t>
-      </w:r>
-      <w:proofErr w:type="spellStart"/>
-      <w:r>
-        <w:t>Fireworks</w:t>
-      </w:r>
-      <w:proofErr w:type="spellEnd"/>
-      <w:r>
-        <w:t xml:space="preserve">. En effet, le service que propose </w:t>
-      </w:r>
-      <w:proofErr w:type="spellStart"/>
-      <w:r>
-        <w:t>Groq</w:t>
-      </w:r>
-      <w:proofErr w:type="spellEnd"/>
-      <w:r>
-        <w:t xml:space="preserve"> est le meilleur en rapidité. Il renvoie 2x plus de </w:t>
-      </w:r>
-      <w:proofErr w:type="spellStart"/>
-      <w:r>
-        <w:t>tokens</w:t>
-      </w:r>
-      <w:proofErr w:type="spellEnd"/>
-      <w:r>
-        <w:t xml:space="preserve"> par seconde </w:t>
-      </w:r>
-      <w:proofErr w:type="spellStart"/>
-      <w:r>
-        <w:t>Groq</w:t>
-      </w:r>
-      <w:proofErr w:type="spellEnd"/>
-      <w:r>
-        <w:t xml:space="preserve"> (553 t/s) que le second </w:t>
-      </w:r>
-      <w:proofErr w:type="spellStart"/>
-      <w:r>
-        <w:t>Fireworks</w:t>
-      </w:r>
-      <w:proofErr w:type="spellEnd"/>
-      <w:r>
-        <w:t xml:space="preserve"> (251 t/s). </w:t>
-      </w:r>
-    </w:p>
-    <w:p>
-      <w:pPr>
-        <w:ind w:firstLine="708"/>
-      </w:pPr>
-      <w:r>
-        <w:t xml:space="preserve">Pour ce qui est du prix, l’offre de </w:t>
-      </w:r>
-      <w:proofErr w:type="spellStart"/>
-      <w:r>
-        <w:t>Groq</w:t>
-      </w:r>
-      <w:proofErr w:type="spellEnd"/>
-      <w:r>
-        <w:t xml:space="preserve"> s’aligne avec </w:t>
-      </w:r>
-      <w:proofErr w:type="spellStart"/>
-      <w:r>
-        <w:t>DeepInfra</w:t>
-      </w:r>
-      <w:proofErr w:type="spellEnd"/>
-      <w:r>
-        <w:t xml:space="preserve"> qui propose </w:t>
-      </w:r>
-      <w:r>
-        <w:t>des résultats médians</w:t>
-      </w:r>
-      <w:r>
-        <w:t xml:space="preserve"> sauf en vitesse de réponse où ils sont bon dernier. </w:t>
-      </w:r>
-      <w:r>
-        <w:t xml:space="preserve">Ce résultat nous montre que l’objectif de cette technologie n’est pas encore atteint, pour rappel : </w:t>
-      </w:r>
-      <w:r>
-        <w:t xml:space="preserve">« </w:t>
-      </w:r>
-      <w:proofErr w:type="spellStart"/>
-      <w:r>
-        <w:t>Make</w:t>
-      </w:r>
-      <w:proofErr w:type="spellEnd"/>
-      <w:r>
-        <w:t xml:space="preserve"> IA free […]  as me </w:t>
-      </w:r>
-      <w:proofErr w:type="spellStart"/>
-      <w:r>
-        <w:t>provide</w:t>
-      </w:r>
-      <w:proofErr w:type="spellEnd"/>
-      <w:r>
-        <w:t xml:space="preserve"> </w:t>
-      </w:r>
-      <w:proofErr w:type="spellStart"/>
-      <w:r>
-        <w:t>so</w:t>
-      </w:r>
-      <w:proofErr w:type="spellEnd"/>
-      <w:r>
-        <w:t xml:space="preserve"> </w:t>
-      </w:r>
-      <w:proofErr w:type="spellStart"/>
-      <w:r>
-        <w:t>much</w:t>
-      </w:r>
-      <w:proofErr w:type="spellEnd"/>
-      <w:r>
-        <w:t xml:space="preserve"> </w:t>
-      </w:r>
-      <w:proofErr w:type="spellStart"/>
-      <w:r>
-        <w:t>compute</w:t>
-      </w:r>
-      <w:proofErr w:type="spellEnd"/>
-      <w:r>
-        <w:t xml:space="preserve"> per dollar </w:t>
-      </w:r>
-      <w:proofErr w:type="spellStart"/>
-      <w:r>
-        <w:t>that</w:t>
-      </w:r>
-      <w:proofErr w:type="spellEnd"/>
-      <w:r>
-        <w:t xml:space="preserve"> </w:t>
-      </w:r>
-      <w:proofErr w:type="spellStart"/>
-      <w:r>
-        <w:t>is</w:t>
-      </w:r>
-      <w:proofErr w:type="spellEnd"/>
-      <w:r>
-        <w:t xml:space="preserve"> </w:t>
-      </w:r>
-      <w:proofErr w:type="spellStart"/>
-      <w:r>
-        <w:t>might</w:t>
-      </w:r>
-      <w:proofErr w:type="spellEnd"/>
-      <w:r>
-        <w:t xml:space="preserve"> as </w:t>
-      </w:r>
-      <w:proofErr w:type="spellStart"/>
-      <w:r>
-        <w:t>well</w:t>
-      </w:r>
-      <w:proofErr w:type="spellEnd"/>
-      <w:r>
-        <w:t xml:space="preserve"> </w:t>
-      </w:r>
-      <w:proofErr w:type="spellStart"/>
-      <w:r>
-        <w:t>be</w:t>
-      </w:r>
-      <w:proofErr w:type="spellEnd"/>
-      <w:r>
-        <w:t xml:space="preserve"> free ».</w:t>
-      </w:r>
-      <w:r>
-        <w:t xml:space="preserve"> </w:t>
-      </w:r>
-    </w:p>
-    <w:p>
-      <w:pPr>
-        <w:ind w:firstLine="708"/>
-      </w:pPr>
-      <w:r>
-        <w:t>Cependant, ces résultats sont</w:t>
-      </w:r>
-      <w:r>
-        <w:t xml:space="preserve"> aussi</w:t>
-      </w:r>
-      <w:r>
-        <w:t xml:space="preserve"> très encourageants. </w:t>
-      </w:r>
-      <w:proofErr w:type="spellStart"/>
-      <w:r>
-        <w:t>Groq</w:t>
-      </w:r>
-      <w:proofErr w:type="spellEnd"/>
-      <w:r>
-        <w:t xml:space="preserve"> tiens le marché par les deux bouts en se plaçant comme leader des coûts et des performances.</w:t>
-      </w:r>
-    </w:p>
-    <w:p/>
-    <w:p/>
-    <w:p>
-      <w:pPr>
-        <w:rPr>
-          <w:b/>
-          <w:bCs/>
-        </w:rPr>
-      </w:pPr>
-      <w:r>
-        <w:rPr>
-          <w:b/>
-          <w:bCs/>
-        </w:rPr>
-        <w:t>Projets innovants</w:t>
-      </w:r>
-    </w:p>
-    <w:p>
-      <w:pPr>
-        <w:pStyle w:val="NormalWeb"/>
-        <w:spacing w:before="240" w:beforeAutospacing="0" w:after="240" w:afterAutospacing="0"/>
+        <w:rPr>
+          <w:sz w:val="18"/>
+          <w:szCs w:val="18"/>
+        </w:rPr>
       </w:pPr>
       <w:hyperlink r:id="rId12" w:history="1">
         <w:r>
           <w:rPr>
             <w:rStyle w:val="Lienhypertexte"/>
-            <w:rFonts w:ascii="Arial" w:eastAsiaTheme="majorEastAsia" w:hAnsi="Arial" w:cs="Arial"/>
-            <w:i/>
-            <w:iCs/>
-            <w:color w:val="1155CC"/>
+            <w:sz w:val="18"/>
+            <w:szCs w:val="18"/>
           </w:rPr>
-          <w:t>https://wow.groq.com/groq-labs/</w:t>
+          <w:t>https://www.semianalysis.com/p/groq-inference-tokenomics-speed-but</w:t>
         </w:r>
       </w:hyperlink>
     </w:p>
+    <w:p>
+      <w:pPr>
+        <w:rPr>
+          <w:sz w:val="18"/>
+          <w:szCs w:val="18"/>
+        </w:rPr>
+      </w:pPr>
+      <w:r>
+        <w:rPr>
+          <w:sz w:val="18"/>
+          <w:szCs w:val="18"/>
+        </w:rPr>
+        <w:t xml:space="preserve">In a </w:t>
+      </w:r>
+      <w:proofErr w:type="spellStart"/>
+      <w:r>
+        <w:rPr>
+          <w:sz w:val="18"/>
+          <w:szCs w:val="18"/>
+        </w:rPr>
+        <w:t>throughput</w:t>
+      </w:r>
+      <w:proofErr w:type="spellEnd"/>
+      <w:r>
+        <w:rPr>
+          <w:sz w:val="18"/>
+          <w:szCs w:val="18"/>
+        </w:rPr>
+        <w:t xml:space="preserve"> </w:t>
+      </w:r>
+      <w:proofErr w:type="spellStart"/>
+      <w:r>
+        <w:rPr>
+          <w:sz w:val="18"/>
+          <w:szCs w:val="18"/>
+        </w:rPr>
+        <w:t>optimized</w:t>
+      </w:r>
+      <w:proofErr w:type="spellEnd"/>
+      <w:r>
+        <w:rPr>
+          <w:sz w:val="18"/>
+          <w:szCs w:val="18"/>
+        </w:rPr>
+        <w:t xml:space="preserve"> system, the </w:t>
+      </w:r>
+      <w:proofErr w:type="spellStart"/>
+      <w:r>
+        <w:rPr>
+          <w:sz w:val="18"/>
+          <w:szCs w:val="18"/>
+        </w:rPr>
+        <w:t>economics</w:t>
+      </w:r>
+      <w:proofErr w:type="spellEnd"/>
+      <w:r>
+        <w:rPr>
+          <w:sz w:val="18"/>
+          <w:szCs w:val="18"/>
+        </w:rPr>
+        <w:t xml:space="preserve"> change </w:t>
+      </w:r>
+      <w:proofErr w:type="spellStart"/>
+      <w:r>
+        <w:rPr>
+          <w:sz w:val="18"/>
+          <w:szCs w:val="18"/>
+        </w:rPr>
+        <w:t>significantly</w:t>
+      </w:r>
+      <w:proofErr w:type="spellEnd"/>
+      <w:r>
+        <w:rPr>
+          <w:sz w:val="18"/>
+          <w:szCs w:val="18"/>
+        </w:rPr>
+        <w:t xml:space="preserve">. </w:t>
+      </w:r>
+      <w:proofErr w:type="spellStart"/>
+      <w:r>
+        <w:rPr>
+          <w:sz w:val="18"/>
+          <w:szCs w:val="18"/>
+        </w:rPr>
+        <w:t>Nvidia</w:t>
+      </w:r>
+      <w:proofErr w:type="spellEnd"/>
+      <w:r>
+        <w:rPr>
+          <w:sz w:val="18"/>
+          <w:szCs w:val="18"/>
+        </w:rPr>
+        <w:t xml:space="preserve"> </w:t>
+      </w:r>
+      <w:proofErr w:type="spellStart"/>
+      <w:r>
+        <w:rPr>
+          <w:sz w:val="18"/>
+          <w:szCs w:val="18"/>
+        </w:rPr>
+        <w:t>systems</w:t>
+      </w:r>
+      <w:proofErr w:type="spellEnd"/>
+      <w:r>
+        <w:rPr>
+          <w:sz w:val="18"/>
+          <w:szCs w:val="18"/>
+        </w:rPr>
+        <w:t xml:space="preserve"> </w:t>
+      </w:r>
+      <w:proofErr w:type="spellStart"/>
+      <w:r>
+        <w:rPr>
+          <w:sz w:val="18"/>
+          <w:szCs w:val="18"/>
+        </w:rPr>
+        <w:t>attains</w:t>
+      </w:r>
+      <w:proofErr w:type="spellEnd"/>
+      <w:r>
+        <w:rPr>
+          <w:sz w:val="18"/>
+          <w:szCs w:val="18"/>
+        </w:rPr>
+        <w:t xml:space="preserve"> an </w:t>
+      </w:r>
+      <w:proofErr w:type="spellStart"/>
+      <w:r>
+        <w:rPr>
+          <w:sz w:val="18"/>
+          <w:szCs w:val="18"/>
+        </w:rPr>
+        <w:t>order</w:t>
+      </w:r>
+      <w:proofErr w:type="spellEnd"/>
+      <w:r>
+        <w:rPr>
+          <w:sz w:val="18"/>
+          <w:szCs w:val="18"/>
+        </w:rPr>
+        <w:t xml:space="preserve"> magnitude </w:t>
+      </w:r>
+      <w:proofErr w:type="spellStart"/>
+      <w:r>
+        <w:rPr>
+          <w:sz w:val="18"/>
+          <w:szCs w:val="18"/>
+        </w:rPr>
+        <w:t>better</w:t>
+      </w:r>
+      <w:proofErr w:type="spellEnd"/>
+      <w:r>
+        <w:rPr>
+          <w:sz w:val="18"/>
+          <w:szCs w:val="18"/>
+        </w:rPr>
+        <w:t xml:space="preserve"> performance per dollar on a BOM basis, but </w:t>
+      </w:r>
+      <w:proofErr w:type="spellStart"/>
+      <w:r>
+        <w:rPr>
+          <w:sz w:val="18"/>
+          <w:szCs w:val="18"/>
+        </w:rPr>
+        <w:t>with</w:t>
+      </w:r>
+      <w:proofErr w:type="spellEnd"/>
+      <w:r>
+        <w:rPr>
+          <w:sz w:val="18"/>
+          <w:szCs w:val="18"/>
+        </w:rPr>
+        <w:t xml:space="preserve"> </w:t>
+      </w:r>
+      <w:proofErr w:type="spellStart"/>
+      <w:r>
+        <w:rPr>
+          <w:sz w:val="18"/>
+          <w:szCs w:val="18"/>
+        </w:rPr>
+        <w:t>lower</w:t>
+      </w:r>
+      <w:proofErr w:type="spellEnd"/>
+      <w:r>
+        <w:rPr>
+          <w:sz w:val="18"/>
+          <w:szCs w:val="18"/>
+        </w:rPr>
+        <w:t xml:space="preserve"> </w:t>
+      </w:r>
+      <w:proofErr w:type="spellStart"/>
+      <w:r>
+        <w:rPr>
+          <w:sz w:val="18"/>
+          <w:szCs w:val="18"/>
+        </w:rPr>
+        <w:t>throughput</w:t>
+      </w:r>
+      <w:proofErr w:type="spellEnd"/>
+      <w:r>
+        <w:rPr>
+          <w:sz w:val="18"/>
+          <w:szCs w:val="18"/>
+        </w:rPr>
+        <w:t xml:space="preserve"> per user. </w:t>
+      </w:r>
+      <w:proofErr w:type="spellStart"/>
+      <w:r>
+        <w:rPr>
+          <w:sz w:val="18"/>
+          <w:szCs w:val="18"/>
+        </w:rPr>
+        <w:t>Groq</w:t>
+      </w:r>
+      <w:proofErr w:type="spellEnd"/>
+      <w:r>
+        <w:rPr>
+          <w:sz w:val="18"/>
+          <w:szCs w:val="18"/>
+        </w:rPr>
+        <w:t xml:space="preserve"> </w:t>
+      </w:r>
+      <w:proofErr w:type="spellStart"/>
+      <w:r>
+        <w:rPr>
+          <w:sz w:val="18"/>
+          <w:szCs w:val="18"/>
+        </w:rPr>
+        <w:t>is</w:t>
+      </w:r>
+      <w:proofErr w:type="spellEnd"/>
+      <w:r>
+        <w:rPr>
+          <w:sz w:val="18"/>
+          <w:szCs w:val="18"/>
+        </w:rPr>
+        <w:t xml:space="preserve"> not </w:t>
+      </w:r>
+      <w:proofErr w:type="spellStart"/>
+      <w:r>
+        <w:rPr>
+          <w:sz w:val="18"/>
+          <w:szCs w:val="18"/>
+        </w:rPr>
+        <w:t>competitive</w:t>
+      </w:r>
+      <w:proofErr w:type="spellEnd"/>
+      <w:r>
+        <w:rPr>
+          <w:sz w:val="18"/>
+          <w:szCs w:val="18"/>
+        </w:rPr>
+        <w:t xml:space="preserve"> </w:t>
+      </w:r>
+      <w:proofErr w:type="spellStart"/>
+      <w:r>
+        <w:rPr>
+          <w:sz w:val="18"/>
+          <w:szCs w:val="18"/>
+        </w:rPr>
+        <w:t>architecturally</w:t>
+      </w:r>
+      <w:proofErr w:type="spellEnd"/>
+      <w:r>
+        <w:rPr>
+          <w:sz w:val="18"/>
+          <w:szCs w:val="18"/>
+        </w:rPr>
+        <w:t xml:space="preserve"> at all for </w:t>
+      </w:r>
+      <w:proofErr w:type="spellStart"/>
+      <w:r>
+        <w:rPr>
+          <w:sz w:val="18"/>
+          <w:szCs w:val="18"/>
+        </w:rPr>
+        <w:t>throughput</w:t>
+      </w:r>
+      <w:proofErr w:type="spellEnd"/>
+      <w:r>
+        <w:rPr>
+          <w:sz w:val="18"/>
+          <w:szCs w:val="18"/>
+        </w:rPr>
+        <w:t xml:space="preserve"> </w:t>
+      </w:r>
+      <w:proofErr w:type="spellStart"/>
+      <w:r>
+        <w:rPr>
+          <w:sz w:val="18"/>
+          <w:szCs w:val="18"/>
+        </w:rPr>
+        <w:t>optimized</w:t>
+      </w:r>
+      <w:proofErr w:type="spellEnd"/>
+      <w:r>
+        <w:rPr>
+          <w:sz w:val="18"/>
+          <w:szCs w:val="18"/>
+        </w:rPr>
+        <w:t xml:space="preserve"> scenarios.</w:t>
+      </w:r>
+    </w:p>
+    <w:p>
+      <w:pPr>
+        <w:ind w:firstLine="708"/>
+      </w:pPr>
+    </w:p>
+    <w:p>
+      <w:pPr>
+        <w:ind w:firstLine="708"/>
+      </w:pPr>
+    </w:p>
+    <w:p>
+      <w:pPr>
+        <w:pStyle w:val="Titre4"/>
+      </w:pPr>
+      <w:r>
+        <w:t>Benchmark</w:t>
+      </w:r>
+      <w:r>
+        <w:t xml:space="preserve"> : cloud </w:t>
+      </w:r>
+      <w:proofErr w:type="spellStart"/>
+      <w:r>
+        <w:t>computing</w:t>
+      </w:r>
+      <w:proofErr w:type="spellEnd"/>
+    </w:p>
     <w:p/>
-    <w:p/>
+    <w:p>
+      <w:pPr>
+        <w:ind w:firstLine="708"/>
+      </w:pPr>
+      <w:r>
+        <w:t xml:space="preserve">Nous avons principalement parler </w:t>
+      </w:r>
+      <w:r>
+        <w:t>des puces utilisées</w:t>
+      </w:r>
+      <w:r>
+        <w:t xml:space="preserve"> dans les Data Center, mais nous avons écarté pour l’instant la finalité qui nous intéresse dernière ces avancées :  AI API Provider.</w:t>
+      </w:r>
+    </w:p>
+    <w:p>
+      <w:pPr>
+        <w:ind w:firstLine="708"/>
+      </w:pPr>
+      <w:r>
+        <w:t>Les services dont nous parlons sont ceux qui offre la possibilité de requêter un modèle d’IA entrainé via une A</w:t>
+      </w:r>
+      <w:r>
+        <w:t>PI</w:t>
+      </w:r>
+      <w:r>
+        <w:t xml:space="preserve"> et dont l</w:t>
+      </w:r>
+      <w:r>
+        <w:t>es</w:t>
+      </w:r>
+      <w:r>
+        <w:t xml:space="preserve"> prix </w:t>
+      </w:r>
+      <w:r>
+        <w:t>sont</w:t>
+      </w:r>
+      <w:r>
+        <w:t xml:space="preserve"> calculé</w:t>
+      </w:r>
+      <w:r>
+        <w:t>s</w:t>
+      </w:r>
+      <w:r>
+        <w:t xml:space="preserve"> en fonction du nombre de </w:t>
+      </w:r>
+      <w:proofErr w:type="spellStart"/>
+      <w:r>
+        <w:t>T</w:t>
+      </w:r>
+      <w:r>
+        <w:t>oken</w:t>
+      </w:r>
+      <w:r>
+        <w:t>s</w:t>
+      </w:r>
+      <w:proofErr w:type="spellEnd"/>
+      <w:r>
+        <w:t xml:space="preserve"> donné / reçu. </w:t>
+      </w:r>
+    </w:p>
+    <w:p>
+      <w:pPr>
+        <w:ind w:firstLine="708"/>
+      </w:pPr>
+      <w:r>
+        <w:t xml:space="preserve">Les premiers tests sont frappant </w:t>
+      </w:r>
+      <w:r>
+        <w:rPr>
+          <w:rStyle w:val="Appelnotedebasdep"/>
+        </w:rPr>
+        <w:footnoteReference w:id="26"/>
+      </w:r>
+      <w:r>
+        <w:t xml:space="preserve">pour </w:t>
+      </w:r>
+      <w:r>
+        <w:t>les fournisseurs</w:t>
+      </w:r>
+      <w:r>
+        <w:t xml:space="preserve"> les plus populaires qui fleurissent aujourd’hui comme : </w:t>
+      </w:r>
+      <w:r>
+        <w:t xml:space="preserve">Amazon </w:t>
+      </w:r>
+      <w:proofErr w:type="spellStart"/>
+      <w:r>
+        <w:t>Bedrock</w:t>
+      </w:r>
+      <w:proofErr w:type="spellEnd"/>
+      <w:r>
+        <w:t xml:space="preserve">, Together.ai, Mistral, </w:t>
+      </w:r>
+      <w:proofErr w:type="spellStart"/>
+      <w:r>
+        <w:t>Replicate</w:t>
+      </w:r>
+      <w:proofErr w:type="spellEnd"/>
+      <w:r>
+        <w:t xml:space="preserve">, </w:t>
+      </w:r>
+      <w:proofErr w:type="spellStart"/>
+      <w:r>
+        <w:t>Fireworks</w:t>
+      </w:r>
+      <w:proofErr w:type="spellEnd"/>
+      <w:r>
+        <w:t xml:space="preserve">. En effet, le service que propose </w:t>
+      </w:r>
+      <w:proofErr w:type="spellStart"/>
+      <w:r>
+        <w:t>Groq</w:t>
+      </w:r>
+      <w:proofErr w:type="spellEnd"/>
+      <w:r>
+        <w:t xml:space="preserve"> est le meilleur en rapidité. Il renvoie 2x plus de </w:t>
+      </w:r>
+      <w:proofErr w:type="spellStart"/>
+      <w:r>
+        <w:t>tokens</w:t>
+      </w:r>
+      <w:proofErr w:type="spellEnd"/>
+      <w:r>
+        <w:t xml:space="preserve"> par seconde </w:t>
+      </w:r>
+      <w:proofErr w:type="spellStart"/>
+      <w:r>
+        <w:t>Groq</w:t>
+      </w:r>
+      <w:proofErr w:type="spellEnd"/>
+      <w:r>
+        <w:t xml:space="preserve"> (553 t/s) que le second </w:t>
+      </w:r>
+      <w:proofErr w:type="spellStart"/>
+      <w:r>
+        <w:t>Fireworks</w:t>
+      </w:r>
+      <w:proofErr w:type="spellEnd"/>
+      <w:r>
+        <w:t xml:space="preserve"> (251 t/s). </w:t>
+      </w:r>
+    </w:p>
+    <w:p>
+      <w:pPr>
+        <w:ind w:firstLine="708"/>
+      </w:pPr>
+      <w:r>
+        <w:t xml:space="preserve">Pour ce qui est du prix, l’offre de </w:t>
+      </w:r>
+      <w:proofErr w:type="spellStart"/>
+      <w:r>
+        <w:t>Groq</w:t>
+      </w:r>
+      <w:proofErr w:type="spellEnd"/>
+      <w:r>
+        <w:t xml:space="preserve"> s’aligne avec </w:t>
+      </w:r>
+      <w:proofErr w:type="spellStart"/>
+      <w:r>
+        <w:t>DeepInfra</w:t>
+      </w:r>
+      <w:proofErr w:type="spellEnd"/>
+      <w:r>
+        <w:t xml:space="preserve"> qui propose </w:t>
+      </w:r>
+      <w:r>
+        <w:t>des résultats médians</w:t>
+      </w:r>
+      <w:r>
+        <w:t xml:space="preserve"> sauf en vitesse de réponse où ils sont bon dernier. </w:t>
+      </w:r>
+      <w:r>
+        <w:t xml:space="preserve">Ce résultat nous </w:t>
+      </w:r>
+      <w:r>
+        <w:lastRenderedPageBreak/>
+        <w:t xml:space="preserve">montre que l’objectif de cette technologie n’est pas encore atteint, pour rappel : « </w:t>
+      </w:r>
+      <w:proofErr w:type="spellStart"/>
+      <w:r>
+        <w:t>Make</w:t>
+      </w:r>
+      <w:proofErr w:type="spellEnd"/>
+      <w:r>
+        <w:t xml:space="preserve"> IA free […]  as me </w:t>
+      </w:r>
+      <w:proofErr w:type="spellStart"/>
+      <w:r>
+        <w:t>provide</w:t>
+      </w:r>
+      <w:proofErr w:type="spellEnd"/>
+      <w:r>
+        <w:t xml:space="preserve"> </w:t>
+      </w:r>
+      <w:proofErr w:type="spellStart"/>
+      <w:r>
+        <w:t>so</w:t>
+      </w:r>
+      <w:proofErr w:type="spellEnd"/>
+      <w:r>
+        <w:t xml:space="preserve"> </w:t>
+      </w:r>
+      <w:proofErr w:type="spellStart"/>
+      <w:r>
+        <w:t>much</w:t>
+      </w:r>
+      <w:proofErr w:type="spellEnd"/>
+      <w:r>
+        <w:t xml:space="preserve"> </w:t>
+      </w:r>
+      <w:proofErr w:type="spellStart"/>
+      <w:r>
+        <w:t>compute</w:t>
+      </w:r>
+      <w:proofErr w:type="spellEnd"/>
+      <w:r>
+        <w:t xml:space="preserve"> per dollar </w:t>
+      </w:r>
+      <w:proofErr w:type="spellStart"/>
+      <w:r>
+        <w:t>that</w:t>
+      </w:r>
+      <w:proofErr w:type="spellEnd"/>
+      <w:r>
+        <w:t xml:space="preserve"> </w:t>
+      </w:r>
+      <w:proofErr w:type="spellStart"/>
+      <w:r>
+        <w:t>is</w:t>
+      </w:r>
+      <w:proofErr w:type="spellEnd"/>
+      <w:r>
+        <w:t xml:space="preserve"> </w:t>
+      </w:r>
+      <w:proofErr w:type="spellStart"/>
+      <w:r>
+        <w:t>might</w:t>
+      </w:r>
+      <w:proofErr w:type="spellEnd"/>
+      <w:r>
+        <w:t xml:space="preserve"> as </w:t>
+      </w:r>
+      <w:proofErr w:type="spellStart"/>
+      <w:r>
+        <w:t>well</w:t>
+      </w:r>
+      <w:proofErr w:type="spellEnd"/>
+      <w:r>
+        <w:t xml:space="preserve"> </w:t>
+      </w:r>
+      <w:proofErr w:type="spellStart"/>
+      <w:r>
+        <w:t>be</w:t>
+      </w:r>
+      <w:proofErr w:type="spellEnd"/>
+      <w:r>
+        <w:t xml:space="preserve"> free ». </w:t>
+      </w:r>
+    </w:p>
+    <w:p>
+      <w:pPr>
+        <w:ind w:firstLine="708"/>
+      </w:pPr>
+      <w:r>
+        <w:t>Cependant, ces résultats sont</w:t>
+      </w:r>
+      <w:r>
+        <w:t xml:space="preserve"> aussi</w:t>
+      </w:r>
+      <w:r>
+        <w:t xml:space="preserve"> très encourageants. </w:t>
+      </w:r>
+      <w:proofErr w:type="spellStart"/>
+      <w:r>
+        <w:t>Groq</w:t>
+      </w:r>
+      <w:proofErr w:type="spellEnd"/>
+      <w:r>
+        <w:t xml:space="preserve"> tiens le marché par les deux bouts en se plaçant comme leader des coûts et des performances.</w:t>
+      </w:r>
+    </w:p>
+    <w:p>
+      <w:pPr>
+        <w:pStyle w:val="Titre2"/>
+      </w:pPr>
+      <w:r>
+        <w:t>Conclusion</w:t>
+      </w:r>
+    </w:p>
+    <w:p>
+      <w:r>
+        <w:t xml:space="preserve">Techno </w:t>
+      </w:r>
+      <w:proofErr w:type="spellStart"/>
+      <w:r>
+        <w:t>prometeuse</w:t>
+      </w:r>
+      <w:proofErr w:type="spellEnd"/>
+      <w:r>
+        <w:t xml:space="preserve"> qui a besoin de temps </w:t>
+      </w:r>
+    </w:p>
+    <w:p>
+      <w:r>
+        <w:t xml:space="preserve">Un premier pas à la hauteur de ses promesses </w:t>
+      </w:r>
+    </w:p>
+    <w:p>
+      <w:r>
+        <w:t xml:space="preserve">Pas encore de cassure sur le marché au niveau des prix mais vitesse x2 </w:t>
+      </w:r>
+    </w:p>
+    <w:p>
+      <w:proofErr w:type="spellStart"/>
+      <w:r>
+        <w:t>Nvidia</w:t>
+      </w:r>
+      <w:proofErr w:type="spellEnd"/>
+      <w:r>
+        <w:t xml:space="preserve"> a largement les moyens et le potentiel d’opérer cette fracture lorsque leur prochaine puce dédier à l’IA sera commercialisé. (prix &amp; vitesse)</w:t>
+      </w:r>
+    </w:p>
+    <w:p>
+      <w:pPr>
+        <w:spacing w:line="259" w:lineRule="auto"/>
+      </w:pPr>
+      <w:r>
+        <w:br w:type="page"/>
+      </w:r>
+    </w:p>
     <w:p>
       <w:pPr>
         <w:pStyle w:val="Titre1"/>
       </w:pPr>
       <w:bookmarkStart w:id="10" w:name="_Toc171444646"/>
       <w:r>
+        <w:lastRenderedPageBreak/>
         <w:t>Sources</w:t>
       </w:r>
       <w:bookmarkEnd w:id="10"/>
     </w:p>
-    <w:p>
-      <w:r>
-        <w:t xml:space="preserve">Mon petit doigt </w:t>
-      </w:r>
-    </w:p>
-    <w:p/>
     <w:p>
       <w:pPr>
         <w:pStyle w:val="Titre2"/>
@@ -8209,7 +8636,13 @@
         <w:t xml:space="preserve"> </w:t>
       </w:r>
       <w:r>
-        <w:t>– officiel</w:t>
+        <w:t xml:space="preserve">– </w:t>
+      </w:r>
+      <w:r>
+        <w:t xml:space="preserve">site </w:t>
+      </w:r>
+      <w:r>
+        <w:t>officiel</w:t>
       </w:r>
       <w:bookmarkEnd w:id="11"/>
       <w:r>
@@ -8293,6 +8726,12 @@
       </w:hyperlink>
     </w:p>
     <w:p>
+      <w:pPr>
+        <w:rPr>
+          <w:color w:val="467886" w:themeColor="hyperlink"/>
+          <w:u w:val="single"/>
+        </w:rPr>
+      </w:pPr>
       <w:r>
         <w:rPr>
           <w:b/>
@@ -8331,121 +8770,1204 @@
       <w:pPr>
         <w:pStyle w:val="Titre2"/>
       </w:pPr>
-      <w:bookmarkStart w:id="12" w:name="_Toc171444648"/>
-      <w:r>
-        <w:t>Benchmark</w:t>
-      </w:r>
-      <w:bookmarkEnd w:id="12"/>
-      <w:r>
-        <w:t xml:space="preserve"> </w:t>
-      </w:r>
-    </w:p>
-    <w:p>
-      <w:proofErr w:type="spellStart"/>
-      <w:r>
-        <w:rPr>
-          <w:b/>
-          <w:bCs/>
-        </w:rPr>
-        <w:t>Mixtral</w:t>
-      </w:r>
-      <w:proofErr w:type="spellEnd"/>
-      <w:r>
-        <w:rPr>
-          <w:b/>
-          <w:bCs/>
-        </w:rPr>
-        <w:t xml:space="preserve"> 8x7B </w:t>
-      </w:r>
-      <w:proofErr w:type="spellStart"/>
-      <w:proofErr w:type="gramStart"/>
-      <w:r>
-        <w:rPr>
-          <w:b/>
-          <w:bCs/>
-        </w:rPr>
-        <w:t>Instruct</w:t>
-      </w:r>
-      <w:proofErr w:type="spellEnd"/>
-      <w:r>
-        <w:rPr>
-          <w:b/>
-          <w:bCs/>
-        </w:rPr>
-        <w:t>:</w:t>
-      </w:r>
-      <w:proofErr w:type="gramEnd"/>
-      <w:r>
-        <w:rPr>
-          <w:b/>
-          <w:bCs/>
-        </w:rPr>
-        <w:t xml:space="preserve"> API Provider :</w:t>
-      </w:r>
-      <w:r>
-        <w:t xml:space="preserve"> </w:t>
-      </w:r>
+      <w:r>
+        <w:t>Revue de presse</w:t>
+      </w:r>
+    </w:p>
+    <w:p>
       <w:hyperlink r:id="rId17" w:history="1">
         <w:r>
           <w:rPr>
             <w:rStyle w:val="Lienhypertexte"/>
           </w:rPr>
-          <w:t>https</w:t>
+          <w:t>La tribune</w:t>
+        </w:r>
+      </w:hyperlink>
+      <w:r>
+        <w:t xml:space="preserve"> : </w:t>
+      </w:r>
+      <w:r>
+        <w:t>« Investir dans l'intelligence artificielle, c'est investir dans la croissance »</w:t>
+      </w:r>
+    </w:p>
+    <w:p>
+      <w:hyperlink r:id="rId18" w:history="1">
+        <w:r>
+          <w:rPr>
+            <w:rStyle w:val="Lienhypertexte"/>
+          </w:rPr>
+          <w:t>Community FS </w:t>
+        </w:r>
+      </w:hyperlink>
+      <w:r>
+        <w:t xml:space="preserve">: </w:t>
+      </w:r>
+      <w:r>
+        <w:t>Introduction aux CPU, GPU, ASIC et FPGA</w:t>
+      </w:r>
+    </w:p>
+    <w:p>
+      <w:hyperlink r:id="rId19" w:history="1">
+        <w:proofErr w:type="spellStart"/>
+        <w:r>
+          <w:rPr>
+            <w:rStyle w:val="Lienhypertexte"/>
+          </w:rPr>
+          <w:t>Bitproid</w:t>
+        </w:r>
+        <w:proofErr w:type="spellEnd"/>
+      </w:hyperlink>
+      <w:r>
+        <w:t xml:space="preserve"> : </w:t>
+      </w:r>
+      <w:r>
+        <w:t xml:space="preserve">ASIC vs GPU </w:t>
+      </w:r>
+      <w:proofErr w:type="spellStart"/>
+      <w:r>
+        <w:t>Profitability</w:t>
+      </w:r>
+      <w:proofErr w:type="spellEnd"/>
+    </w:p>
+    <w:p>
+      <w:hyperlink r:id="rId20" w:history="1">
+        <w:proofErr w:type="spellStart"/>
+        <w:r>
+          <w:rPr>
+            <w:rStyle w:val="Lienhypertexte"/>
+          </w:rPr>
+          <w:t>PureStorage</w:t>
+        </w:r>
+        <w:proofErr w:type="spellEnd"/>
+      </w:hyperlink>
+      <w:r>
+        <w:t xml:space="preserve"> : </w:t>
+      </w:r>
+      <w:r>
+        <w:t>Qu’est-ce qu’une unité de traitement du langage (LPU) ?</w:t>
+      </w:r>
+    </w:p>
+    <w:p>
+      <w:pPr>
+        <w:tabs>
+          <w:tab w:val="right" w:pos="9072"/>
+        </w:tabs>
+      </w:pPr>
+      <w:hyperlink r:id="rId21" w:history="1">
+        <w:r>
+          <w:rPr>
+            <w:rStyle w:val="Lienhypertexte"/>
+          </w:rPr>
+          <w:t xml:space="preserve">The Chip </w:t>
+        </w:r>
+        <w:proofErr w:type="spellStart"/>
+        <w:r>
+          <w:rPr>
+            <w:rStyle w:val="Lienhypertexte"/>
+          </w:rPr>
+          <w:t>Letter</w:t>
+        </w:r>
+        <w:proofErr w:type="spellEnd"/>
+      </w:hyperlink>
+      <w:r>
+        <w:t xml:space="preserve"> : </w:t>
+      </w:r>
+      <w:proofErr w:type="spellStart"/>
+      <w:r>
+        <w:t>Google's</w:t>
+      </w:r>
+      <w:proofErr w:type="spellEnd"/>
+      <w:r>
+        <w:t xml:space="preserve"> First </w:t>
+      </w:r>
+      <w:proofErr w:type="spellStart"/>
+      <w:r>
+        <w:t>Tensor</w:t>
+      </w:r>
+      <w:proofErr w:type="spellEnd"/>
+      <w:r>
+        <w:t xml:space="preserve"> </w:t>
+      </w:r>
+      <w:proofErr w:type="spellStart"/>
+      <w:r>
+        <w:t>Processing</w:t>
+      </w:r>
+      <w:proofErr w:type="spellEnd"/>
+      <w:r>
+        <w:t xml:space="preserve"> </w:t>
+      </w:r>
+      <w:proofErr w:type="gramStart"/>
+      <w:r>
+        <w:t>Unit:</w:t>
+      </w:r>
+      <w:proofErr w:type="gramEnd"/>
+      <w:r>
+        <w:t xml:space="preserve"> Origins</w:t>
+      </w:r>
+      <w:r>
+        <w:tab/>
+      </w:r>
+    </w:p>
+    <w:p>
+      <w:hyperlink r:id="rId22" w:history="1">
+        <w:r>
+          <w:rPr>
+            <w:rStyle w:val="Lienhypertexte"/>
+          </w:rPr>
+          <w:t xml:space="preserve">Pine </w:t>
+        </w:r>
+        <w:proofErr w:type="spellStart"/>
+        <w:r>
+          <w:rPr>
+            <w:rStyle w:val="Lienhypertexte"/>
+          </w:rPr>
+          <w:t>cone</w:t>
+        </w:r>
+        <w:proofErr w:type="spellEnd"/>
+      </w:hyperlink>
+      <w:r>
+        <w:t xml:space="preserve"> : </w:t>
+      </w:r>
+      <w:proofErr w:type="spellStart"/>
+      <w:r>
+        <w:t>AlexNet</w:t>
+      </w:r>
+      <w:proofErr w:type="spellEnd"/>
+      <w:r>
+        <w:t xml:space="preserve"> and </w:t>
+      </w:r>
+      <w:proofErr w:type="spellStart"/>
+      <w:proofErr w:type="gramStart"/>
+      <w:r>
+        <w:t>ImageNet</w:t>
+      </w:r>
+      <w:proofErr w:type="spellEnd"/>
+      <w:r>
+        <w:t>:</w:t>
+      </w:r>
+      <w:proofErr w:type="gramEnd"/>
+      <w:r>
+        <w:t xml:space="preserve"> The Birth of Deep Learning</w:t>
+      </w:r>
+    </w:p>
+    <w:p>
+      <w:hyperlink r:id="rId23" w:history="1">
+        <w:r>
+          <w:rPr>
+            <w:rStyle w:val="Lienhypertexte"/>
+          </w:rPr>
+          <w:t>Google Cloud Blog </w:t>
+        </w:r>
+      </w:hyperlink>
+      <w:r>
+        <w:t xml:space="preserve">: </w:t>
+      </w:r>
+      <w:r>
+        <w:t xml:space="preserve">Google </w:t>
+      </w:r>
+      <w:proofErr w:type="spellStart"/>
+      <w:r>
+        <w:t>supercharges</w:t>
+      </w:r>
+      <w:proofErr w:type="spellEnd"/>
+      <w:r>
+        <w:t xml:space="preserve"> machine </w:t>
+      </w:r>
+      <w:proofErr w:type="spellStart"/>
+      <w:r>
+        <w:t>learning</w:t>
+      </w:r>
+      <w:proofErr w:type="spellEnd"/>
+      <w:r>
+        <w:t xml:space="preserve"> </w:t>
+      </w:r>
+      <w:proofErr w:type="spellStart"/>
+      <w:r>
+        <w:t>tasks</w:t>
+      </w:r>
+      <w:proofErr w:type="spellEnd"/>
+      <w:r>
+        <w:t xml:space="preserve"> </w:t>
+      </w:r>
+      <w:proofErr w:type="spellStart"/>
+      <w:r>
+        <w:t>with</w:t>
+      </w:r>
+      <w:proofErr w:type="spellEnd"/>
+      <w:r>
+        <w:t xml:space="preserve"> TPU custom chip</w:t>
+      </w:r>
+    </w:p>
+    <w:p>
+      <w:hyperlink r:id="rId24" w:history="1">
+        <w:proofErr w:type="spellStart"/>
+        <w:r>
+          <w:rPr>
+            <w:rStyle w:val="Lienhypertexte"/>
+          </w:rPr>
+          <w:t>LeMondeNumérique</w:t>
+        </w:r>
+        <w:proofErr w:type="spellEnd"/>
+        <w:r>
+          <w:rPr>
+            <w:rStyle w:val="Lienhypertexte"/>
+          </w:rPr>
+          <w:t> </w:t>
+        </w:r>
+      </w:hyperlink>
+      <w:r>
+        <w:t xml:space="preserve">: </w:t>
+      </w:r>
+      <w:r>
+        <w:t xml:space="preserve">Le prochain processeur Google </w:t>
+      </w:r>
+      <w:proofErr w:type="spellStart"/>
+      <w:r>
+        <w:t>Tensor</w:t>
+      </w:r>
+      <w:proofErr w:type="spellEnd"/>
+      <w:r>
+        <w:t xml:space="preserve"> G4</w:t>
+      </w:r>
+    </w:p>
+    <w:p>
+      <w:hyperlink r:id="rId25" w:history="1">
+        <w:r>
+          <w:rPr>
+            <w:rStyle w:val="Lienhypertexte"/>
+          </w:rPr>
+          <w:t xml:space="preserve">Wood </w:t>
+        </w:r>
+        <w:proofErr w:type="spellStart"/>
+        <w:r>
+          <w:rPr>
+            <w:rStyle w:val="Lienhypertexte"/>
+          </w:rPr>
+          <w:t>side</w:t>
+        </w:r>
+        <w:proofErr w:type="spellEnd"/>
+        <w:r>
+          <w:rPr>
+            <w:rStyle w:val="Lienhypertexte"/>
+          </w:rPr>
+          <w:t xml:space="preserve"> Cap</w:t>
+        </w:r>
+      </w:hyperlink>
+      <w:r>
+        <w:t xml:space="preserve"> : AI </w:t>
+      </w:r>
+      <w:proofErr w:type="spellStart"/>
+      <w:r>
+        <w:t>Semiconductor</w:t>
+      </w:r>
+      <w:proofErr w:type="spellEnd"/>
+      <w:r>
+        <w:t xml:space="preserve"> </w:t>
+      </w:r>
+      <w:proofErr w:type="spellStart"/>
+      <w:r>
+        <w:t>Market</w:t>
+      </w:r>
+      <w:proofErr w:type="spellEnd"/>
+      <w:r>
+        <w:t xml:space="preserve"> Q4 2022</w:t>
+      </w:r>
+    </w:p>
+    <w:p>
+      <w:hyperlink r:id="rId26" w:history="1">
+        <w:r>
+          <w:rPr>
+            <w:rStyle w:val="Lienhypertexte"/>
+          </w:rPr>
+          <w:t>Mc Kinsey</w:t>
+        </w:r>
+      </w:hyperlink>
+      <w:r>
+        <w:t xml:space="preserve"> : The </w:t>
+      </w:r>
+      <w:proofErr w:type="spellStart"/>
+      <w:r>
+        <w:t>surge</w:t>
+      </w:r>
+      <w:proofErr w:type="spellEnd"/>
+      <w:r>
+        <w:t xml:space="preserve"> of </w:t>
+      </w:r>
+      <w:proofErr w:type="spellStart"/>
+      <w:r>
+        <w:t>interest</w:t>
+      </w:r>
+      <w:proofErr w:type="spellEnd"/>
+      <w:r>
+        <w:t xml:space="preserve"> in and use of </w:t>
+      </w:r>
+      <w:proofErr w:type="spellStart"/>
+      <w:r>
+        <w:t>generative</w:t>
+      </w:r>
+      <w:proofErr w:type="spellEnd"/>
+      <w:r>
+        <w:t xml:space="preserve"> AI</w:t>
+      </w:r>
+    </w:p>
+    <w:p>
+      <w:hyperlink r:id="rId27" w:history="1">
+        <w:r>
+          <w:rPr>
+            <w:rStyle w:val="Lienhypertexte"/>
+          </w:rPr>
+          <w:t xml:space="preserve">Fortune </w:t>
+        </w:r>
+        <w:proofErr w:type="spellStart"/>
+        <w:r>
+          <w:rPr>
+            <w:rStyle w:val="Lienhypertexte"/>
+          </w:rPr>
+          <w:t>Buisness</w:t>
+        </w:r>
+        <w:proofErr w:type="spellEnd"/>
+        <w:r>
+          <w:rPr>
+            <w:rStyle w:val="Lienhypertexte"/>
+          </w:rPr>
+          <w:t xml:space="preserve"> </w:t>
+        </w:r>
+        <w:proofErr w:type="spellStart"/>
+        <w:r>
+          <w:rPr>
+            <w:rStyle w:val="Lienhypertexte"/>
+          </w:rPr>
+          <w:t>Insigghts</w:t>
+        </w:r>
+        <w:proofErr w:type="spellEnd"/>
+      </w:hyperlink>
+      <w:r>
+        <w:t xml:space="preserve"> : Cloud AI </w:t>
+      </w:r>
+      <w:proofErr w:type="spellStart"/>
+      <w:r>
+        <w:t>Market</w:t>
+      </w:r>
+      <w:proofErr w:type="spellEnd"/>
+      <w:r>
+        <w:t xml:space="preserve"> Size</w:t>
+      </w:r>
+    </w:p>
+    <w:p>
+      <w:hyperlink r:id="rId28" w:history="1">
+        <w:r>
+          <w:rPr>
+            <w:rStyle w:val="Lienhypertexte"/>
+          </w:rPr>
+          <w:t>Edge AI Vision</w:t>
+        </w:r>
+      </w:hyperlink>
+      <w:r>
+        <w:t xml:space="preserve"> : </w:t>
+      </w:r>
+      <w:r>
+        <w:t xml:space="preserve">AI Chip </w:t>
+      </w:r>
+      <w:proofErr w:type="spellStart"/>
+      <w:r>
+        <w:t>Market</w:t>
+      </w:r>
+      <w:proofErr w:type="spellEnd"/>
+      <w:r>
+        <w:t xml:space="preserve"> to </w:t>
+      </w:r>
+      <w:proofErr w:type="spellStart"/>
+      <w:r>
+        <w:t>Grow</w:t>
+      </w:r>
+      <w:proofErr w:type="spellEnd"/>
+      <w:r>
+        <w:t xml:space="preserve"> 10x in the Next </w:t>
+      </w:r>
+      <w:proofErr w:type="spellStart"/>
+      <w:r>
+        <w:t>Ten</w:t>
+      </w:r>
+      <w:proofErr w:type="spellEnd"/>
+      <w:r>
+        <w:t xml:space="preserve"> </w:t>
+      </w:r>
+      <w:proofErr w:type="spellStart"/>
+      <w:r>
+        <w:t>Years</w:t>
+      </w:r>
+      <w:proofErr w:type="spellEnd"/>
+      <w:r>
+        <w:t xml:space="preserve"> and </w:t>
+      </w:r>
+      <w:proofErr w:type="spellStart"/>
+      <w:r>
+        <w:t>Become</w:t>
+      </w:r>
+      <w:proofErr w:type="spellEnd"/>
+      <w:r>
+        <w:t xml:space="preserve"> a $300 Billion </w:t>
+      </w:r>
+      <w:proofErr w:type="spellStart"/>
+      <w:r>
+        <w:t>Industry</w:t>
+      </w:r>
+      <w:proofErr w:type="spellEnd"/>
+    </w:p>
+    <w:p>
+      <w:hyperlink r:id="rId29" w:history="1">
+        <w:r>
+          <w:rPr>
+            <w:rStyle w:val="Lienhypertexte"/>
+          </w:rPr>
+          <w:t>Les numériques </w:t>
+        </w:r>
+      </w:hyperlink>
+      <w:r>
+        <w:t xml:space="preserve">: </w:t>
+      </w:r>
+      <w:proofErr w:type="spellStart"/>
+      <w:r>
+        <w:t>Groq</w:t>
+      </w:r>
+      <w:proofErr w:type="spellEnd"/>
+      <w:r>
+        <w:t xml:space="preserve">, la nouvelle bête noire de </w:t>
+      </w:r>
+      <w:proofErr w:type="spellStart"/>
+      <w:r>
+        <w:t>Nvidia</w:t>
+      </w:r>
+      <w:proofErr w:type="spellEnd"/>
+      <w:r>
+        <w:t xml:space="preserve"> ?</w:t>
+      </w:r>
+    </w:p>
+    <w:p>
+      <w:hyperlink r:id="rId30" w:history="1">
+        <w:r>
+          <w:rPr>
+            <w:rStyle w:val="Lienhypertexte"/>
+          </w:rPr>
+          <w:t>Le monde informatique </w:t>
+        </w:r>
+      </w:hyperlink>
+      <w:r>
+        <w:t xml:space="preserve">: </w:t>
+      </w:r>
+      <w:proofErr w:type="spellStart"/>
+      <w:r>
+        <w:t>Groq</w:t>
+      </w:r>
+      <w:proofErr w:type="spellEnd"/>
+      <w:r>
+        <w:t xml:space="preserve"> défie </w:t>
+      </w:r>
+      <w:proofErr w:type="spellStart"/>
+      <w:r>
+        <w:t>Nvidia</w:t>
+      </w:r>
+      <w:proofErr w:type="spellEnd"/>
+      <w:r>
+        <w:t xml:space="preserve"> avec ses accélérateurs LPU</w:t>
+      </w:r>
+    </w:p>
+    <w:p>
+      <w:hyperlink r:id="rId31" w:history="1">
+        <w:r>
+          <w:rPr>
+            <w:rStyle w:val="Lienhypertexte"/>
+          </w:rPr>
+          <w:t>L’Usine nouvelle </w:t>
+        </w:r>
+      </w:hyperlink>
+      <w:r>
+        <w:t xml:space="preserve">: </w:t>
+      </w:r>
+      <w:r>
+        <w:t xml:space="preserve">Qui est </w:t>
+      </w:r>
+      <w:proofErr w:type="spellStart"/>
+      <w:r>
+        <w:t>Groq</w:t>
+      </w:r>
+      <w:proofErr w:type="spellEnd"/>
+      <w:r>
+        <w:t xml:space="preserve">, cette start-up californienne qui veut défier </w:t>
+      </w:r>
+      <w:proofErr w:type="spellStart"/>
+      <w:r>
+        <w:t>Nvidia</w:t>
+      </w:r>
+      <w:proofErr w:type="spellEnd"/>
+      <w:r>
+        <w:t xml:space="preserve"> dans les puces d’IA ?</w:t>
+      </w:r>
+    </w:p>
+    <w:p>
+      <w:hyperlink r:id="rId32" w:history="1">
+        <w:r>
+          <w:rPr>
+            <w:rStyle w:val="Lienhypertexte"/>
+          </w:rPr>
+          <w:t>L’Usine nouvelle </w:t>
+        </w:r>
+      </w:hyperlink>
+      <w:r>
+        <w:t xml:space="preserve">: </w:t>
+      </w:r>
+      <w:r>
+        <w:t xml:space="preserve">Les résultats de </w:t>
+      </w:r>
+      <w:proofErr w:type="spellStart"/>
+      <w:r>
+        <w:t>Nvidia</w:t>
+      </w:r>
+      <w:proofErr w:type="spellEnd"/>
+      <w:r>
+        <w:t xml:space="preserve"> s’envolent sous l’effet de la bulle IA... mais cela peut-il durer ?</w:t>
+      </w:r>
+    </w:p>
+    <w:p>
+      <w:hyperlink r:id="rId33" w:history="1">
+        <w:r>
+          <w:rPr>
+            <w:rStyle w:val="Lienhypertexte"/>
+          </w:rPr>
+          <w:t xml:space="preserve"> 01net </w:t>
+        </w:r>
+      </w:hyperlink>
+      <w:r>
+        <w:t>: P</w:t>
+      </w:r>
+      <w:r>
+        <w:t xml:space="preserve">our </w:t>
+      </w:r>
+      <w:proofErr w:type="spellStart"/>
+      <w:r>
+        <w:t>ChatGPT</w:t>
+      </w:r>
+      <w:proofErr w:type="spellEnd"/>
+      <w:r>
+        <w:t xml:space="preserve">, Microsoft a dépensé des millions de dollars… en GPU </w:t>
+      </w:r>
+      <w:proofErr w:type="spellStart"/>
+      <w:r>
+        <w:t>Nvidia</w:t>
+      </w:r>
+      <w:proofErr w:type="spellEnd"/>
+    </w:p>
+    <w:p>
+      <w:hyperlink r:id="rId34" w:history="1">
+        <w:proofErr w:type="spellStart"/>
+        <w:r>
+          <w:rPr>
+            <w:rStyle w:val="Lienhypertexte"/>
+          </w:rPr>
+          <w:t>Sem</w:t>
         </w:r>
         <w:r>
           <w:rPr>
             <w:rStyle w:val="Lienhypertexte"/>
           </w:rPr>
-          <w:t>:</w:t>
+          <w:t>i</w:t>
         </w:r>
         <w:r>
           <w:rPr>
             <w:rStyle w:val="Lienhypertexte"/>
           </w:rPr>
-          <w:t>//artificialanalysis.ai/models/mixtral-8x7b-instruct/providers</w:t>
+          <w:t>analysis</w:t>
+        </w:r>
+        <w:proofErr w:type="spellEnd"/>
+        <w:r>
+          <w:rPr>
+            <w:rStyle w:val="Lienhypertexte"/>
+          </w:rPr>
+          <w:t> </w:t>
         </w:r>
       </w:hyperlink>
-    </w:p>
-    <w:p/>
+      <w:r>
+        <w:t xml:space="preserve">: </w:t>
+      </w:r>
+      <w:proofErr w:type="spellStart"/>
+      <w:r>
+        <w:t>Groq</w:t>
+      </w:r>
+      <w:proofErr w:type="spellEnd"/>
+      <w:r>
+        <w:t xml:space="preserve"> </w:t>
+      </w:r>
+      <w:proofErr w:type="spellStart"/>
+      <w:r>
+        <w:t>Inference</w:t>
+      </w:r>
+      <w:proofErr w:type="spellEnd"/>
+      <w:r>
+        <w:t xml:space="preserve"> </w:t>
+      </w:r>
+      <w:proofErr w:type="spellStart"/>
+      <w:proofErr w:type="gramStart"/>
+      <w:r>
+        <w:t>Tokenomics</w:t>
+      </w:r>
+      <w:proofErr w:type="spellEnd"/>
+      <w:r>
+        <w:t>:</w:t>
+      </w:r>
+      <w:proofErr w:type="gramEnd"/>
+      <w:r>
+        <w:t xml:space="preserve"> Speed, But At </w:t>
+      </w:r>
+      <w:proofErr w:type="spellStart"/>
+      <w:r>
+        <w:t>What</w:t>
+      </w:r>
+      <w:proofErr w:type="spellEnd"/>
+      <w:r>
+        <w:t xml:space="preserve"> </w:t>
+      </w:r>
+      <w:proofErr w:type="spellStart"/>
+      <w:r>
+        <w:t>Cost</w:t>
+      </w:r>
+      <w:proofErr w:type="spellEnd"/>
+      <w:r>
+        <w:t xml:space="preserve"> </w:t>
+      </w:r>
+      <w:r>
+        <w:t>?</w:t>
+      </w:r>
+    </w:p>
+    <w:p>
+      <w:hyperlink r:id="rId35" w:history="1">
+        <w:proofErr w:type="spellStart"/>
+        <w:r>
+          <w:rPr>
+            <w:rStyle w:val="Lienhypertexte"/>
+          </w:rPr>
+          <w:t>Semianalysis</w:t>
+        </w:r>
+        <w:proofErr w:type="spellEnd"/>
+        <w:r>
+          <w:rPr>
+            <w:rStyle w:val="Lienhypertexte"/>
+          </w:rPr>
+          <w:t> </w:t>
+        </w:r>
+      </w:hyperlink>
+      <w:r>
+        <w:t xml:space="preserve">: </w:t>
+      </w:r>
+      <w:proofErr w:type="spellStart"/>
+      <w:r>
+        <w:t>Inference</w:t>
+      </w:r>
+      <w:proofErr w:type="spellEnd"/>
+      <w:r>
+        <w:t xml:space="preserve"> Race To The Bottom - </w:t>
+      </w:r>
+      <w:proofErr w:type="spellStart"/>
+      <w:r>
+        <w:t>Make</w:t>
+      </w:r>
+      <w:proofErr w:type="spellEnd"/>
+      <w:r>
+        <w:t xml:space="preserve"> It Up On Volume</w:t>
+      </w:r>
+      <w:r>
+        <w:t xml:space="preserve"> </w:t>
+      </w:r>
+      <w:r>
+        <w:t>?</w:t>
+      </w:r>
+    </w:p>
+    <w:p>
+      <w:hyperlink r:id="rId36" w:history="1">
+        <w:r>
+          <w:rPr>
+            <w:rStyle w:val="Lienhypertexte"/>
+          </w:rPr>
+          <w:t>Dell </w:t>
+        </w:r>
+      </w:hyperlink>
+      <w:r>
+        <w:t xml:space="preserve">: </w:t>
+      </w:r>
+      <w:r>
+        <w:t>GPU, NPU, FPGA, ASIC, qui est qui et qui fait quoi ?</w:t>
+      </w:r>
+    </w:p>
+    <w:p>
+      <w:hyperlink r:id="rId37" w:history="1">
+        <w:proofErr w:type="spellStart"/>
+        <w:r>
+          <w:rPr>
+            <w:rStyle w:val="Lienhypertexte"/>
+          </w:rPr>
+          <w:t>M</w:t>
+        </w:r>
+        <w:r>
+          <w:rPr>
+            <w:rStyle w:val="Lienhypertexte"/>
+          </w:rPr>
+          <w:t>ckinsey</w:t>
+        </w:r>
+        <w:proofErr w:type="spellEnd"/>
+      </w:hyperlink>
+      <w:r>
+        <w:t xml:space="preserve"> : </w:t>
+      </w:r>
+      <w:proofErr w:type="spellStart"/>
+      <w:r>
+        <w:t>Generative</w:t>
+      </w:r>
+      <w:proofErr w:type="spellEnd"/>
+      <w:r>
+        <w:t xml:space="preserve"> </w:t>
+      </w:r>
+      <w:proofErr w:type="gramStart"/>
+      <w:r>
+        <w:t>AI:</w:t>
+      </w:r>
+      <w:proofErr w:type="gramEnd"/>
+      <w:r>
+        <w:t xml:space="preserve"> The </w:t>
+      </w:r>
+      <w:proofErr w:type="spellStart"/>
+      <w:r>
+        <w:t>next</w:t>
+      </w:r>
+      <w:proofErr w:type="spellEnd"/>
+      <w:r>
+        <w:t xml:space="preserve"> S-</w:t>
+      </w:r>
+      <w:proofErr w:type="spellStart"/>
+      <w:r>
+        <w:t>curve</w:t>
+      </w:r>
+      <w:proofErr w:type="spellEnd"/>
+      <w:r>
+        <w:t xml:space="preserve"> for the </w:t>
+      </w:r>
+      <w:proofErr w:type="spellStart"/>
+      <w:r>
+        <w:t>semiconductor</w:t>
+      </w:r>
+      <w:proofErr w:type="spellEnd"/>
+      <w:r>
+        <w:t xml:space="preserve"> </w:t>
+      </w:r>
+      <w:proofErr w:type="spellStart"/>
+      <w:r>
+        <w:t>industry</w:t>
+      </w:r>
+      <w:proofErr w:type="spellEnd"/>
+      <w:r>
+        <w:t xml:space="preserve"> </w:t>
+      </w:r>
+      <w:r>
+        <w:t>?</w:t>
+      </w:r>
+    </w:p>
+    <w:p>
+      <w:hyperlink r:id="rId38" w:history="1">
+        <w:proofErr w:type="spellStart"/>
+        <w:r>
+          <w:rPr>
+            <w:rStyle w:val="Lienhypertexte"/>
+          </w:rPr>
+          <w:t>S</w:t>
+        </w:r>
+        <w:r>
+          <w:rPr>
+            <w:rStyle w:val="Lienhypertexte"/>
+          </w:rPr>
+          <w:t>nsinsider</w:t>
+        </w:r>
+        <w:proofErr w:type="spellEnd"/>
+        <w:r>
+          <w:rPr>
+            <w:rStyle w:val="Lienhypertexte"/>
+          </w:rPr>
+          <w:t> </w:t>
+        </w:r>
+      </w:hyperlink>
+      <w:r>
+        <w:t xml:space="preserve">: </w:t>
+      </w:r>
+      <w:r>
+        <w:t xml:space="preserve">Cloud AI </w:t>
+      </w:r>
+      <w:proofErr w:type="spellStart"/>
+      <w:r>
+        <w:t>Market</w:t>
+      </w:r>
+      <w:proofErr w:type="spellEnd"/>
+      <w:r>
+        <w:t xml:space="preserve"> Report Scope &amp; </w:t>
+      </w:r>
+      <w:proofErr w:type="spellStart"/>
+      <w:r>
+        <w:t>Overview</w:t>
+      </w:r>
+      <w:proofErr w:type="spellEnd"/>
+    </w:p>
     <w:p/>
     <w:p>
       <w:pPr>
         <w:pStyle w:val="Titre2"/>
       </w:pPr>
-      <w:bookmarkStart w:id="13" w:name="_Toc171444649"/>
-      <w:r>
-        <w:t xml:space="preserve">Histoire de </w:t>
-      </w:r>
-      <w:proofErr w:type="spellStart"/>
-      <w:r>
-        <w:t>Groq</w:t>
-      </w:r>
-      <w:bookmarkEnd w:id="13"/>
-      <w:proofErr w:type="spellEnd"/>
+      <w:r>
+        <w:t xml:space="preserve">Documentation </w:t>
+      </w:r>
+    </w:p>
+    <w:p>
+      <w:hyperlink r:id="rId39" w:history="1">
+        <w:proofErr w:type="spellStart"/>
+        <w:r>
+          <w:rPr>
+            <w:rStyle w:val="Lienhypertexte"/>
+          </w:rPr>
+          <w:t>Learn</w:t>
+        </w:r>
+        <w:proofErr w:type="spellEnd"/>
+        <w:r>
+          <w:rPr>
+            <w:rStyle w:val="Lienhypertexte"/>
+          </w:rPr>
+          <w:t xml:space="preserve"> Microsoft</w:t>
+        </w:r>
+      </w:hyperlink>
+      <w:r>
+        <w:t xml:space="preserve"> : </w:t>
+      </w:r>
+      <w:r>
+        <w:t>Série ND H100 v5</w:t>
+      </w:r>
+    </w:p>
+    <w:p>
+      <w:pPr>
+        <w:tabs>
+          <w:tab w:val="right" w:pos="9072"/>
+        </w:tabs>
+      </w:pPr>
+      <w:hyperlink r:id="rId40" w:history="1">
+        <w:r>
+          <w:rPr>
+            <w:rStyle w:val="Lienhypertexte"/>
+          </w:rPr>
+          <w:t xml:space="preserve">Cloud </w:t>
+        </w:r>
+        <w:r>
+          <w:rPr>
+            <w:rStyle w:val="Lienhypertexte"/>
+          </w:rPr>
+          <w:t>G</w:t>
+        </w:r>
+        <w:r>
+          <w:rPr>
+            <w:rStyle w:val="Lienhypertexte"/>
+          </w:rPr>
+          <w:t>oogle </w:t>
+        </w:r>
+      </w:hyperlink>
+      <w:r>
+        <w:t xml:space="preserve">: </w:t>
+      </w:r>
+      <w:r>
+        <w:t>Accélérez le développement de l'IA avec les TPU Google Cloud</w:t>
+      </w:r>
     </w:p>
     <w:p/>
     <w:p>
       <w:pPr>
         <w:pStyle w:val="Titre2"/>
       </w:pPr>
-      <w:bookmarkStart w:id="14" w:name="_Toc171444650"/>
-      <w:r>
-        <w:t>Glossaire</w:t>
-      </w:r>
-      <w:bookmarkEnd w:id="14"/>
+      <w:r>
+        <w:t>Publications scientifiques</w:t>
+      </w:r>
+    </w:p>
+    <w:p>
+      <w:hyperlink r:id="rId41" w:history="1">
+        <w:proofErr w:type="spellStart"/>
+        <w:r>
+          <w:rPr>
+            <w:rStyle w:val="Lienhypertexte"/>
+          </w:rPr>
+          <w:t>Arxiv</w:t>
+        </w:r>
+        <w:proofErr w:type="spellEnd"/>
+        <w:r>
+          <w:rPr>
+            <w:rStyle w:val="Lienhypertexte"/>
+          </w:rPr>
+          <w:t> </w:t>
+        </w:r>
+      </w:hyperlink>
+      <w:r>
+        <w:t>: Building High-</w:t>
+      </w:r>
+      <w:proofErr w:type="spellStart"/>
+      <w:r>
+        <w:t>level</w:t>
+      </w:r>
+      <w:proofErr w:type="spellEnd"/>
       <w:r>
         <w:t xml:space="preserve"> </w:t>
       </w:r>
+      <w:proofErr w:type="spellStart"/>
+      <w:r>
+        <w:t>Features</w:t>
+      </w:r>
+      <w:proofErr w:type="spellEnd"/>
+      <w:r>
+        <w:t xml:space="preserve"> </w:t>
+      </w:r>
+      <w:proofErr w:type="spellStart"/>
+      <w:r>
+        <w:t>Using</w:t>
+      </w:r>
+      <w:proofErr w:type="spellEnd"/>
+      <w:r>
+        <w:t xml:space="preserve"> Large </w:t>
+      </w:r>
+      <w:proofErr w:type="spellStart"/>
+      <w:r>
+        <w:t>Scale</w:t>
+      </w:r>
+      <w:proofErr w:type="spellEnd"/>
+      <w:r>
+        <w:t xml:space="preserve"> </w:t>
+      </w:r>
+      <w:proofErr w:type="spellStart"/>
+      <w:r>
+        <w:t>Unsupervised</w:t>
+      </w:r>
+      <w:proofErr w:type="spellEnd"/>
+      <w:r>
+        <w:t xml:space="preserve"> Learning</w:t>
+      </w:r>
+    </w:p>
+    <w:p>
+      <w:hyperlink r:id="rId42" w:history="1">
+        <w:proofErr w:type="spellStart"/>
+        <w:r>
+          <w:rPr>
+            <w:rStyle w:val="Lienhypertexte"/>
+          </w:rPr>
+          <w:t>Arxiv</w:t>
+        </w:r>
+        <w:proofErr w:type="spellEnd"/>
+        <w:r>
+          <w:rPr>
+            <w:rStyle w:val="Lienhypertexte"/>
+          </w:rPr>
+          <w:t> </w:t>
+        </w:r>
+      </w:hyperlink>
+      <w:r>
+        <w:t xml:space="preserve">: Energy </w:t>
+      </w:r>
+      <w:proofErr w:type="spellStart"/>
+      <w:r>
+        <w:t>efficiency</w:t>
+      </w:r>
+      <w:proofErr w:type="spellEnd"/>
+      <w:r>
+        <w:t xml:space="preserve"> in Edge TPU vs. </w:t>
+      </w:r>
+      <w:proofErr w:type="spellStart"/>
+      <w:r>
+        <w:t>embedded</w:t>
+      </w:r>
+      <w:proofErr w:type="spellEnd"/>
+      <w:r>
+        <w:t xml:space="preserve"> GPU for computer-</w:t>
+      </w:r>
+      <w:proofErr w:type="spellStart"/>
+      <w:r>
+        <w:t>aided</w:t>
+      </w:r>
+      <w:proofErr w:type="spellEnd"/>
+    </w:p>
+    <w:p>
+      <w:proofErr w:type="spellStart"/>
+      <w:r>
+        <w:t>medical</w:t>
+      </w:r>
+      <w:proofErr w:type="spellEnd"/>
+      <w:r>
+        <w:t xml:space="preserve"> </w:t>
+      </w:r>
+      <w:proofErr w:type="spellStart"/>
+      <w:r>
+        <w:t>imaging</w:t>
+      </w:r>
+      <w:proofErr w:type="spellEnd"/>
+      <w:r>
+        <w:t xml:space="preserve"> segmentation and classification</w:t>
+      </w:r>
+    </w:p>
+    <w:p>
+      <w:hyperlink r:id="rId43" w:history="1">
+        <w:r>
+          <w:rPr>
+            <w:rStyle w:val="Lienhypertexte"/>
+          </w:rPr>
+          <w:t>Discovery </w:t>
+        </w:r>
+      </w:hyperlink>
+      <w:r>
+        <w:t xml:space="preserve">: </w:t>
+      </w:r>
+      <w:proofErr w:type="spellStart"/>
+      <w:r>
+        <w:t>Mastering</w:t>
+      </w:r>
+      <w:proofErr w:type="spellEnd"/>
+      <w:r>
+        <w:t xml:space="preserve"> the Game of Go </w:t>
+      </w:r>
+      <w:proofErr w:type="spellStart"/>
+      <w:r>
+        <w:t>without</w:t>
+      </w:r>
+      <w:proofErr w:type="spellEnd"/>
+      <w:r>
+        <w:t xml:space="preserve"> Human </w:t>
+      </w:r>
+      <w:proofErr w:type="spellStart"/>
+      <w:r>
+        <w:t>Knowledge</w:t>
+      </w:r>
+      <w:proofErr w:type="spellEnd"/>
     </w:p>
     <w:p/>
-    <w:p>
+    <w:p/>
+    <w:p>
+      <w:pPr>
+        <w:pStyle w:val="Titre2"/>
+      </w:pPr>
+      <w:r>
+        <w:lastRenderedPageBreak/>
+        <w:t>Bilan d’investissement</w:t>
+      </w:r>
+    </w:p>
+    <w:p>
+      <w:hyperlink r:id="rId44" w:history="1">
+        <w:r>
+          <w:rPr>
+            <w:rStyle w:val="Lienhypertexte"/>
+          </w:rPr>
+          <w:t xml:space="preserve">Wood </w:t>
+        </w:r>
+        <w:proofErr w:type="spellStart"/>
+        <w:r>
+          <w:rPr>
+            <w:rStyle w:val="Lienhypertexte"/>
+          </w:rPr>
+          <w:t>Side</w:t>
+        </w:r>
+        <w:proofErr w:type="spellEnd"/>
+        <w:r>
+          <w:rPr>
+            <w:rStyle w:val="Lienhypertexte"/>
+          </w:rPr>
+          <w:t xml:space="preserve"> Cap </w:t>
+        </w:r>
+      </w:hyperlink>
+      <w:r>
+        <w:t xml:space="preserve">: </w:t>
+      </w:r>
+      <w:r>
+        <w:t xml:space="preserve">AI </w:t>
+      </w:r>
+      <w:proofErr w:type="spellStart"/>
+      <w:r>
+        <w:t>Semiconductor</w:t>
+      </w:r>
+      <w:proofErr w:type="spellEnd"/>
+      <w:r>
+        <w:t xml:space="preserve"> </w:t>
+      </w:r>
+      <w:proofErr w:type="spellStart"/>
+      <w:r>
+        <w:t>Market</w:t>
+      </w:r>
+      <w:proofErr w:type="spellEnd"/>
+      <w:r>
+        <w:t xml:space="preserve"> </w:t>
+      </w:r>
+      <w:r>
+        <w:t>Q4 2022</w:t>
+      </w:r>
+    </w:p>
+    <w:p/>
+    <w:p>
+      <w:pPr>
+        <w:pStyle w:val="Titre2"/>
+      </w:pPr>
+      <w:bookmarkStart w:id="12" w:name="_Toc171444648"/>
+      <w:r>
+        <w:t>Benchmark</w:t>
+      </w:r>
+      <w:bookmarkEnd w:id="12"/>
+      <w:r>
+        <w:t xml:space="preserve"> </w:t>
+      </w:r>
+    </w:p>
+    <w:p>
+      <w:hyperlink r:id="rId45" w:history="1">
+        <w:proofErr w:type="spellStart"/>
+        <w:r>
+          <w:rPr>
+            <w:rStyle w:val="Lienhypertexte"/>
+          </w:rPr>
+          <w:t>A</w:t>
+        </w:r>
+        <w:r>
+          <w:rPr>
+            <w:rStyle w:val="Lienhypertexte"/>
+          </w:rPr>
+          <w:t>rtificial</w:t>
+        </w:r>
+        <w:proofErr w:type="spellEnd"/>
+        <w:r>
+          <w:rPr>
+            <w:rStyle w:val="Lienhypertexte"/>
+          </w:rPr>
+          <w:t xml:space="preserve"> </w:t>
+        </w:r>
+        <w:proofErr w:type="spellStart"/>
+        <w:r>
+          <w:rPr>
+            <w:rStyle w:val="Lienhypertexte"/>
+          </w:rPr>
+          <w:t>A</w:t>
+        </w:r>
+        <w:r>
+          <w:rPr>
+            <w:rStyle w:val="Lienhypertexte"/>
+          </w:rPr>
+          <w:t>nalysis</w:t>
+        </w:r>
+        <w:proofErr w:type="spellEnd"/>
+        <w:r>
+          <w:rPr>
+            <w:rStyle w:val="Lienhypertexte"/>
+          </w:rPr>
+          <w:t> </w:t>
+        </w:r>
+      </w:hyperlink>
+      <w:r>
+        <w:t>:</w:t>
+      </w:r>
       <w:r>
         <w:rPr>
           <w:b/>
           <w:bCs/>
         </w:rPr>
-        <w:lastRenderedPageBreak/>
-        <w:t xml:space="preserve">Cloud </w:t>
+        <w:t xml:space="preserve"> </w:t>
       </w:r>
       <w:proofErr w:type="spellStart"/>
       <w:r>
@@ -8453,7 +9975,7 @@
           <w:b/>
           <w:bCs/>
         </w:rPr>
-        <w:t>computing</w:t>
+        <w:t>Mixtral</w:t>
       </w:r>
       <w:proofErr w:type="spellEnd"/>
       <w:r>
@@ -8461,12 +9983,295 @@
           <w:b/>
           <w:bCs/>
         </w:rPr>
+        <w:t xml:space="preserve"> 8x7B </w:t>
+      </w:r>
+      <w:proofErr w:type="spellStart"/>
+      <w:proofErr w:type="gramStart"/>
+      <w:r>
+        <w:rPr>
+          <w:b/>
+          <w:bCs/>
+        </w:rPr>
+        <w:t>Instruct</w:t>
+      </w:r>
+      <w:proofErr w:type="spellEnd"/>
+      <w:r>
+        <w:rPr>
+          <w:b/>
+          <w:bCs/>
+        </w:rPr>
+        <w:t>:</w:t>
+      </w:r>
+      <w:proofErr w:type="gramEnd"/>
+      <w:r>
+        <w:rPr>
+          <w:b/>
+          <w:bCs/>
+        </w:rPr>
+        <w:t xml:space="preserve"> </w:t>
+      </w:r>
+      <w:proofErr w:type="spellStart"/>
+      <w:r>
+        <w:rPr>
+          <w:b/>
+          <w:bCs/>
+        </w:rPr>
+        <w:t>Mixtral</w:t>
+      </w:r>
+      <w:proofErr w:type="spellEnd"/>
+      <w:r>
+        <w:rPr>
+          <w:b/>
+          <w:bCs/>
+        </w:rPr>
+        <w:t xml:space="preserve"> 8x7B </w:t>
+      </w:r>
+      <w:proofErr w:type="spellStart"/>
+      <w:r>
+        <w:rPr>
+          <w:b/>
+          <w:bCs/>
+        </w:rPr>
+        <w:t>Instruct</w:t>
+      </w:r>
+      <w:proofErr w:type="spellEnd"/>
+      <w:r>
+        <w:rPr>
+          <w:b/>
+          <w:bCs/>
+        </w:rPr>
+        <w:t xml:space="preserve">: API Provider Benchmarking &amp; </w:t>
+      </w:r>
+      <w:proofErr w:type="spellStart"/>
+      <w:r>
+        <w:rPr>
+          <w:b/>
+          <w:bCs/>
+        </w:rPr>
+        <w:t>Analysis</w:t>
+      </w:r>
+      <w:proofErr w:type="spellEnd"/>
+    </w:p>
+    <w:p/>
+    <w:p>
+      <w:pPr>
+        <w:pStyle w:val="Titre2"/>
+      </w:pPr>
+      <w:r>
+        <w:t xml:space="preserve">Ressources </w:t>
+      </w:r>
+      <w:proofErr w:type="spellStart"/>
+      <w:r>
+        <w:t>video</w:t>
+      </w:r>
+      <w:proofErr w:type="spellEnd"/>
+    </w:p>
+    <w:p>
+      <w:hyperlink r:id="rId46" w:history="1">
+        <w:proofErr w:type="spellStart"/>
+        <w:r>
+          <w:rPr>
+            <w:rStyle w:val="Lienhypertexte"/>
+          </w:rPr>
+          <w:t>Cambrian</w:t>
+        </w:r>
+        <w:proofErr w:type="spellEnd"/>
+        <w:r>
+          <w:rPr>
+            <w:rStyle w:val="Lienhypertexte"/>
+          </w:rPr>
+          <w:t xml:space="preserve"> AI</w:t>
+        </w:r>
+      </w:hyperlink>
+      <w:r>
+        <w:t xml:space="preserve"> : </w:t>
+      </w:r>
+      <w:r>
+        <w:t xml:space="preserve">Interview </w:t>
+      </w:r>
+      <w:proofErr w:type="spellStart"/>
+      <w:r>
+        <w:t>with</w:t>
+      </w:r>
+      <w:proofErr w:type="spellEnd"/>
+      <w:r>
+        <w:t xml:space="preserve"> CEO Jonathan Ross of </w:t>
+      </w:r>
+      <w:proofErr w:type="spellStart"/>
+      <w:r>
+        <w:t>Groq</w:t>
+      </w:r>
+      <w:proofErr w:type="spellEnd"/>
+    </w:p>
+    <w:p>
+      <w:hyperlink r:id="rId47" w:history="1">
+        <w:proofErr w:type="spellStart"/>
+        <w:r>
+          <w:rPr>
+            <w:rStyle w:val="Lienhypertexte"/>
+          </w:rPr>
+          <w:t>Youtube</w:t>
+        </w:r>
+        <w:proofErr w:type="spellEnd"/>
+        <w:r>
+          <w:rPr>
+            <w:rStyle w:val="Lienhypertexte"/>
+          </w:rPr>
+          <w:t> </w:t>
+        </w:r>
+      </w:hyperlink>
+      <w:r>
+        <w:t xml:space="preserve">: </w:t>
+      </w:r>
+      <w:r>
+        <w:t xml:space="preserve">CPU vs GPU vs ASIC </w:t>
+      </w:r>
+      <w:proofErr w:type="spellStart"/>
+      <w:r>
+        <w:t>mining</w:t>
+      </w:r>
+      <w:proofErr w:type="spellEnd"/>
+    </w:p>
+    <w:p>
+      <w:hyperlink r:id="rId48" w:history="1">
+        <w:proofErr w:type="spellStart"/>
+        <w:r>
+          <w:rPr>
+            <w:rStyle w:val="Lienhypertexte"/>
+          </w:rPr>
+          <w:t>Youtube</w:t>
+        </w:r>
+        <w:proofErr w:type="spellEnd"/>
+      </w:hyperlink>
+      <w:r>
+        <w:t xml:space="preserve"> : </w:t>
+      </w:r>
+      <w:r>
+        <w:t>"</w:t>
+      </w:r>
+      <w:proofErr w:type="spellStart"/>
+      <w:r>
+        <w:t>Compute</w:t>
+      </w:r>
+      <w:proofErr w:type="spellEnd"/>
+      <w:r>
+        <w:t xml:space="preserve"> </w:t>
+      </w:r>
+      <w:proofErr w:type="spellStart"/>
+      <w:r>
+        <w:t>is</w:t>
+      </w:r>
+      <w:proofErr w:type="spellEnd"/>
+      <w:r>
+        <w:t xml:space="preserve"> the New </w:t>
+      </w:r>
+      <w:proofErr w:type="spellStart"/>
+      <w:r>
+        <w:t>Oil</w:t>
+      </w:r>
+      <w:proofErr w:type="spellEnd"/>
+      <w:r>
+        <w:t xml:space="preserve">", </w:t>
+      </w:r>
+      <w:proofErr w:type="spellStart"/>
+      <w:r>
+        <w:t>Leaving</w:t>
+      </w:r>
+      <w:proofErr w:type="spellEnd"/>
+      <w:r>
+        <w:t xml:space="preserve"> Google, </w:t>
+      </w:r>
+      <w:proofErr w:type="spellStart"/>
+      <w:r>
+        <w:t>Founding</w:t>
+      </w:r>
+      <w:proofErr w:type="spellEnd"/>
+      <w:r>
+        <w:t xml:space="preserve"> </w:t>
+      </w:r>
+      <w:proofErr w:type="spellStart"/>
+      <w:r>
+        <w:t>Groq</w:t>
+      </w:r>
+      <w:proofErr w:type="spellEnd"/>
+      <w:r>
+        <w:t xml:space="preserve">, Agents, </w:t>
+      </w:r>
+      <w:proofErr w:type="spellStart"/>
+      <w:r>
+        <w:t>Bias</w:t>
+      </w:r>
+      <w:proofErr w:type="spellEnd"/>
+      <w:r>
+        <w:t>/Control (Jonathan Ross)</w:t>
+      </w:r>
+      <w:r>
+        <w:t xml:space="preserve">  </w:t>
+      </w:r>
+    </w:p>
+    <w:p>
+      <w:hyperlink r:id="rId49" w:history="1">
+        <w:proofErr w:type="spellStart"/>
+        <w:r>
+          <w:rPr>
+            <w:rStyle w:val="Lienhypertexte"/>
+          </w:rPr>
+          <w:t>Youtube</w:t>
+        </w:r>
+        <w:proofErr w:type="spellEnd"/>
+        <w:r>
+          <w:rPr>
+            <w:rStyle w:val="Lienhypertexte"/>
+          </w:rPr>
+          <w:t> </w:t>
+        </w:r>
+      </w:hyperlink>
+      <w:r>
+        <w:t>:  Android App Google Speech Recognition Tutorial and Example</w:t>
+      </w:r>
+    </w:p>
+    <w:p/>
+    <w:p>
+      <w:pPr>
+        <w:pStyle w:val="Titre2"/>
+      </w:pPr>
+      <w:bookmarkStart w:id="13" w:name="_Toc171444650"/>
+      <w:r>
+        <w:t>Glossaire</w:t>
+      </w:r>
+      <w:bookmarkEnd w:id="13"/>
+      <w:r>
+        <w:t xml:space="preserve"> </w:t>
+      </w:r>
+    </w:p>
+    <w:p>
+      <w:r>
+        <w:rPr>
+          <w:b/>
+          <w:bCs/>
+        </w:rPr>
+        <w:t xml:space="preserve">Cloud </w:t>
+      </w:r>
+      <w:proofErr w:type="spellStart"/>
+      <w:r>
+        <w:rPr>
+          <w:b/>
+          <w:bCs/>
+        </w:rPr>
+        <w:t>computing</w:t>
+      </w:r>
+      <w:proofErr w:type="spellEnd"/>
+      <w:r>
+        <w:rPr>
+          <w:b/>
+          <w:bCs/>
+        </w:rPr>
         <w:t> :</w:t>
       </w:r>
       <w:r>
         <w:t xml:space="preserve"> </w:t>
       </w:r>
-      <w:hyperlink r:id="rId18" w:history="1">
+      <w:hyperlink r:id="rId50" w:history="1">
         <w:r>
           <w:rPr>
             <w:rStyle w:val="Lienhypertexte"/>
@@ -8479,7 +10284,7 @@
       </w:r>
     </w:p>
     <w:sectPr>
-      <w:footerReference w:type="default" r:id="rId19"/>
+      <w:footerReference w:type="default" r:id="rId51"/>
       <w:pgSz w:w="11906" w:h="16838"/>
       <w:pgMar w:top="1417" w:right="1417" w:bottom="1417" w:left="1417" w:header="708" w:footer="708" w:gutter="0"/>
       <w:pgNumType w:start="0"/>
@@ -8641,27 +10446,40 @@
         <w:footnoteRef/>
       </w:r>
       <w:r>
-        <w:t xml:space="preserve"> Interview du </w:t>
-      </w:r>
-      <w:proofErr w:type="spellStart"/>
-      <w:r>
-        <w:t>Cambrian</w:t>
-      </w:r>
-      <w:proofErr w:type="spellEnd"/>
-      <w:r>
-        <w:t xml:space="preserve"> AI : </w:t>
+        <w:t xml:space="preserve"> </w:t>
       </w:r>
       <w:hyperlink r:id="rId1" w:history="1">
+        <w:proofErr w:type="spellStart"/>
         <w:r>
           <w:rPr>
             <w:rStyle w:val="Lienhypertexte"/>
           </w:rPr>
-          <w:t>lien</w:t>
+          <w:t>Cambrian</w:t>
+        </w:r>
+        <w:proofErr w:type="spellEnd"/>
+        <w:r>
+          <w:rPr>
+            <w:rStyle w:val="Lienhypertexte"/>
+          </w:rPr>
+          <w:t xml:space="preserve"> AI</w:t>
         </w:r>
       </w:hyperlink>
       <w:r>
-        <w:t xml:space="preserve"> </w:t>
-      </w:r>
+        <w:t xml:space="preserve"> : Interview </w:t>
+      </w:r>
+      <w:proofErr w:type="spellStart"/>
+      <w:r>
+        <w:t>with</w:t>
+      </w:r>
+      <w:proofErr w:type="spellEnd"/>
+      <w:r>
+        <w:t xml:space="preserve"> CEO Jonathan Ross of </w:t>
+      </w:r>
+      <w:proofErr w:type="spellStart"/>
+      <w:r>
+        <w:t>Groq</w:t>
+      </w:r>
+      <w:proofErr w:type="spellEnd"/>
     </w:p>
   </w:footnote>
   <w:footnote w:id="2">
@@ -8709,6 +10527,86 @@
         <w:t xml:space="preserve"> </w:t>
       </w:r>
       <w:hyperlink r:id="rId3" w:history="1">
+        <w:proofErr w:type="spellStart"/>
+        <w:r>
+          <w:rPr>
+            <w:rStyle w:val="Lienhypertexte"/>
+          </w:rPr>
+          <w:t>Semianalysis</w:t>
+        </w:r>
+        <w:proofErr w:type="spellEnd"/>
+        <w:r>
+          <w:rPr>
+            <w:rStyle w:val="Lienhypertexte"/>
+          </w:rPr>
+          <w:t> </w:t>
+        </w:r>
+      </w:hyperlink>
+      <w:r>
+        <w:t xml:space="preserve">: </w:t>
+      </w:r>
+      <w:proofErr w:type="spellStart"/>
+      <w:r>
+        <w:t>Groq</w:t>
+      </w:r>
+      <w:proofErr w:type="spellEnd"/>
+      <w:r>
+        <w:t xml:space="preserve"> </w:t>
+      </w:r>
+      <w:proofErr w:type="spellStart"/>
+      <w:r>
+        <w:t>Inference</w:t>
+      </w:r>
+      <w:proofErr w:type="spellEnd"/>
+      <w:r>
+        <w:t xml:space="preserve"> </w:t>
+      </w:r>
+      <w:proofErr w:type="spellStart"/>
+      <w:proofErr w:type="gramStart"/>
+      <w:r>
+        <w:t>Tokenomics</w:t>
+      </w:r>
+      <w:proofErr w:type="spellEnd"/>
+      <w:r>
+        <w:t>:</w:t>
+      </w:r>
+      <w:proofErr w:type="gramEnd"/>
+      <w:r>
+        <w:t xml:space="preserve"> Speed, But At </w:t>
+      </w:r>
+      <w:proofErr w:type="spellStart"/>
+      <w:r>
+        <w:t>What</w:t>
+      </w:r>
+      <w:proofErr w:type="spellEnd"/>
+      <w:r>
+        <w:t xml:space="preserve"> </w:t>
+      </w:r>
+      <w:proofErr w:type="spellStart"/>
+      <w:r>
+        <w:t>Cost</w:t>
+      </w:r>
+      <w:proofErr w:type="spellEnd"/>
+      <w:r>
+        <w:t>?</w:t>
+      </w:r>
+    </w:p>
+  </w:footnote>
+  <w:footnote w:id="4">
+    <w:p>
+      <w:pPr>
+        <w:pStyle w:val="Notedebasdepage"/>
+      </w:pPr>
+      <w:r>
+        <w:rPr>
+          <w:rStyle w:val="Appelnotedebasdep"/>
+        </w:rPr>
+        <w:footnoteRef/>
+      </w:r>
+      <w:r>
+        <w:t xml:space="preserve"> </w:t>
+      </w:r>
+      <w:hyperlink r:id="rId4" w:history="1">
         <w:r>
           <w:rPr>
             <w:rStyle w:val="Lienhypertexte"/>
@@ -8724,7 +10622,7 @@
       </w:r>
     </w:p>
   </w:footnote>
-  <w:footnote w:id="4">
+  <w:footnote w:id="5">
     <w:p>
       <w:pPr>
         <w:pStyle w:val="Notedebasdepage"/>
@@ -8738,7 +10636,7 @@
       <w:r>
         <w:t xml:space="preserve"> </w:t>
       </w:r>
-      <w:hyperlink r:id="rId4" w:history="1">
+      <w:hyperlink r:id="rId5" w:history="1">
         <w:proofErr w:type="spellStart"/>
         <w:r>
           <w:rPr>
@@ -8761,7 +10659,7 @@
       <w:proofErr w:type="spellEnd"/>
     </w:p>
   </w:footnote>
-  <w:footnote w:id="5">
+  <w:footnote w:id="6">
     <w:p>
       <w:pPr>
         <w:pStyle w:val="Notedebasdepage"/>
@@ -8775,7 +10673,7 @@
       <w:r>
         <w:t xml:space="preserve"> </w:t>
       </w:r>
-      <w:hyperlink r:id="rId5" w:history="1">
+      <w:hyperlink r:id="rId6" w:history="1">
         <w:r>
           <w:rPr>
             <w:rStyle w:val="Lienhypertexte"/>
@@ -8791,7 +10689,7 @@
       </w:r>
     </w:p>
   </w:footnote>
-  <w:footnote w:id="6">
+  <w:footnote w:id="7">
     <w:p>
       <w:pPr>
         <w:pStyle w:val="Notedebasdepage"/>
@@ -8805,7 +10703,7 @@
       <w:r>
         <w:t xml:space="preserve"> </w:t>
       </w:r>
-      <w:hyperlink r:id="rId6" w:history="1">
+      <w:hyperlink r:id="rId7" w:history="1">
         <w:proofErr w:type="spellStart"/>
         <w:r>
           <w:rPr>
@@ -8834,7 +10732,7 @@
       <w:proofErr w:type="spellEnd"/>
     </w:p>
   </w:footnote>
-  <w:footnote w:id="7">
+  <w:footnote w:id="8">
     <w:p>
       <w:pPr>
         <w:pStyle w:val="Notedebasdepage"/>
@@ -8848,7 +10746,7 @@
       <w:r>
         <w:t xml:space="preserve"> </w:t>
       </w:r>
-      <w:hyperlink r:id="rId7" w:history="1">
+      <w:hyperlink r:id="rId8" w:history="1">
         <w:proofErr w:type="spellStart"/>
         <w:r>
           <w:rPr>
@@ -8866,7 +10764,7 @@
       </w:r>
     </w:p>
   </w:footnote>
-  <w:footnote w:id="8">
+  <w:footnote w:id="9">
     <w:p>
       <w:pPr>
         <w:pStyle w:val="Notedebasdepage"/>
@@ -8880,7 +10778,7 @@
       <w:r>
         <w:t xml:space="preserve"> </w:t>
       </w:r>
-      <w:hyperlink r:id="rId8" w:history="1">
+      <w:hyperlink r:id="rId9" w:history="1">
         <w:proofErr w:type="spellStart"/>
         <w:r>
           <w:rPr>
@@ -8965,7 +10863,7 @@
       </w:r>
     </w:p>
   </w:footnote>
-  <w:footnote w:id="9">
+  <w:footnote w:id="10">
     <w:p>
       <w:pPr>
         <w:pStyle w:val="Notedebasdepage"/>
@@ -8979,7 +10877,7 @@
       <w:r>
         <w:t xml:space="preserve"> </w:t>
       </w:r>
-      <w:hyperlink r:id="rId9" w:history="1">
+      <w:hyperlink r:id="rId10" w:history="1">
         <w:r>
           <w:rPr>
             <w:rStyle w:val="Lienhypertexte"/>
@@ -9035,7 +10933,7 @@
       </w:r>
     </w:p>
   </w:footnote>
-  <w:footnote w:id="10">
+  <w:footnote w:id="11">
     <w:p>
       <w:pPr>
         <w:pStyle w:val="Notedebasdepage"/>
@@ -9049,7 +10947,7 @@
       <w:r>
         <w:t xml:space="preserve"> </w:t>
       </w:r>
-      <w:hyperlink r:id="rId10" w:history="1">
+      <w:hyperlink r:id="rId11" w:history="1">
         <w:r>
           <w:rPr>
             <w:rStyle w:val="Lienhypertexte"/>
@@ -9091,7 +10989,7 @@
       </w:r>
     </w:p>
   </w:footnote>
-  <w:footnote w:id="11">
+  <w:footnote w:id="12">
     <w:p>
       <w:pPr>
         <w:pStyle w:val="Notedebasdepage"/>
@@ -9105,7 +11003,7 @@
       <w:r>
         <w:t xml:space="preserve"> </w:t>
       </w:r>
-      <w:hyperlink r:id="rId11" w:history="1">
+      <w:hyperlink r:id="rId12" w:history="1">
         <w:r>
           <w:rPr>
             <w:rStyle w:val="Lienhypertexte"/>
@@ -9130,7 +11028,7 @@
       </w:r>
     </w:p>
   </w:footnote>
-  <w:footnote w:id="12">
+  <w:footnote w:id="13">
     <w:p>
       <w:pPr>
         <w:pStyle w:val="Notedebasdepage"/>
@@ -9144,7 +11042,7 @@
       <w:r>
         <w:t xml:space="preserve"> </w:t>
       </w:r>
-      <w:hyperlink r:id="rId12" w:history="1">
+      <w:hyperlink r:id="rId13" w:history="1">
         <w:proofErr w:type="spellStart"/>
         <w:r>
           <w:rPr>
@@ -9205,7 +11103,7 @@
       </w:r>
     </w:p>
   </w:footnote>
-  <w:footnote w:id="13">
+  <w:footnote w:id="14">
     <w:p>
       <w:pPr>
         <w:pStyle w:val="Notedebasdepage"/>
@@ -9219,7 +11117,7 @@
       <w:r>
         <w:t xml:space="preserve"> </w:t>
       </w:r>
-      <w:hyperlink r:id="rId13" w:history="1">
+      <w:hyperlink r:id="rId14" w:history="1">
         <w:proofErr w:type="spellStart"/>
         <w:r>
           <w:rPr>
@@ -9240,7 +11138,7 @@
       </w:r>
     </w:p>
   </w:footnote>
-  <w:footnote w:id="14">
+  <w:footnote w:id="15">
     <w:p>
       <w:pPr>
         <w:pStyle w:val="Notedebasdepage"/>
@@ -9254,7 +11152,7 @@
       <w:r>
         <w:t xml:space="preserve"> </w:t>
       </w:r>
-      <w:hyperlink r:id="rId14" w:history="1">
+      <w:hyperlink r:id="rId15" w:history="1">
         <w:r>
           <w:rPr>
             <w:rStyle w:val="Lienhypertexte"/>
@@ -9288,7 +11186,7 @@
       <w:proofErr w:type="spellEnd"/>
     </w:p>
   </w:footnote>
-  <w:footnote w:id="15">
+  <w:footnote w:id="16">
     <w:p>
       <w:pPr>
         <w:pStyle w:val="Notedebasdepage"/>
@@ -9302,7 +11200,7 @@
       <w:r>
         <w:t xml:space="preserve"> </w:t>
       </w:r>
-      <w:hyperlink r:id="rId15" w:history="1">
+      <w:hyperlink r:id="rId16" w:history="1">
         <w:r>
           <w:rPr>
             <w:rStyle w:val="Lienhypertexte"/>
@@ -9350,7 +11248,7 @@
       </w:r>
     </w:p>
   </w:footnote>
-  <w:footnote w:id="16">
+  <w:footnote w:id="17">
     <w:p>
       <w:pPr>
         <w:pStyle w:val="Notedebasdepage"/>
@@ -9361,7 +11259,7 @@
         </w:rPr>
         <w:footnoteRef/>
       </w:r>
-      <w:hyperlink r:id="rId16" w:history="1">
+      <w:hyperlink r:id="rId17" w:history="1">
         <w:r>
           <w:rPr>
             <w:rStyle w:val="Lienhypertexte"/>
@@ -9390,7 +11288,7 @@
       <w:proofErr w:type="spellEnd"/>
     </w:p>
   </w:footnote>
-  <w:footnote w:id="17">
+  <w:footnote w:id="18">
     <w:p>
       <w:pPr>
         <w:pStyle w:val="Notedebasdepage"/>
@@ -9404,7 +11302,7 @@
       <w:r>
         <w:t xml:space="preserve"> </w:t>
       </w:r>
-      <w:hyperlink r:id="rId17" w:history="1">
+      <w:hyperlink r:id="rId18" w:history="1">
         <w:r>
           <w:rPr>
             <w:rStyle w:val="Lienhypertexte"/>
@@ -9428,7 +11326,7 @@
       </w:r>
     </w:p>
   </w:footnote>
-  <w:footnote w:id="18">
+  <w:footnote w:id="19">
     <w:p>
       <w:pPr>
         <w:pStyle w:val="Notedebasdepage"/>
@@ -9442,7 +11340,7 @@
       <w:r>
         <w:t xml:space="preserve"> </w:t>
       </w:r>
-      <w:hyperlink r:id="rId18" w:history="1">
+      <w:hyperlink r:id="rId19" w:history="1">
         <w:r>
           <w:rPr>
             <w:rStyle w:val="Lienhypertexte"/>
@@ -9485,7 +11383,7 @@
       </w:r>
     </w:p>
   </w:footnote>
-  <w:footnote w:id="19">
+  <w:footnote w:id="20">
     <w:p>
       <w:pPr>
         <w:pStyle w:val="Notedebasdepage"/>
@@ -9499,7 +11397,7 @@
       <w:r>
         <w:t xml:space="preserve"> </w:t>
       </w:r>
-      <w:hyperlink r:id="rId19" w:history="1">
+      <w:hyperlink r:id="rId20" w:history="1">
         <w:proofErr w:type="spellStart"/>
         <w:r>
           <w:rPr>
@@ -9520,7 +11418,7 @@
       </w:r>
     </w:p>
   </w:footnote>
-  <w:footnote w:id="20">
+  <w:footnote w:id="21">
     <w:p>
       <w:pPr>
         <w:pStyle w:val="Notedebasdepage"/>
@@ -9534,7 +11432,7 @@
       <w:r>
         <w:t xml:space="preserve"> </w:t>
       </w:r>
-      <w:hyperlink r:id="rId20" w:history="1">
+      <w:hyperlink r:id="rId21" w:history="1">
         <w:proofErr w:type="spellStart"/>
         <w:r>
           <w:rPr>
@@ -9574,7 +11472,7 @@
       </w:r>
     </w:p>
   </w:footnote>
-  <w:footnote w:id="21">
+  <w:footnote w:id="22">
     <w:p>
       <w:pPr>
         <w:pStyle w:val="Notedebasdepage"/>
@@ -9588,7 +11486,7 @@
       <w:r>
         <w:t xml:space="preserve"> </w:t>
       </w:r>
-      <w:hyperlink r:id="rId21" w:history="1">
+      <w:hyperlink r:id="rId22" w:history="1">
         <w:r>
           <w:rPr>
             <w:rStyle w:val="Lienhypertexte"/>
@@ -9597,10 +11495,7 @@
         </w:r>
       </w:hyperlink>
       <w:r>
-        <w:t xml:space="preserve"> : </w:t>
-      </w:r>
-      <w:r>
-        <w:t xml:space="preserve">The </w:t>
+        <w:t xml:space="preserve"> : The </w:t>
       </w:r>
       <w:proofErr w:type="spellStart"/>
       <w:r>
@@ -9628,7 +11523,7 @@
       </w:r>
     </w:p>
   </w:footnote>
-  <w:footnote w:id="22">
+  <w:footnote w:id="23">
     <w:p>
       <w:pPr>
         <w:pStyle w:val="Notedebasdepage"/>
@@ -9642,7 +11537,7 @@
       <w:r>
         <w:t xml:space="preserve"> </w:t>
       </w:r>
-      <w:hyperlink r:id="rId22" w:history="1">
+      <w:hyperlink r:id="rId23" w:history="1">
         <w:r>
           <w:rPr>
             <w:rStyle w:val="Lienhypertexte"/>
@@ -9673,10 +11568,7 @@
         <w:proofErr w:type="spellEnd"/>
       </w:hyperlink>
       <w:r>
-        <w:t xml:space="preserve"> : </w:t>
-      </w:r>
-      <w:r>
-        <w:t xml:space="preserve">Cloud AI </w:t>
+        <w:t xml:space="preserve"> : Cloud AI </w:t>
       </w:r>
       <w:proofErr w:type="spellStart"/>
       <w:r>
@@ -9693,7 +11585,7 @@
       </w:pPr>
     </w:p>
   </w:footnote>
-  <w:footnote w:id="23">
+  <w:footnote w:id="24">
     <w:p>
       <w:pPr>
         <w:pStyle w:val="Notedebasdepage"/>
@@ -9707,7 +11599,7 @@
       <w:r>
         <w:t xml:space="preserve"> </w:t>
       </w:r>
-      <w:hyperlink r:id="rId23" w:history="1">
+      <w:hyperlink r:id="rId24" w:history="1">
         <w:r>
           <w:rPr>
             <w:rStyle w:val="Lienhypertexte"/>
@@ -9768,7 +11660,7 @@
       <w:proofErr w:type="spellEnd"/>
     </w:p>
   </w:footnote>
-  <w:footnote w:id="24">
+  <w:footnote w:id="25">
     <w:p>
       <w:pPr>
         <w:pStyle w:val="Notedebasdepage"/>
@@ -9782,7 +11674,7 @@
       <w:r>
         <w:t xml:space="preserve"> </w:t>
       </w:r>
-      <w:hyperlink r:id="rId24" w:history="1">
+      <w:hyperlink r:id="rId25" w:history="1">
         <w:proofErr w:type="spellStart"/>
         <w:r>
           <w:rPr>
@@ -9806,7 +11698,7 @@
       </w:r>
     </w:p>
   </w:footnote>
-  <w:footnote w:id="25">
+  <w:footnote w:id="26">
     <w:p>
       <w:pPr>
         <w:pStyle w:val="Notedebasdepage"/>
@@ -9820,7 +11712,7 @@
       <w:r>
         <w:t xml:space="preserve"> </w:t>
       </w:r>
-      <w:hyperlink r:id="rId25" w:history="1">
+      <w:hyperlink r:id="rId26" w:history="1">
         <w:proofErr w:type="spellStart"/>
         <w:r>
           <w:rPr>
@@ -10405,7 +12297,7 @@
   <w:style w:type="paragraph" w:default="1" w:styleId="Normal">
     <w:name w:val="Normal"/>
     <w:qFormat/>
-    <w:rsid w:val="00D6741C"/>
+    <w:rsid w:val="009B4EB6"/>
     <w:pPr>
       <w:spacing w:line="360" w:lineRule="auto"/>
     </w:pPr>

--- a/veille/dossier/tldr.docx
+++ b/veille/dossier/tldr.docx
@@ -4279,7 +4279,7 @@
           <w:r>
             <w:fldChar w:fldCharType="separate"/>
           </w:r>
-          <w:hyperlink w:anchor="_Toc171444626" w:history="1">
+          <w:hyperlink w:anchor="_Toc171616679" w:history="1">
             <w:r>
               <w:rPr>
                 <w:rStyle w:val="Lienhypertexte"/>
@@ -4306,7 +4306,7 @@
                 <w:noProof/>
                 <w:webHidden/>
               </w:rPr>
-              <w:instrText xml:space="preserve"> PAGEREF _Toc171444626 \h </w:instrText>
+              <w:instrText xml:space="preserve"> PAGEREF _Toc171616679 \h </w:instrText>
             </w:r>
             <w:r>
               <w:rPr>
@@ -4326,7 +4326,7 @@
                 <w:noProof/>
                 <w:webHidden/>
               </w:rPr>
-              <w:t>3</w:t>
+              <w:t>2</w:t>
             </w:r>
             <w:r>
               <w:rPr>
@@ -4350,7 +4350,7 @@
               <w:lang w:eastAsia="fr-FR"/>
             </w:rPr>
           </w:pPr>
-          <w:hyperlink w:anchor="_Toc171444627" w:history="1">
+          <w:hyperlink w:anchor="_Toc171616680" w:history="1">
             <w:r>
               <w:rPr>
                 <w:rStyle w:val="Lienhypertexte"/>
@@ -4377,7 +4377,78 @@
                 <w:noProof/>
                 <w:webHidden/>
               </w:rPr>
-              <w:instrText xml:space="preserve"> PAGEREF _Toc171444627 \h </w:instrText>
+              <w:instrText xml:space="preserve"> PAGEREF _Toc171616680 \h </w:instrText>
+            </w:r>
+            <w:r>
+              <w:rPr>
+                <w:noProof/>
+                <w:webHidden/>
+              </w:rPr>
+            </w:r>
+            <w:r>
+              <w:rPr>
+                <w:noProof/>
+                <w:webHidden/>
+              </w:rPr>
+              <w:fldChar w:fldCharType="separate"/>
+            </w:r>
+            <w:r>
+              <w:rPr>
+                <w:noProof/>
+                <w:webHidden/>
+              </w:rPr>
+              <w:t>3</w:t>
+            </w:r>
+            <w:r>
+              <w:rPr>
+                <w:noProof/>
+                <w:webHidden/>
+              </w:rPr>
+              <w:fldChar w:fldCharType="end"/>
+            </w:r>
+          </w:hyperlink>
+        </w:p>
+        <w:p>
+          <w:pPr>
+            <w:pStyle w:val="TM1"/>
+            <w:tabs>
+              <w:tab w:val="right" w:leader="dot" w:pos="9062"/>
+            </w:tabs>
+            <w:rPr>
+              <w:rFonts w:eastAsiaTheme="minorEastAsia"/>
+              <w:noProof/>
+              <w:szCs w:val="24"/>
+              <w:lang w:eastAsia="fr-FR"/>
+            </w:rPr>
+          </w:pPr>
+          <w:hyperlink w:anchor="_Toc171616681" w:history="1">
+            <w:r>
+              <w:rPr>
+                <w:rStyle w:val="Lienhypertexte"/>
+                <w:noProof/>
+              </w:rPr>
+              <w:t>Méthode</w:t>
+            </w:r>
+            <w:r>
+              <w:rPr>
+                <w:noProof/>
+                <w:webHidden/>
+              </w:rPr>
+              <w:tab/>
+            </w:r>
+            <w:r>
+              <w:rPr>
+                <w:noProof/>
+                <w:webHidden/>
+              </w:rPr>
+              <w:fldChar w:fldCharType="begin"/>
+            </w:r>
+            <w:r>
+              <w:rPr>
+                <w:noProof/>
+                <w:webHidden/>
+              </w:rPr>
+              <w:instrText xml:space="preserve"> PAGEREF _Toc171616681 \h </w:instrText>
             </w:r>
             <w:r>
               <w:rPr>
@@ -4421,13 +4492,13 @@
               <w:lang w:eastAsia="fr-FR"/>
             </w:rPr>
           </w:pPr>
-          <w:hyperlink w:anchor="_Toc171444628" w:history="1">
+          <w:hyperlink w:anchor="_Toc171616682" w:history="1">
             <w:r>
               <w:rPr>
                 <w:rStyle w:val="Lienhypertexte"/>
                 <w:noProof/>
               </w:rPr>
-              <w:t>Abstract</w:t>
+              <w:t>Source d’information</w:t>
             </w:r>
             <w:r>
               <w:rPr>
@@ -4448,7 +4519,7 @@
                 <w:noProof/>
                 <w:webHidden/>
               </w:rPr>
-              <w:instrText xml:space="preserve"> PAGEREF _Toc171444628 \h </w:instrText>
+              <w:instrText xml:space="preserve"> PAGEREF _Toc171616682 \h </w:instrText>
             </w:r>
             <w:r>
               <w:rPr>
@@ -4469,6 +4540,148 @@
                 <w:webHidden/>
               </w:rPr>
               <w:t>4</w:t>
+            </w:r>
+            <w:r>
+              <w:rPr>
+                <w:noProof/>
+                <w:webHidden/>
+              </w:rPr>
+              <w:fldChar w:fldCharType="end"/>
+            </w:r>
+          </w:hyperlink>
+        </w:p>
+        <w:p>
+          <w:pPr>
+            <w:pStyle w:val="TM2"/>
+            <w:tabs>
+              <w:tab w:val="right" w:leader="dot" w:pos="9062"/>
+            </w:tabs>
+            <w:rPr>
+              <w:rFonts w:eastAsiaTheme="minorEastAsia"/>
+              <w:noProof/>
+              <w:szCs w:val="24"/>
+              <w:lang w:eastAsia="fr-FR"/>
+            </w:rPr>
+          </w:pPr>
+          <w:hyperlink w:anchor="_Toc171616683" w:history="1">
+            <w:r>
+              <w:rPr>
+                <w:rStyle w:val="Lienhypertexte"/>
+                <w:noProof/>
+              </w:rPr>
+              <w:t>Outil récolte</w:t>
+            </w:r>
+            <w:r>
+              <w:rPr>
+                <w:noProof/>
+                <w:webHidden/>
+              </w:rPr>
+              <w:tab/>
+            </w:r>
+            <w:r>
+              <w:rPr>
+                <w:noProof/>
+                <w:webHidden/>
+              </w:rPr>
+              <w:fldChar w:fldCharType="begin"/>
+            </w:r>
+            <w:r>
+              <w:rPr>
+                <w:noProof/>
+                <w:webHidden/>
+              </w:rPr>
+              <w:instrText xml:space="preserve"> PAGEREF _Toc171616683 \h </w:instrText>
+            </w:r>
+            <w:r>
+              <w:rPr>
+                <w:noProof/>
+                <w:webHidden/>
+              </w:rPr>
+            </w:r>
+            <w:r>
+              <w:rPr>
+                <w:noProof/>
+                <w:webHidden/>
+              </w:rPr>
+              <w:fldChar w:fldCharType="separate"/>
+            </w:r>
+            <w:r>
+              <w:rPr>
+                <w:noProof/>
+                <w:webHidden/>
+              </w:rPr>
+              <w:t>4</w:t>
+            </w:r>
+            <w:r>
+              <w:rPr>
+                <w:noProof/>
+                <w:webHidden/>
+              </w:rPr>
+              <w:fldChar w:fldCharType="end"/>
+            </w:r>
+          </w:hyperlink>
+        </w:p>
+        <w:p>
+          <w:pPr>
+            <w:pStyle w:val="TM2"/>
+            <w:tabs>
+              <w:tab w:val="right" w:leader="dot" w:pos="9062"/>
+            </w:tabs>
+            <w:rPr>
+              <w:rFonts w:eastAsiaTheme="minorEastAsia"/>
+              <w:noProof/>
+              <w:szCs w:val="24"/>
+              <w:lang w:eastAsia="fr-FR"/>
+            </w:rPr>
+          </w:pPr>
+          <w:hyperlink w:anchor="_Toc171616684" w:history="1">
+            <w:r>
+              <w:rPr>
+                <w:rStyle w:val="Lienhypertexte"/>
+                <w:noProof/>
+              </w:rPr>
+              <w:t>Outil d’analyse</w:t>
+            </w:r>
+            <w:r>
+              <w:rPr>
+                <w:noProof/>
+                <w:webHidden/>
+              </w:rPr>
+              <w:tab/>
+            </w:r>
+            <w:r>
+              <w:rPr>
+                <w:noProof/>
+                <w:webHidden/>
+              </w:rPr>
+              <w:fldChar w:fldCharType="begin"/>
+            </w:r>
+            <w:r>
+              <w:rPr>
+                <w:noProof/>
+                <w:webHidden/>
+              </w:rPr>
+              <w:instrText xml:space="preserve"> PAGEREF _Toc171616684 \h </w:instrText>
+            </w:r>
+            <w:r>
+              <w:rPr>
+                <w:noProof/>
+                <w:webHidden/>
+              </w:rPr>
+            </w:r>
+            <w:r>
+              <w:rPr>
+                <w:noProof/>
+                <w:webHidden/>
+              </w:rPr>
+              <w:fldChar w:fldCharType="separate"/>
+            </w:r>
+            <w:r>
+              <w:rPr>
+                <w:noProof/>
+                <w:webHidden/>
+              </w:rPr>
+              <w:t>5</w:t>
             </w:r>
             <w:r>
               <w:rPr>
@@ -4492,13 +4705,13 @@
               <w:lang w:eastAsia="fr-FR"/>
             </w:rPr>
           </w:pPr>
-          <w:hyperlink w:anchor="_Toc171444629" w:history="1">
+          <w:hyperlink w:anchor="_Toc171616685" w:history="1">
             <w:r>
               <w:rPr>
                 <w:rStyle w:val="Lienhypertexte"/>
                 <w:noProof/>
               </w:rPr>
-              <w:t>Méthodologie</w:t>
+              <w:t>Analyse</w:t>
             </w:r>
             <w:r>
               <w:rPr>
@@ -4519,7 +4732,7 @@
                 <w:noProof/>
                 <w:webHidden/>
               </w:rPr>
-              <w:instrText xml:space="preserve"> PAGEREF _Toc171444629 \h </w:instrText>
+              <w:instrText xml:space="preserve"> PAGEREF _Toc171616685 \h </w:instrText>
             </w:r>
             <w:r>
               <w:rPr>
@@ -4539,7 +4752,7 @@
                 <w:noProof/>
                 <w:webHidden/>
               </w:rPr>
-              <w:t>5</w:t>
+              <w:t>6</w:t>
             </w:r>
             <w:r>
               <w:rPr>
@@ -4563,13 +4776,13 @@
               <w:lang w:eastAsia="fr-FR"/>
             </w:rPr>
           </w:pPr>
-          <w:hyperlink w:anchor="_Toc171444630" w:history="1">
+          <w:hyperlink w:anchor="_Toc171616686" w:history="1">
             <w:r>
               <w:rPr>
                 <w:rStyle w:val="Lienhypertexte"/>
                 <w:noProof/>
               </w:rPr>
-              <w:t>Outils de Collecte</w:t>
+              <w:t>Contexte</w:t>
             </w:r>
             <w:r>
               <w:rPr>
@@ -4590,7 +4803,7 @@
                 <w:noProof/>
                 <w:webHidden/>
               </w:rPr>
-              <w:instrText xml:space="preserve"> PAGEREF _Toc171444630 \h </w:instrText>
+              <w:instrText xml:space="preserve"> PAGEREF _Toc171616686 \h </w:instrText>
             </w:r>
             <w:r>
               <w:rPr>
@@ -4610,7 +4823,7 @@
                 <w:noProof/>
                 <w:webHidden/>
               </w:rPr>
-              <w:t>5</w:t>
+              <w:t>6</w:t>
             </w:r>
             <w:r>
               <w:rPr>
@@ -4634,13 +4847,13 @@
               <w:lang w:eastAsia="fr-FR"/>
             </w:rPr>
           </w:pPr>
-          <w:hyperlink w:anchor="_Toc171444631" w:history="1">
+          <w:hyperlink w:anchor="_Toc171616687" w:history="1">
             <w:r>
               <w:rPr>
                 <w:rStyle w:val="Lienhypertexte"/>
                 <w:noProof/>
               </w:rPr>
-              <w:t>Passive</w:t>
+              <w:t>Description de la technologie</w:t>
             </w:r>
             <w:r>
               <w:rPr>
@@ -4661,7 +4874,7 @@
                 <w:noProof/>
                 <w:webHidden/>
               </w:rPr>
-              <w:instrText xml:space="preserve"> PAGEREF _Toc171444631 \h </w:instrText>
+              <w:instrText xml:space="preserve"> PAGEREF _Toc171616687 \h </w:instrText>
             </w:r>
             <w:r>
               <w:rPr>
@@ -4681,7 +4894,7 @@
                 <w:noProof/>
                 <w:webHidden/>
               </w:rPr>
-              <w:t>5</w:t>
+              <w:t>6</w:t>
             </w:r>
             <w:r>
               <w:rPr>
@@ -4705,13 +4918,13 @@
               <w:lang w:eastAsia="fr-FR"/>
             </w:rPr>
           </w:pPr>
-          <w:hyperlink w:anchor="_Toc171444632" w:history="1">
+          <w:hyperlink w:anchor="_Toc171616688" w:history="1">
             <w:r>
               <w:rPr>
                 <w:rStyle w:val="Lienhypertexte"/>
                 <w:noProof/>
               </w:rPr>
-              <w:t>Active</w:t>
+              <w:t>Historique de la technologie</w:t>
             </w:r>
             <w:r>
               <w:rPr>
@@ -4732,7 +4945,7 @@
                 <w:noProof/>
                 <w:webHidden/>
               </w:rPr>
-              <w:instrText xml:space="preserve"> PAGEREF _Toc171444632 \h </w:instrText>
+              <w:instrText xml:space="preserve"> PAGEREF _Toc171616688 \h </w:instrText>
             </w:r>
             <w:r>
               <w:rPr>
@@ -4752,7 +4965,7 @@
                 <w:noProof/>
                 <w:webHidden/>
               </w:rPr>
-              <w:t>5</w:t>
+              <w:t>7</w:t>
             </w:r>
             <w:r>
               <w:rPr>
@@ -4776,13 +4989,13 @@
               <w:lang w:eastAsia="fr-FR"/>
             </w:rPr>
           </w:pPr>
-          <w:hyperlink w:anchor="_Toc171444633" w:history="1">
+          <w:hyperlink w:anchor="_Toc171616689" w:history="1">
             <w:r>
               <w:rPr>
                 <w:rStyle w:val="Lienhypertexte"/>
                 <w:noProof/>
               </w:rPr>
-              <w:t>Mise en relation des sources</w:t>
+              <w:t>Concurrence</w:t>
             </w:r>
             <w:r>
               <w:rPr>
@@ -4803,7 +5016,7 @@
                 <w:noProof/>
                 <w:webHidden/>
               </w:rPr>
-              <w:instrText xml:space="preserve"> PAGEREF _Toc171444633 \h </w:instrText>
+              <w:instrText xml:space="preserve"> PAGEREF _Toc171616689 \h </w:instrText>
             </w:r>
             <w:r>
               <w:rPr>
@@ -4823,7 +5036,7 @@
                 <w:noProof/>
                 <w:webHidden/>
               </w:rPr>
-              <w:t>5</w:t>
+              <w:t>9</w:t>
             </w:r>
             <w:r>
               <w:rPr>
@@ -4847,13 +5060,13 @@
               <w:lang w:eastAsia="fr-FR"/>
             </w:rPr>
           </w:pPr>
-          <w:hyperlink w:anchor="_Toc171444634" w:history="1">
+          <w:hyperlink w:anchor="_Toc171616690" w:history="1">
             <w:r>
               <w:rPr>
                 <w:rStyle w:val="Lienhypertexte"/>
                 <w:noProof/>
               </w:rPr>
-              <w:t>Mindmap</w:t>
+              <w:t>Description du marché</w:t>
             </w:r>
             <w:r>
               <w:rPr>
@@ -4874,7 +5087,7 @@
                 <w:noProof/>
                 <w:webHidden/>
               </w:rPr>
-              <w:instrText xml:space="preserve"> PAGEREF _Toc171444634 \h </w:instrText>
+              <w:instrText xml:space="preserve"> PAGEREF _Toc171616690 \h </w:instrText>
             </w:r>
             <w:r>
               <w:rPr>
@@ -4894,7 +5107,7 @@
                 <w:noProof/>
                 <w:webHidden/>
               </w:rPr>
-              <w:t>5</w:t>
+              <w:t>9</w:t>
             </w:r>
             <w:r>
               <w:rPr>
@@ -4918,13 +5131,13 @@
               <w:lang w:eastAsia="fr-FR"/>
             </w:rPr>
           </w:pPr>
-          <w:hyperlink w:anchor="_Toc171444635" w:history="1">
+          <w:hyperlink w:anchor="_Toc171616691" w:history="1">
             <w:r>
               <w:rPr>
                 <w:rStyle w:val="Lienhypertexte"/>
                 <w:noProof/>
               </w:rPr>
-              <w:t>Archivage</w:t>
+              <w:t>Présentation de la concurrence</w:t>
             </w:r>
             <w:r>
               <w:rPr>
@@ -4945,7 +5158,7 @@
                 <w:noProof/>
                 <w:webHidden/>
               </w:rPr>
-              <w:instrText xml:space="preserve"> PAGEREF _Toc171444635 \h </w:instrText>
+              <w:instrText xml:space="preserve"> PAGEREF _Toc171616691 \h </w:instrText>
             </w:r>
             <w:r>
               <w:rPr>
@@ -4965,7 +5178,78 @@
                 <w:noProof/>
                 <w:webHidden/>
               </w:rPr>
-              <w:t>5</w:t>
+              <w:t>10</w:t>
+            </w:r>
+            <w:r>
+              <w:rPr>
+                <w:noProof/>
+                <w:webHidden/>
+              </w:rPr>
+              <w:fldChar w:fldCharType="end"/>
+            </w:r>
+          </w:hyperlink>
+        </w:p>
+        <w:p>
+          <w:pPr>
+            <w:pStyle w:val="TM2"/>
+            <w:tabs>
+              <w:tab w:val="right" w:leader="dot" w:pos="9062"/>
+            </w:tabs>
+            <w:rPr>
+              <w:rFonts w:eastAsiaTheme="minorEastAsia"/>
+              <w:noProof/>
+              <w:szCs w:val="24"/>
+              <w:lang w:eastAsia="fr-FR"/>
+            </w:rPr>
+          </w:pPr>
+          <w:hyperlink w:anchor="_Toc171616692" w:history="1">
+            <w:r>
+              <w:rPr>
+                <w:rStyle w:val="Lienhypertexte"/>
+                <w:noProof/>
+              </w:rPr>
+              <w:t>Conclusion</w:t>
+            </w:r>
+            <w:r>
+              <w:rPr>
+                <w:noProof/>
+                <w:webHidden/>
+              </w:rPr>
+              <w:tab/>
+            </w:r>
+            <w:r>
+              <w:rPr>
+                <w:noProof/>
+                <w:webHidden/>
+              </w:rPr>
+              <w:fldChar w:fldCharType="begin"/>
+            </w:r>
+            <w:r>
+              <w:rPr>
+                <w:noProof/>
+                <w:webHidden/>
+              </w:rPr>
+              <w:instrText xml:space="preserve"> PAGEREF _Toc171616692 \h </w:instrText>
+            </w:r>
+            <w:r>
+              <w:rPr>
+                <w:noProof/>
+                <w:webHidden/>
+              </w:rPr>
+            </w:r>
+            <w:r>
+              <w:rPr>
+                <w:noProof/>
+                <w:webHidden/>
+              </w:rPr>
+              <w:fldChar w:fldCharType="separate"/>
+            </w:r>
+            <w:r>
+              <w:rPr>
+                <w:noProof/>
+                <w:webHidden/>
+              </w:rPr>
+              <w:t>12</w:t>
             </w:r>
             <w:r>
               <w:rPr>
@@ -4989,13 +5273,13 @@
               <w:lang w:eastAsia="fr-FR"/>
             </w:rPr>
           </w:pPr>
-          <w:hyperlink w:anchor="_Toc171444636" w:history="1">
+          <w:hyperlink w:anchor="_Toc171616693" w:history="1">
             <w:r>
               <w:rPr>
                 <w:rStyle w:val="Lienhypertexte"/>
                 <w:noProof/>
               </w:rPr>
-              <w:t>Analyse</w:t>
+              <w:t>Sources</w:t>
             </w:r>
             <w:r>
               <w:rPr>
@@ -5016,7 +5300,7 @@
                 <w:noProof/>
                 <w:webHidden/>
               </w:rPr>
-              <w:instrText xml:space="preserve"> PAGEREF _Toc171444636 \h </w:instrText>
+              <w:instrText xml:space="preserve"> PAGEREF _Toc171616693 \h </w:instrText>
             </w:r>
             <w:r>
               <w:rPr>
@@ -5036,7 +5320,7 @@
                 <w:noProof/>
                 <w:webHidden/>
               </w:rPr>
-              <w:t>5</w:t>
+              <w:t>13</w:t>
             </w:r>
             <w:r>
               <w:rPr>
@@ -5060,13 +5344,13 @@
               <w:lang w:eastAsia="fr-FR"/>
             </w:rPr>
           </w:pPr>
-          <w:hyperlink w:anchor="_Toc171444637" w:history="1">
+          <w:hyperlink w:anchor="_Toc171616694" w:history="1">
             <w:r>
               <w:rPr>
                 <w:rStyle w:val="Lienhypertexte"/>
                 <w:noProof/>
               </w:rPr>
-              <w:t>Contexte</w:t>
+              <w:t>Groq – site officiel</w:t>
             </w:r>
             <w:r>
               <w:rPr>
@@ -5087,7 +5371,7 @@
                 <w:noProof/>
                 <w:webHidden/>
               </w:rPr>
-              <w:instrText xml:space="preserve"> PAGEREF _Toc171444637 \h </w:instrText>
+              <w:instrText xml:space="preserve"> PAGEREF _Toc171616694 \h </w:instrText>
             </w:r>
             <w:r>
               <w:rPr>
@@ -5107,291 +5391,7 @@
                 <w:noProof/>
                 <w:webHidden/>
               </w:rPr>
-              <w:t>5</w:t>
-            </w:r>
-            <w:r>
-              <w:rPr>
-                <w:noProof/>
-                <w:webHidden/>
-              </w:rPr>
-              <w:fldChar w:fldCharType="end"/>
-            </w:r>
-          </w:hyperlink>
-        </w:p>
-        <w:p>
-          <w:pPr>
-            <w:pStyle w:val="TM3"/>
-            <w:tabs>
-              <w:tab w:val="right" w:leader="dot" w:pos="9062"/>
-            </w:tabs>
-            <w:rPr>
-              <w:rFonts w:eastAsiaTheme="minorEastAsia"/>
-              <w:noProof/>
-              <w:szCs w:val="24"/>
-              <w:lang w:eastAsia="fr-FR"/>
-            </w:rPr>
-          </w:pPr>
-          <w:hyperlink w:anchor="_Toc171444638" w:history="1">
-            <w:r>
-              <w:rPr>
-                <w:rStyle w:val="Lienhypertexte"/>
-                <w:noProof/>
-              </w:rPr>
-              <w:t>Historique de la technologie</w:t>
-            </w:r>
-            <w:r>
-              <w:rPr>
-                <w:noProof/>
-                <w:webHidden/>
-              </w:rPr>
-              <w:tab/>
-            </w:r>
-            <w:r>
-              <w:rPr>
-                <w:noProof/>
-                <w:webHidden/>
-              </w:rPr>
-              <w:fldChar w:fldCharType="begin"/>
-            </w:r>
-            <w:r>
-              <w:rPr>
-                <w:noProof/>
-                <w:webHidden/>
-              </w:rPr>
-              <w:instrText xml:space="preserve"> PAGEREF _Toc171444638 \h </w:instrText>
-            </w:r>
-            <w:r>
-              <w:rPr>
-                <w:noProof/>
-                <w:webHidden/>
-              </w:rPr>
-            </w:r>
-            <w:r>
-              <w:rPr>
-                <w:noProof/>
-                <w:webHidden/>
-              </w:rPr>
-              <w:fldChar w:fldCharType="separate"/>
-            </w:r>
-            <w:r>
-              <w:rPr>
-                <w:noProof/>
-                <w:webHidden/>
-              </w:rPr>
-              <w:t>5</w:t>
-            </w:r>
-            <w:r>
-              <w:rPr>
-                <w:noProof/>
-                <w:webHidden/>
-              </w:rPr>
-              <w:fldChar w:fldCharType="end"/>
-            </w:r>
-          </w:hyperlink>
-        </w:p>
-        <w:p>
-          <w:pPr>
-            <w:pStyle w:val="TM3"/>
-            <w:tabs>
-              <w:tab w:val="right" w:leader="dot" w:pos="9062"/>
-            </w:tabs>
-            <w:rPr>
-              <w:rFonts w:eastAsiaTheme="minorEastAsia"/>
-              <w:noProof/>
-              <w:szCs w:val="24"/>
-              <w:lang w:eastAsia="fr-FR"/>
-            </w:rPr>
-          </w:pPr>
-          <w:hyperlink w:anchor="_Toc171444639" w:history="1">
-            <w:r>
-              <w:rPr>
-                <w:rStyle w:val="Lienhypertexte"/>
-                <w:noProof/>
-              </w:rPr>
-              <w:t>Description de la technologie</w:t>
-            </w:r>
-            <w:r>
-              <w:rPr>
-                <w:noProof/>
-                <w:webHidden/>
-              </w:rPr>
-              <w:tab/>
-            </w:r>
-            <w:r>
-              <w:rPr>
-                <w:noProof/>
-                <w:webHidden/>
-              </w:rPr>
-              <w:fldChar w:fldCharType="begin"/>
-            </w:r>
-            <w:r>
-              <w:rPr>
-                <w:noProof/>
-                <w:webHidden/>
-              </w:rPr>
-              <w:instrText xml:space="preserve"> PAGEREF _Toc171444639 \h </w:instrText>
-            </w:r>
-            <w:r>
-              <w:rPr>
-                <w:noProof/>
-                <w:webHidden/>
-              </w:rPr>
-            </w:r>
-            <w:r>
-              <w:rPr>
-                <w:noProof/>
-                <w:webHidden/>
-              </w:rPr>
-              <w:fldChar w:fldCharType="separate"/>
-            </w:r>
-            <w:r>
-              <w:rPr>
-                <w:noProof/>
-                <w:webHidden/>
-              </w:rPr>
-              <w:t>8</w:t>
-            </w:r>
-            <w:r>
-              <w:rPr>
-                <w:noProof/>
-                <w:webHidden/>
-              </w:rPr>
-              <w:fldChar w:fldCharType="end"/>
-            </w:r>
-          </w:hyperlink>
-        </w:p>
-        <w:p>
-          <w:pPr>
-            <w:pStyle w:val="TM3"/>
-            <w:tabs>
-              <w:tab w:val="right" w:leader="dot" w:pos="9062"/>
-            </w:tabs>
-            <w:rPr>
-              <w:rFonts w:eastAsiaTheme="minorEastAsia"/>
-              <w:noProof/>
-              <w:szCs w:val="24"/>
-              <w:lang w:eastAsia="fr-FR"/>
-            </w:rPr>
-          </w:pPr>
-          <w:hyperlink w:anchor="_Toc171444640" w:history="1">
-            <w:r>
-              <w:rPr>
-                <w:rStyle w:val="Lienhypertexte"/>
-                <w:noProof/>
-              </w:rPr>
-              <w:t>Analyse marco-environmental (pestel)</w:t>
-            </w:r>
-            <w:r>
-              <w:rPr>
-                <w:noProof/>
-                <w:webHidden/>
-              </w:rPr>
-              <w:tab/>
-            </w:r>
-            <w:r>
-              <w:rPr>
-                <w:noProof/>
-                <w:webHidden/>
-              </w:rPr>
-              <w:fldChar w:fldCharType="begin"/>
-            </w:r>
-            <w:r>
-              <w:rPr>
-                <w:noProof/>
-                <w:webHidden/>
-              </w:rPr>
-              <w:instrText xml:space="preserve"> PAGEREF _Toc171444640 \h </w:instrText>
-            </w:r>
-            <w:r>
-              <w:rPr>
-                <w:noProof/>
-                <w:webHidden/>
-              </w:rPr>
-            </w:r>
-            <w:r>
-              <w:rPr>
-                <w:noProof/>
-                <w:webHidden/>
-              </w:rPr>
-              <w:fldChar w:fldCharType="separate"/>
-            </w:r>
-            <w:r>
-              <w:rPr>
-                <w:noProof/>
-                <w:webHidden/>
-              </w:rPr>
-              <w:t>8</w:t>
-            </w:r>
-            <w:r>
-              <w:rPr>
-                <w:noProof/>
-                <w:webHidden/>
-              </w:rPr>
-              <w:fldChar w:fldCharType="end"/>
-            </w:r>
-          </w:hyperlink>
-        </w:p>
-        <w:p>
-          <w:pPr>
-            <w:pStyle w:val="TM3"/>
-            <w:tabs>
-              <w:tab w:val="right" w:leader="dot" w:pos="9062"/>
-            </w:tabs>
-            <w:rPr>
-              <w:rFonts w:eastAsiaTheme="minorEastAsia"/>
-              <w:noProof/>
-              <w:szCs w:val="24"/>
-              <w:lang w:eastAsia="fr-FR"/>
-            </w:rPr>
-          </w:pPr>
-          <w:hyperlink w:anchor="_Toc171444641" w:history="1">
-            <w:r>
-              <w:rPr>
-                <w:rStyle w:val="Lienhypertexte"/>
-                <w:noProof/>
-              </w:rPr>
-              <w:t>Perspective</w:t>
-            </w:r>
-            <w:r>
-              <w:rPr>
-                <w:noProof/>
-                <w:webHidden/>
-              </w:rPr>
-              <w:tab/>
-            </w:r>
-            <w:r>
-              <w:rPr>
-                <w:noProof/>
-                <w:webHidden/>
-              </w:rPr>
-              <w:fldChar w:fldCharType="begin"/>
-            </w:r>
-            <w:r>
-              <w:rPr>
-                <w:noProof/>
-                <w:webHidden/>
-              </w:rPr>
-              <w:instrText xml:space="preserve"> PAGEREF _Toc171444641 \h </w:instrText>
-            </w:r>
-            <w:r>
-              <w:rPr>
-                <w:noProof/>
-                <w:webHidden/>
-              </w:rPr>
-            </w:r>
-            <w:r>
-              <w:rPr>
-                <w:noProof/>
-                <w:webHidden/>
-              </w:rPr>
-              <w:fldChar w:fldCharType="separate"/>
-            </w:r>
-            <w:r>
-              <w:rPr>
-                <w:noProof/>
-                <w:webHidden/>
-              </w:rPr>
-              <w:t>8</w:t>
+              <w:t>13</w:t>
             </w:r>
             <w:r>
               <w:rPr>
@@ -5415,13 +5415,13 @@
               <w:lang w:eastAsia="fr-FR"/>
             </w:rPr>
           </w:pPr>
-          <w:hyperlink w:anchor="_Toc171444642" w:history="1">
+          <w:hyperlink w:anchor="_Toc171616695" w:history="1">
             <w:r>
               <w:rPr>
                 <w:rStyle w:val="Lienhypertexte"/>
                 <w:noProof/>
               </w:rPr>
-              <w:t>Concurrence</w:t>
+              <w:t>Revue de presse</w:t>
             </w:r>
             <w:r>
               <w:rPr>
@@ -5442,7 +5442,7 @@
                 <w:noProof/>
                 <w:webHidden/>
               </w:rPr>
-              <w:instrText xml:space="preserve"> PAGEREF _Toc171444642 \h </w:instrText>
+              <w:instrText xml:space="preserve"> PAGEREF _Toc171616695 \h </w:instrText>
             </w:r>
             <w:r>
               <w:rPr>
@@ -5462,291 +5462,7 @@
                 <w:noProof/>
                 <w:webHidden/>
               </w:rPr>
-              <w:t>8</w:t>
-            </w:r>
-            <w:r>
-              <w:rPr>
-                <w:noProof/>
-                <w:webHidden/>
-              </w:rPr>
-              <w:fldChar w:fldCharType="end"/>
-            </w:r>
-          </w:hyperlink>
-        </w:p>
-        <w:p>
-          <w:pPr>
-            <w:pStyle w:val="TM3"/>
-            <w:tabs>
-              <w:tab w:val="right" w:leader="dot" w:pos="9062"/>
-            </w:tabs>
-            <w:rPr>
-              <w:rFonts w:eastAsiaTheme="minorEastAsia"/>
-              <w:noProof/>
-              <w:szCs w:val="24"/>
-              <w:lang w:eastAsia="fr-FR"/>
-            </w:rPr>
-          </w:pPr>
-          <w:hyperlink w:anchor="_Toc171444643" w:history="1">
-            <w:r>
-              <w:rPr>
-                <w:rStyle w:val="Lienhypertexte"/>
-                <w:noProof/>
-              </w:rPr>
-              <w:t>Description du marché</w:t>
-            </w:r>
-            <w:r>
-              <w:rPr>
-                <w:noProof/>
-                <w:webHidden/>
-              </w:rPr>
-              <w:tab/>
-            </w:r>
-            <w:r>
-              <w:rPr>
-                <w:noProof/>
-                <w:webHidden/>
-              </w:rPr>
-              <w:fldChar w:fldCharType="begin"/>
-            </w:r>
-            <w:r>
-              <w:rPr>
-                <w:noProof/>
-                <w:webHidden/>
-              </w:rPr>
-              <w:instrText xml:space="preserve"> PAGEREF _Toc171444643 \h </w:instrText>
-            </w:r>
-            <w:r>
-              <w:rPr>
-                <w:noProof/>
-                <w:webHidden/>
-              </w:rPr>
-            </w:r>
-            <w:r>
-              <w:rPr>
-                <w:noProof/>
-                <w:webHidden/>
-              </w:rPr>
-              <w:fldChar w:fldCharType="separate"/>
-            </w:r>
-            <w:r>
-              <w:rPr>
-                <w:noProof/>
-                <w:webHidden/>
-              </w:rPr>
-              <w:t>8</w:t>
-            </w:r>
-            <w:r>
-              <w:rPr>
-                <w:noProof/>
-                <w:webHidden/>
-              </w:rPr>
-              <w:fldChar w:fldCharType="end"/>
-            </w:r>
-          </w:hyperlink>
-        </w:p>
-        <w:p>
-          <w:pPr>
-            <w:pStyle w:val="TM3"/>
-            <w:tabs>
-              <w:tab w:val="right" w:leader="dot" w:pos="9062"/>
-            </w:tabs>
-            <w:rPr>
-              <w:rFonts w:eastAsiaTheme="minorEastAsia"/>
-              <w:noProof/>
-              <w:szCs w:val="24"/>
-              <w:lang w:eastAsia="fr-FR"/>
-            </w:rPr>
-          </w:pPr>
-          <w:hyperlink w:anchor="_Toc171444644" w:history="1">
-            <w:r>
-              <w:rPr>
-                <w:rStyle w:val="Lienhypertexte"/>
-                <w:noProof/>
-              </w:rPr>
-              <w:t>Présentation de la concurrence</w:t>
-            </w:r>
-            <w:r>
-              <w:rPr>
-                <w:noProof/>
-                <w:webHidden/>
-              </w:rPr>
-              <w:tab/>
-            </w:r>
-            <w:r>
-              <w:rPr>
-                <w:noProof/>
-                <w:webHidden/>
-              </w:rPr>
-              <w:fldChar w:fldCharType="begin"/>
-            </w:r>
-            <w:r>
-              <w:rPr>
-                <w:noProof/>
-                <w:webHidden/>
-              </w:rPr>
-              <w:instrText xml:space="preserve"> PAGEREF _Toc171444644 \h </w:instrText>
-            </w:r>
-            <w:r>
-              <w:rPr>
-                <w:noProof/>
-                <w:webHidden/>
-              </w:rPr>
-            </w:r>
-            <w:r>
-              <w:rPr>
-                <w:noProof/>
-                <w:webHidden/>
-              </w:rPr>
-              <w:fldChar w:fldCharType="separate"/>
-            </w:r>
-            <w:r>
-              <w:rPr>
-                <w:noProof/>
-                <w:webHidden/>
-              </w:rPr>
-              <w:t>8</w:t>
-            </w:r>
-            <w:r>
-              <w:rPr>
-                <w:noProof/>
-                <w:webHidden/>
-              </w:rPr>
-              <w:fldChar w:fldCharType="end"/>
-            </w:r>
-          </w:hyperlink>
-        </w:p>
-        <w:p>
-          <w:pPr>
-            <w:pStyle w:val="TM3"/>
-            <w:tabs>
-              <w:tab w:val="right" w:leader="dot" w:pos="9062"/>
-            </w:tabs>
-            <w:rPr>
-              <w:rFonts w:eastAsiaTheme="minorEastAsia"/>
-              <w:noProof/>
-              <w:szCs w:val="24"/>
-              <w:lang w:eastAsia="fr-FR"/>
-            </w:rPr>
-          </w:pPr>
-          <w:hyperlink w:anchor="_Toc171444645" w:history="1">
-            <w:r>
-              <w:rPr>
-                <w:rStyle w:val="Lienhypertexte"/>
-                <w:noProof/>
-              </w:rPr>
-              <w:t>Analyse des options</w:t>
-            </w:r>
-            <w:r>
-              <w:rPr>
-                <w:noProof/>
-                <w:webHidden/>
-              </w:rPr>
-              <w:tab/>
-            </w:r>
-            <w:r>
-              <w:rPr>
-                <w:noProof/>
-                <w:webHidden/>
-              </w:rPr>
-              <w:fldChar w:fldCharType="begin"/>
-            </w:r>
-            <w:r>
-              <w:rPr>
-                <w:noProof/>
-                <w:webHidden/>
-              </w:rPr>
-              <w:instrText xml:space="preserve"> PAGEREF _Toc171444645 \h </w:instrText>
-            </w:r>
-            <w:r>
-              <w:rPr>
-                <w:noProof/>
-                <w:webHidden/>
-              </w:rPr>
-            </w:r>
-            <w:r>
-              <w:rPr>
-                <w:noProof/>
-                <w:webHidden/>
-              </w:rPr>
-              <w:fldChar w:fldCharType="separate"/>
-            </w:r>
-            <w:r>
-              <w:rPr>
-                <w:noProof/>
-                <w:webHidden/>
-              </w:rPr>
-              <w:t>8</w:t>
-            </w:r>
-            <w:r>
-              <w:rPr>
-                <w:noProof/>
-                <w:webHidden/>
-              </w:rPr>
-              <w:fldChar w:fldCharType="end"/>
-            </w:r>
-          </w:hyperlink>
-        </w:p>
-        <w:p>
-          <w:pPr>
-            <w:pStyle w:val="TM1"/>
-            <w:tabs>
-              <w:tab w:val="right" w:leader="dot" w:pos="9062"/>
-            </w:tabs>
-            <w:rPr>
-              <w:rFonts w:eastAsiaTheme="minorEastAsia"/>
-              <w:noProof/>
-              <w:szCs w:val="24"/>
-              <w:lang w:eastAsia="fr-FR"/>
-            </w:rPr>
-          </w:pPr>
-          <w:hyperlink w:anchor="_Toc171444646" w:history="1">
-            <w:r>
-              <w:rPr>
-                <w:rStyle w:val="Lienhypertexte"/>
-                <w:noProof/>
-              </w:rPr>
-              <w:t>Sources</w:t>
-            </w:r>
-            <w:r>
-              <w:rPr>
-                <w:noProof/>
-                <w:webHidden/>
-              </w:rPr>
-              <w:tab/>
-            </w:r>
-            <w:r>
-              <w:rPr>
-                <w:noProof/>
-                <w:webHidden/>
-              </w:rPr>
-              <w:fldChar w:fldCharType="begin"/>
-            </w:r>
-            <w:r>
-              <w:rPr>
-                <w:noProof/>
-                <w:webHidden/>
-              </w:rPr>
-              <w:instrText xml:space="preserve"> PAGEREF _Toc171444646 \h </w:instrText>
-            </w:r>
-            <w:r>
-              <w:rPr>
-                <w:noProof/>
-                <w:webHidden/>
-              </w:rPr>
-            </w:r>
-            <w:r>
-              <w:rPr>
-                <w:noProof/>
-                <w:webHidden/>
-              </w:rPr>
-              <w:fldChar w:fldCharType="separate"/>
-            </w:r>
-            <w:r>
-              <w:rPr>
-                <w:noProof/>
-                <w:webHidden/>
-              </w:rPr>
-              <w:t>9</w:t>
+              <w:t>13</w:t>
             </w:r>
             <w:r>
               <w:rPr>
@@ -5770,13 +5486,13 @@
               <w:lang w:eastAsia="fr-FR"/>
             </w:rPr>
           </w:pPr>
-          <w:hyperlink w:anchor="_Toc171444647" w:history="1">
+          <w:hyperlink w:anchor="_Toc171616696" w:history="1">
             <w:r>
               <w:rPr>
                 <w:rStyle w:val="Lienhypertexte"/>
                 <w:noProof/>
               </w:rPr>
-              <w:t>Groq – officiel</w:t>
+              <w:t>Documentation</w:t>
             </w:r>
             <w:r>
               <w:rPr>
@@ -5797,7 +5513,7 @@
                 <w:noProof/>
                 <w:webHidden/>
               </w:rPr>
-              <w:instrText xml:space="preserve"> PAGEREF _Toc171444647 \h </w:instrText>
+              <w:instrText xml:space="preserve"> PAGEREF _Toc171616696 \h </w:instrText>
             </w:r>
             <w:r>
               <w:rPr>
@@ -5817,7 +5533,7 @@
                 <w:noProof/>
                 <w:webHidden/>
               </w:rPr>
-              <w:t>9</w:t>
+              <w:t>14</w:t>
             </w:r>
             <w:r>
               <w:rPr>
@@ -5841,13 +5557,13 @@
               <w:lang w:eastAsia="fr-FR"/>
             </w:rPr>
           </w:pPr>
-          <w:hyperlink w:anchor="_Toc171444648" w:history="1">
+          <w:hyperlink w:anchor="_Toc171616697" w:history="1">
             <w:r>
               <w:rPr>
                 <w:rStyle w:val="Lienhypertexte"/>
                 <w:noProof/>
               </w:rPr>
-              <w:t>Benchmark</w:t>
+              <w:t>Publications scientifiques</w:t>
             </w:r>
             <w:r>
               <w:rPr>
@@ -5868,7 +5584,7 @@
                 <w:noProof/>
                 <w:webHidden/>
               </w:rPr>
-              <w:instrText xml:space="preserve"> PAGEREF _Toc171444648 \h </w:instrText>
+              <w:instrText xml:space="preserve"> PAGEREF _Toc171616697 \h </w:instrText>
             </w:r>
             <w:r>
               <w:rPr>
@@ -5888,7 +5604,7 @@
                 <w:noProof/>
                 <w:webHidden/>
               </w:rPr>
-              <w:t>10</w:t>
+              <w:t>14</w:t>
             </w:r>
             <w:r>
               <w:rPr>
@@ -5912,13 +5628,13 @@
               <w:lang w:eastAsia="fr-FR"/>
             </w:rPr>
           </w:pPr>
-          <w:hyperlink w:anchor="_Toc171444649" w:history="1">
+          <w:hyperlink w:anchor="_Toc171616698" w:history="1">
             <w:r>
               <w:rPr>
                 <w:rStyle w:val="Lienhypertexte"/>
                 <w:noProof/>
               </w:rPr>
-              <w:t>Histoire de Groq</w:t>
+              <w:t>Bilan d’investissement</w:t>
             </w:r>
             <w:r>
               <w:rPr>
@@ -5939,7 +5655,7 @@
                 <w:noProof/>
                 <w:webHidden/>
               </w:rPr>
-              <w:instrText xml:space="preserve"> PAGEREF _Toc171444649 \h </w:instrText>
+              <w:instrText xml:space="preserve"> PAGEREF _Toc171616698 \h </w:instrText>
             </w:r>
             <w:r>
               <w:rPr>
@@ -5959,7 +5675,7 @@
                 <w:noProof/>
                 <w:webHidden/>
               </w:rPr>
-              <w:t>10</w:t>
+              <w:t>15</w:t>
             </w:r>
             <w:r>
               <w:rPr>
@@ -5983,13 +5699,13 @@
               <w:lang w:eastAsia="fr-FR"/>
             </w:rPr>
           </w:pPr>
-          <w:hyperlink w:anchor="_Toc171444650" w:history="1">
+          <w:hyperlink w:anchor="_Toc171616699" w:history="1">
             <w:r>
               <w:rPr>
                 <w:rStyle w:val="Lienhypertexte"/>
                 <w:noProof/>
               </w:rPr>
-              <w:t>Glossaire</w:t>
+              <w:t>Benchmark</w:t>
             </w:r>
             <w:r>
               <w:rPr>
@@ -6010,7 +5726,7 @@
                 <w:noProof/>
                 <w:webHidden/>
               </w:rPr>
-              <w:instrText xml:space="preserve"> PAGEREF _Toc171444650 \h </w:instrText>
+              <w:instrText xml:space="preserve"> PAGEREF _Toc171616699 \h </w:instrText>
             </w:r>
             <w:r>
               <w:rPr>
@@ -6030,7 +5746,78 @@
                 <w:noProof/>
                 <w:webHidden/>
               </w:rPr>
-              <w:t>10</w:t>
+              <w:t>15</w:t>
+            </w:r>
+            <w:r>
+              <w:rPr>
+                <w:noProof/>
+                <w:webHidden/>
+              </w:rPr>
+              <w:fldChar w:fldCharType="end"/>
+            </w:r>
+          </w:hyperlink>
+        </w:p>
+        <w:p>
+          <w:pPr>
+            <w:pStyle w:val="TM2"/>
+            <w:tabs>
+              <w:tab w:val="right" w:leader="dot" w:pos="9062"/>
+            </w:tabs>
+            <w:rPr>
+              <w:rFonts w:eastAsiaTheme="minorEastAsia"/>
+              <w:noProof/>
+              <w:szCs w:val="24"/>
+              <w:lang w:eastAsia="fr-FR"/>
+            </w:rPr>
+          </w:pPr>
+          <w:hyperlink w:anchor="_Toc171616700" w:history="1">
+            <w:r>
+              <w:rPr>
+                <w:rStyle w:val="Lienhypertexte"/>
+                <w:noProof/>
+              </w:rPr>
+              <w:t>Ressources video</w:t>
+            </w:r>
+            <w:r>
+              <w:rPr>
+                <w:noProof/>
+                <w:webHidden/>
+              </w:rPr>
+              <w:tab/>
+            </w:r>
+            <w:r>
+              <w:rPr>
+                <w:noProof/>
+                <w:webHidden/>
+              </w:rPr>
+              <w:fldChar w:fldCharType="begin"/>
+            </w:r>
+            <w:r>
+              <w:rPr>
+                <w:noProof/>
+                <w:webHidden/>
+              </w:rPr>
+              <w:instrText xml:space="preserve"> PAGEREF _Toc171616700 \h </w:instrText>
+            </w:r>
+            <w:r>
+              <w:rPr>
+                <w:noProof/>
+                <w:webHidden/>
+              </w:rPr>
+            </w:r>
+            <w:r>
+              <w:rPr>
+                <w:noProof/>
+                <w:webHidden/>
+              </w:rPr>
+              <w:fldChar w:fldCharType="separate"/>
+            </w:r>
+            <w:r>
+              <w:rPr>
+                <w:noProof/>
+                <w:webHidden/>
+              </w:rPr>
+              <w:t>15</w:t>
             </w:r>
             <w:r>
               <w:rPr>
@@ -6047,7 +5834,6 @@
               <w:b/>
               <w:bCs/>
             </w:rPr>
-            <w:lastRenderedPageBreak/>
             <w:fldChar w:fldCharType="end"/>
           </w:r>
         </w:p>
@@ -6057,8 +5843,9 @@
       <w:pPr>
         <w:pStyle w:val="Titre1"/>
       </w:pPr>
-      <w:bookmarkStart w:id="0" w:name="_Toc171444626"/>
-      <w:r>
+      <w:bookmarkStart w:id="0" w:name="_Toc171616679"/>
+      <w:r>
+        <w:lastRenderedPageBreak/>
         <w:t>Introduction</w:t>
       </w:r>
       <w:bookmarkEnd w:id="0"/>
@@ -6127,7 +5914,13 @@
       </w:r>
       <w:proofErr w:type="spellStart"/>
       <w:r>
-        <w:t>primay</w:t>
+        <w:t>prima</w:t>
+      </w:r>
+      <w:r>
+        <w:t>r</w:t>
+      </w:r>
+      <w:r>
+        <w:t>y</w:t>
       </w:r>
       <w:proofErr w:type="spellEnd"/>
       <w:r>
@@ -6161,7 +5954,7 @@
         <w:t>La</w:t>
       </w:r>
       <w:r>
-        <w:t xml:space="preserve"> puissance de calcule a souvent été un facteur limitant, </w:t>
+        <w:t xml:space="preserve"> puissance de calcul a souvent été un facteur limitant, </w:t>
       </w:r>
       <w:r>
         <w:t xml:space="preserve">que ce soit </w:t>
@@ -6185,7 +5978,7 @@
         <w:t xml:space="preserve">leurs </w:t>
       </w:r>
       <w:r>
-        <w:t>l’application</w:t>
+        <w:t>application</w:t>
       </w:r>
       <w:r>
         <w:t>s.</w:t>
@@ -6204,15 +5997,19 @@
         <w:ind w:firstLine="708"/>
       </w:pPr>
       <w:r>
-        <w:t xml:space="preserve">Cependant, Google a su montrer qu’il été possible de faire du Deep </w:t>
-      </w:r>
-      <w:proofErr w:type="spellStart"/>
-      <w:r>
-        <w:t>Learing</w:t>
-      </w:r>
-      <w:proofErr w:type="spellEnd"/>
-      <w:r>
-        <w:t xml:space="preserve"> avec des GPU et a</w:t>
+        <w:t xml:space="preserve">Cependant, Google a su montrer qu’il </w:t>
+      </w:r>
+      <w:r>
+        <w:t>était</w:t>
+      </w:r>
+      <w:r>
+        <w:t xml:space="preserve"> possible de faire du Deep Lear</w:t>
+      </w:r>
+      <w:r>
+        <w:t>n</w:t>
+      </w:r>
+      <w:r>
+        <w:t>ing avec des GPU et a</w:t>
       </w:r>
       <w:r>
         <w:t>ujourd’hui</w:t>
@@ -6389,8 +6186,9 @@
       <w:pPr>
         <w:pStyle w:val="Titre2"/>
       </w:pPr>
-      <w:bookmarkStart w:id="1" w:name="_Toc171444627"/>
-      <w:r>
+      <w:bookmarkStart w:id="1" w:name="_Toc171616680"/>
+      <w:r>
+        <w:lastRenderedPageBreak/>
         <w:t>Objectif</w:t>
       </w:r>
       <w:bookmarkEnd w:id="1"/>
@@ -6422,10 +6220,28 @@
         <w:t xml:space="preserve"> applicative</w:t>
       </w:r>
       <w:r>
-        <w:t>. Cependant, je ne dispose pas d’énorme moyen et pour l’instant les principales API donnant accès à un modèle entrainé excède mon budget.</w:t>
-      </w:r>
-      <w:r>
-        <w:t xml:space="preserve"> En effet, de nombreuse entreprise perdent de l’argent sur leur service d’API </w:t>
+        <w:t>. Cependant, je ne dispose pas d’énorme moyen et pour l’instant les principales API donnant accès à un modèle entrainé excède</w:t>
+      </w:r>
+      <w:r>
+        <w:t>nt</w:t>
+      </w:r>
+      <w:r>
+        <w:t xml:space="preserve"> mon budget.</w:t>
+      </w:r>
+      <w:r>
+        <w:t xml:space="preserve"> En effet, de nombreuse</w:t>
+      </w:r>
+      <w:r>
+        <w:t>s</w:t>
+      </w:r>
+      <w:r>
+        <w:t xml:space="preserve"> entreprise</w:t>
+      </w:r>
+      <w:r>
+        <w:t>s</w:t>
+      </w:r>
+      <w:r>
+        <w:t xml:space="preserve"> perdent de l’argent sur leur service d’API </w:t>
       </w:r>
       <w:proofErr w:type="spellStart"/>
       <w:r>
@@ -6450,194 +6266,601 @@
     <w:p>
       <w:pPr>
         <w:ind w:firstLine="708"/>
+      </w:pPr>
+      <w:r>
+        <w:t>L’objectif est donc de définir s</w:t>
+      </w:r>
+      <w:r>
+        <w:t xml:space="preserve">i </w:t>
+      </w:r>
+      <w:proofErr w:type="spellStart"/>
+      <w:r>
+        <w:t>Groq</w:t>
+      </w:r>
+      <w:proofErr w:type="spellEnd"/>
+      <w:r>
+        <w:t xml:space="preserve"> est effectivement une technologie </w:t>
+      </w:r>
+      <w:r>
+        <w:t>disruptive</w:t>
+      </w:r>
+      <w:r>
+        <w:t xml:space="preserve"> et</w:t>
+      </w:r>
+      <w:r>
+        <w:t xml:space="preserve"> quelles sont les perspectives que nous donne le marché des processeur</w:t>
+      </w:r>
+      <w:r>
+        <w:t>s</w:t>
+      </w:r>
+      <w:r>
+        <w:t xml:space="preserve"> dédi</w:t>
+      </w:r>
+      <w:r>
+        <w:t>és</w:t>
+      </w:r>
+      <w:r>
+        <w:t xml:space="preserve"> à l’IA.</w:t>
+      </w:r>
+    </w:p>
+    <w:p>
+      <w:pPr>
+        <w:spacing w:line="259" w:lineRule="auto"/>
+      </w:pPr>
+      <w:r>
+        <w:br w:type="page"/>
+      </w:r>
+    </w:p>
+    <w:p>
+      <w:pPr>
+        <w:pStyle w:val="Titre1"/>
+      </w:pPr>
+      <w:bookmarkStart w:id="2" w:name="_Toc171616681"/>
+      <w:r>
+        <w:lastRenderedPageBreak/>
+        <w:t>Méthode</w:t>
+      </w:r>
+      <w:bookmarkEnd w:id="2"/>
+    </w:p>
+    <w:p>
+      <w:pPr>
+        <w:pStyle w:val="Titre2"/>
+      </w:pPr>
+      <w:bookmarkStart w:id="3" w:name="_Toc171616682"/>
+      <w:r>
+        <w:t>Source d’information</w:t>
+      </w:r>
+      <w:bookmarkEnd w:id="3"/>
+      <w:r>
+        <w:t xml:space="preserve"> </w:t>
+      </w:r>
+    </w:p>
+    <w:p/>
+    <w:p>
+      <w:r>
+        <w:tab/>
+        <w:t xml:space="preserve">Pour recueillir les informations nécessaires à l’élaboration de ce dossier nous </w:t>
+      </w:r>
+      <w:r>
+        <w:t>avons utilisé</w:t>
+      </w:r>
+      <w:r>
+        <w:t xml:space="preserve"> les carneaux suivants : </w:t>
+      </w:r>
+    </w:p>
+    <w:p>
+      <w:pPr>
+        <w:pStyle w:val="Paragraphedeliste"/>
+        <w:numPr>
+          <w:ilvl w:val="0"/>
+          <w:numId w:val="2"/>
+        </w:numPr>
+      </w:pPr>
+      <w:r>
+        <w:t xml:space="preserve">Forum tel que </w:t>
+      </w:r>
+      <w:proofErr w:type="spellStart"/>
+      <w:r>
+        <w:t>Reddit</w:t>
+      </w:r>
+      <w:proofErr w:type="spellEnd"/>
+      <w:r>
+        <w:t xml:space="preserve"> pour rester au courant des dernière tendance </w:t>
+      </w:r>
+    </w:p>
+    <w:p>
+      <w:pPr>
+        <w:pStyle w:val="Paragraphedeliste"/>
+        <w:numPr>
+          <w:ilvl w:val="0"/>
+          <w:numId w:val="2"/>
+        </w:numPr>
+      </w:pPr>
+      <w:r>
+        <w:t xml:space="preserve">Stack </w:t>
+      </w:r>
+      <w:proofErr w:type="spellStart"/>
+      <w:r>
+        <w:t>Overflow</w:t>
+      </w:r>
+      <w:proofErr w:type="spellEnd"/>
+      <w:r>
+        <w:t xml:space="preserve"> pour sonder les communauté active à un moment donné</w:t>
+      </w:r>
+    </w:p>
+    <w:p>
+      <w:pPr>
+        <w:pStyle w:val="Paragraphedeliste"/>
+        <w:numPr>
+          <w:ilvl w:val="0"/>
+          <w:numId w:val="2"/>
+        </w:numPr>
+      </w:pPr>
+      <w:r>
+        <w:t xml:space="preserve">Les blogs de développeur comme le français </w:t>
+      </w:r>
+      <w:hyperlink r:id="rId9" w:history="1">
+        <w:proofErr w:type="spellStart"/>
+        <w:r>
+          <w:rPr>
+            <w:rStyle w:val="Lienhypertexte"/>
+          </w:rPr>
+          <w:t>Korben</w:t>
+        </w:r>
+        <w:proofErr w:type="spellEnd"/>
+      </w:hyperlink>
+      <w:r>
+        <w:t xml:space="preserve"> </w:t>
+      </w:r>
+    </w:p>
+    <w:p>
+      <w:pPr>
+        <w:pStyle w:val="Paragraphedeliste"/>
+        <w:numPr>
+          <w:ilvl w:val="0"/>
+          <w:numId w:val="2"/>
+        </w:numPr>
+      </w:pPr>
+      <w:r>
+        <w:t xml:space="preserve">Les revues de Presse en ligne </w:t>
+      </w:r>
+    </w:p>
+    <w:p>
+      <w:pPr>
+        <w:pStyle w:val="Paragraphedeliste"/>
+        <w:numPr>
+          <w:ilvl w:val="0"/>
+          <w:numId w:val="2"/>
+        </w:numPr>
+      </w:pPr>
+      <w:r>
+        <w:t xml:space="preserve">Les vidéos </w:t>
+      </w:r>
+      <w:proofErr w:type="spellStart"/>
+      <w:r>
+        <w:t>youtube</w:t>
+      </w:r>
+      <w:proofErr w:type="spellEnd"/>
+      <w:r>
+        <w:t xml:space="preserve"> </w:t>
+      </w:r>
+    </w:p>
+    <w:p>
+      <w:pPr>
+        <w:pStyle w:val="Paragraphedeliste"/>
+        <w:numPr>
+          <w:ilvl w:val="0"/>
+          <w:numId w:val="2"/>
+        </w:numPr>
+      </w:pPr>
+      <w:r>
+        <w:t xml:space="preserve">Les benchmarks </w:t>
+      </w:r>
+    </w:p>
+    <w:p>
+      <w:pPr>
+        <w:pStyle w:val="Paragraphedeliste"/>
+        <w:numPr>
+          <w:ilvl w:val="0"/>
+          <w:numId w:val="2"/>
+        </w:numPr>
+      </w:pPr>
+      <w:r>
+        <w:t xml:space="preserve">Les documentations officielles </w:t>
+      </w:r>
+    </w:p>
+    <w:p>
+      <w:pPr>
+        <w:pStyle w:val="Paragraphedeliste"/>
+        <w:numPr>
+          <w:ilvl w:val="0"/>
+          <w:numId w:val="2"/>
+        </w:numPr>
+      </w:pPr>
+      <w:r>
+        <w:t xml:space="preserve">Les publications scientifiques </w:t>
+      </w:r>
+    </w:p>
+    <w:p>
+      <w:pPr>
+        <w:pStyle w:val="Paragraphedeliste"/>
+        <w:numPr>
+          <w:ilvl w:val="0"/>
+          <w:numId w:val="2"/>
+        </w:numPr>
+      </w:pPr>
+      <w:r>
+        <w:t>Les bilans de fonds d’investissement</w:t>
+      </w:r>
+    </w:p>
+    <w:p/>
+    <w:p>
+      <w:pPr>
+        <w:pStyle w:val="Titre2"/>
+      </w:pPr>
+      <w:bookmarkStart w:id="4" w:name="_Toc171616683"/>
+      <w:r>
+        <w:t>Outil récolte</w:t>
+      </w:r>
+      <w:bookmarkEnd w:id="4"/>
+      <w:r>
+        <w:t xml:space="preserve"> </w:t>
+      </w:r>
+    </w:p>
+    <w:p>
+      <w:pPr>
         <w:rPr>
-          <w:color w:val="FF0000"/>
+          <w:b/>
+          <w:bCs/>
         </w:rPr>
       </w:pPr>
       <w:r>
+        <w:rPr>
+          <w:b/>
+          <w:bCs/>
+        </w:rPr>
+        <w:t>Récolte active</w:t>
+      </w:r>
+    </w:p>
+    <w:p>
+      <w:pPr>
+        <w:ind w:firstLine="708"/>
+      </w:pPr>
+      <w:r>
+        <w:t>Google fourni</w:t>
+      </w:r>
+      <w:r>
+        <w:t>t</w:t>
+      </w:r>
+      <w:r>
+        <w:t xml:space="preserve"> un arsenal de paramètre</w:t>
+      </w:r>
+      <w:r>
+        <w:t>s</w:t>
+      </w:r>
+      <w:r>
+        <w:t xml:space="preserve"> à ses recherches qui permettent une précision extraordinaire. </w:t>
+      </w:r>
+      <w:r>
+        <w:t>Ces paramètres</w:t>
+      </w:r>
+      <w:r>
+        <w:t xml:space="preserve"> s’utilise</w:t>
+      </w:r>
+      <w:r>
+        <w:t>nt</w:t>
+      </w:r>
+      <w:r>
+        <w:t xml:space="preserve"> par l’onglet recherche avancé ou en </w:t>
+      </w:r>
+      <w:r>
+        <w:t>utilisant les</w:t>
+      </w:r>
+      <w:r>
+        <w:t xml:space="preserve"> commande</w:t>
+      </w:r>
+      <w:r>
+        <w:t>s</w:t>
+      </w:r>
+      <w:r>
+        <w:t xml:space="preserve"> de Google</w:t>
+      </w:r>
+      <w:r>
         <w:t xml:space="preserve"> </w:t>
       </w:r>
+      <w:proofErr w:type="spellStart"/>
+      <w:r>
+        <w:t>dork</w:t>
+      </w:r>
+      <w:proofErr w:type="spellEnd"/>
       <w:r>
         <w:rPr>
-          <w:color w:val="FF0000"/>
+          <w:rStyle w:val="Appelnotedebasdep"/>
         </w:rPr>
-        <w:t xml:space="preserve">Insert Petit rapport sur les prix </w:t>
+        <w:footnoteReference w:id="4"/>
+      </w:r>
+      <w:r>
+        <w:t xml:space="preserve"> qui offre des fonctionnalités plus avancées.</w:t>
       </w:r>
     </w:p>
     <w:p>
       <w:pPr>
         <w:ind w:firstLine="708"/>
+      </w:pPr>
+    </w:p>
+    <w:p>
+      <w:pPr>
         <w:rPr>
-          <w:color w:val="FF0000"/>
+          <w:b/>
+          <w:bCs/>
         </w:rPr>
       </w:pPr>
       <w:r>
         <w:rPr>
-          <w:color w:val="FF0000"/>
+          <w:b/>
+          <w:bCs/>
         </w:rPr>
-        <w:t xml:space="preserve">En effet de nombreuse entreprise son proposant ce genre de service à grande échelle se voit obliger de limiter les interactions </w:t>
-      </w:r>
+        <w:t xml:space="preserve">Récolte passive </w:t>
+      </w:r>
+    </w:p>
+    <w:p>
+      <w:r>
+        <w:rPr>
+          <w:b/>
+          <w:bCs/>
+        </w:rPr>
+        <w:tab/>
+      </w:r>
+      <w:r>
+        <w:t>Pour f</w:t>
+      </w:r>
+      <w:r>
+        <w:t>aire arrive</w:t>
+      </w:r>
+      <w:r>
+        <w:t xml:space="preserve">r </w:t>
+      </w:r>
+      <w:r>
+        <w:t>l’information jusqu’à soi, il est possible d’utiliser les Google Alerte</w:t>
+      </w:r>
+      <w:r>
+        <w:t>s</w:t>
+      </w:r>
+      <w:r>
+        <w:t xml:space="preserve">. Cette méthode se combine avec </w:t>
+      </w:r>
+      <w:r>
+        <w:t>les commandes</w:t>
+      </w:r>
+      <w:r>
+        <w:t xml:space="preserve"> de Goo</w:t>
+      </w:r>
+      <w:r>
+        <w:t>g</w:t>
+      </w:r>
+      <w:r>
+        <w:t xml:space="preserve">le </w:t>
+      </w:r>
+      <w:proofErr w:type="spellStart"/>
+      <w:r>
+        <w:t>dork</w:t>
+      </w:r>
+      <w:proofErr w:type="spellEnd"/>
+      <w:r>
+        <w:t xml:space="preserve"> puisque les Google Alerte permettent d’enregistrer une google recherche spécifique et d’être notifi</w:t>
+      </w:r>
+      <w:r>
+        <w:t>é</w:t>
+      </w:r>
+      <w:r>
+        <w:t xml:space="preserve"> </w:t>
+      </w:r>
+      <w:r>
+        <w:lastRenderedPageBreak/>
+        <w:t xml:space="preserve">dès que le résultat de la recherche change. L’importance d’une requête </w:t>
+      </w:r>
+      <w:r>
+        <w:t>G</w:t>
+      </w:r>
+      <w:r>
+        <w:t>oogle la plus précise possible est alors évidente, sans quoi vous ser</w:t>
+      </w:r>
+      <w:r>
+        <w:t>ez</w:t>
+      </w:r>
+      <w:r>
+        <w:t xml:space="preserve"> inondé d’alerte. </w:t>
+      </w:r>
+    </w:p>
+    <w:p/>
+    <w:p>
+      <w:r>
+        <w:tab/>
+        <w:t xml:space="preserve">Il est aussi possible de faire venir l’information à soi en utilisant des </w:t>
+      </w:r>
+      <w:r>
+        <w:t>f</w:t>
+      </w:r>
+      <w:r>
+        <w:t xml:space="preserve">lux RSS. Cette technologie a l’avantage d’être très </w:t>
+      </w:r>
+      <w:r>
+        <w:t>répandu</w:t>
+      </w:r>
+      <w:r>
+        <w:t>e</w:t>
+      </w:r>
+      <w:r>
+        <w:t xml:space="preserve"> chez </w:t>
+      </w:r>
+      <w:r>
+        <w:t xml:space="preserve">revue de presse, ce qui la rend facile à mettre en place tout en respectant une pluralité des sources. De plus, en choisissant bien </w:t>
+      </w:r>
+      <w:r>
+        <w:t>c</w:t>
+      </w:r>
+      <w:r>
+        <w:t>es sources, les Flux RSS sont bien plus faciles à utiliser que les Google Alerte</w:t>
+      </w:r>
+      <w:r>
+        <w:t>s</w:t>
+      </w:r>
+      <w:r>
+        <w:t>. Cette technologie ne nécessite pas réglage complexe et la fréquence des alertes sera toujours en adéquation avec le rythme de parution des sources choisi</w:t>
+      </w:r>
+      <w:r>
+        <w:t>es</w:t>
+      </w:r>
+      <w:r>
+        <w:t xml:space="preserve">. </w:t>
+      </w:r>
+    </w:p>
+    <w:p/>
+    <w:p>
+      <w:pPr>
+        <w:pStyle w:val="Titre2"/>
+      </w:pPr>
+      <w:bookmarkStart w:id="5" w:name="_Toc171616684"/>
+      <w:r>
+        <w:t>Outil d’analyse</w:t>
+      </w:r>
+      <w:bookmarkEnd w:id="5"/>
+    </w:p>
+    <w:p>
+      <w:pPr>
+        <w:rPr>
+          <w:b/>
+          <w:bCs/>
+        </w:rPr>
+      </w:pPr>
+      <w:proofErr w:type="spellStart"/>
+      <w:r>
+        <w:rPr>
+          <w:b/>
+          <w:bCs/>
+        </w:rPr>
+        <w:t>Mind</w:t>
+      </w:r>
+      <w:proofErr w:type="spellEnd"/>
+      <w:r>
+        <w:rPr>
+          <w:b/>
+          <w:bCs/>
+        </w:rPr>
+        <w:t xml:space="preserve"> </w:t>
+      </w:r>
+      <w:proofErr w:type="spellStart"/>
+      <w:r>
+        <w:rPr>
+          <w:b/>
+          <w:bCs/>
+        </w:rPr>
+        <w:t>Map</w:t>
+      </w:r>
+      <w:proofErr w:type="spellEnd"/>
+    </w:p>
+    <w:p>
+      <w:pPr>
+        <w:rPr>
+          <w:b/>
+          <w:bCs/>
+        </w:rPr>
+      </w:pPr>
     </w:p>
     <w:p>
       <w:pPr>
         <w:ind w:firstLine="708"/>
-        <w:rPr>
-          <w:color w:val="FF0000"/>
-        </w:rPr>
-      </w:pPr>
-      <w:r>
-        <w:rPr>
-          <w:color w:val="FF0000"/>
-        </w:rPr>
-        <w:t>https://www.semianalysis.com/p/groq-inference-tokenomics-speed-but</w:t>
-      </w:r>
-    </w:p>
-    <w:p>
-      <w:pPr>
-        <w:rPr>
-          <w:strike/>
-        </w:rPr>
-      </w:pPr>
+      </w:pPr>
+      <w:r>
+        <w:t>Les cartes</w:t>
+      </w:r>
+      <w:r>
+        <w:t xml:space="preserve"> mentales sont des outils remarquables. Ils permettent non seulement d’organiser ses idées et de les représenter visuellement, mais aussi de tracer des liens entre certaines idée</w:t>
+      </w:r>
+      <w:r>
+        <w:t>s</w:t>
+      </w:r>
+      <w:r>
+        <w:t xml:space="preserve"> en apparence éloigné</w:t>
+      </w:r>
+      <w:r>
+        <w:t>es</w:t>
+      </w:r>
+      <w:r>
+        <w:t xml:space="preserve">. </w:t>
+      </w:r>
     </w:p>
     <w:p>
       <w:pPr>
         <w:ind w:firstLine="708"/>
       </w:pPr>
       <w:r>
-        <w:t>L’objectif est donc de définir s</w:t>
-      </w:r>
-      <w:r>
-        <w:t xml:space="preserve">i </w:t>
-      </w:r>
-      <w:proofErr w:type="spellStart"/>
-      <w:r>
-        <w:t>Groq</w:t>
-      </w:r>
-      <w:proofErr w:type="spellEnd"/>
-      <w:r>
-        <w:t xml:space="preserve"> est effectivement une technologie </w:t>
-      </w:r>
-      <w:r>
-        <w:t>disruptive</w:t>
-      </w:r>
-      <w:r>
-        <w:t xml:space="preserve"> et</w:t>
-      </w:r>
-      <w:r>
-        <w:t xml:space="preserve"> qu’elles sont les perspectives que nous donne le marché </w:t>
-      </w:r>
-      <w:proofErr w:type="gramStart"/>
-      <w:r>
-        <w:t>des processeur</w:t>
-      </w:r>
-      <w:proofErr w:type="gramEnd"/>
-      <w:r>
-        <w:t xml:space="preserve"> dédier à l’IA.</w:t>
-      </w:r>
-    </w:p>
-    <w:p/>
-    <w:p>
-      <w:pPr>
-        <w:pStyle w:val="Titre2"/>
-      </w:pPr>
-      <w:bookmarkStart w:id="2" w:name="_Toc171444628"/>
-      <w:r>
-        <w:t>Abstract</w:t>
-      </w:r>
-      <w:bookmarkEnd w:id="2"/>
-      <w:r>
-        <w:t xml:space="preserve"> </w:t>
-      </w:r>
-    </w:p>
-    <w:p/>
-    <w:p>
-      <w:r>
-        <w:t xml:space="preserve">Oui c’est rapide </w:t>
-      </w:r>
-      <w:r>
-        <w:t>et</w:t>
-      </w:r>
-      <w:r>
-        <w:t xml:space="preserve"> pas cher </w:t>
-      </w:r>
-    </w:p>
-    <w:p>
-      <w:r>
-        <w:t>Avec leur image de mark (nom</w:t>
-      </w:r>
-      <w:proofErr w:type="gramStart"/>
-      <w:r>
-        <w:t> :</w:t>
-      </w:r>
-      <w:proofErr w:type="spellStart"/>
-      <w:r>
-        <w:t>lpu</w:t>
-      </w:r>
-      <w:proofErr w:type="spellEnd"/>
-      <w:proofErr w:type="gramEnd"/>
-      <w:r>
-        <w:t>) et le moment ils s’emparent d’un secteur, il se sont crée une image dans le secteur, une puce pour les</w:t>
-      </w:r>
-    </w:p>
-    <w:p>
-      <w:r>
-        <w:t xml:space="preserve">Une </w:t>
-      </w:r>
-      <w:r>
-        <w:t xml:space="preserve">techno qui concentre une </w:t>
-      </w:r>
-      <w:r>
-        <w:t xml:space="preserve">certaine </w:t>
-      </w:r>
-      <w:proofErr w:type="spellStart"/>
-      <w:r>
-        <w:t>hype</w:t>
-      </w:r>
-      <w:proofErr w:type="spellEnd"/>
-      <w:r>
-        <w:t xml:space="preserve"> </w:t>
-      </w:r>
-    </w:p>
-    <w:p>
-      <w:r>
-        <w:t xml:space="preserve">C’est </w:t>
-      </w:r>
-      <w:proofErr w:type="gramStart"/>
-      <w:r>
-        <w:t>les premier</w:t>
-      </w:r>
-      <w:proofErr w:type="gramEnd"/>
-      <w:r>
-        <w:t xml:space="preserve"> à aboutir </w:t>
-      </w:r>
-    </w:p>
-    <w:p>
-      <w:r>
-        <w:lastRenderedPageBreak/>
-        <w:t xml:space="preserve">Mais </w:t>
-      </w:r>
-      <w:proofErr w:type="spellStart"/>
-      <w:r>
-        <w:t>nvidia</w:t>
-      </w:r>
-      <w:proofErr w:type="spellEnd"/>
-      <w:r>
-        <w:t xml:space="preserve"> le fais déjà et c’est </w:t>
-      </w:r>
-      <w:proofErr w:type="spellStart"/>
-      <w:r>
-        <w:t>nvidia</w:t>
-      </w:r>
-      <w:proofErr w:type="spellEnd"/>
-      <w:r>
-        <w:t xml:space="preserve"> (h100)</w:t>
-      </w:r>
-    </w:p>
-    <w:p>
-      <w:pPr>
-        <w:spacing w:line="259" w:lineRule="auto"/>
-      </w:pPr>
-      <w:bookmarkStart w:id="3" w:name="_Toc171444636"/>
+        <w:t>Pour la réalisation de ce dossier nous avons renseign</w:t>
+      </w:r>
+      <w:r>
+        <w:t>é</w:t>
+      </w:r>
+      <w:r>
+        <w:t xml:space="preserve"> les sources les plus importante</w:t>
+      </w:r>
+      <w:r>
+        <w:t>s</w:t>
+      </w:r>
+      <w:r>
+        <w:t>, puis leurs articles sur une carte mental</w:t>
+      </w:r>
+      <w:r>
+        <w:t>e</w:t>
+      </w:r>
+      <w:r>
+        <w:t>. Dans un second temps, nous avons sorti des idées et des citations des articles sous forme de : problème, solution, idée. Enfin, nous avons relié les différents acteurs avec leur</w:t>
+      </w:r>
+      <w:r>
+        <w:t>s</w:t>
+      </w:r>
+      <w:r>
+        <w:t xml:space="preserve"> idée</w:t>
+      </w:r>
+      <w:r>
+        <w:t>s</w:t>
+      </w:r>
+      <w:r>
+        <w:t xml:space="preserve"> respecti</w:t>
+      </w:r>
+      <w:r>
+        <w:t>ves</w:t>
+      </w:r>
+      <w:r>
+        <w:t xml:space="preserve">. </w:t>
+      </w:r>
+    </w:p>
+    <w:p>
+      <w:pPr>
+        <w:ind w:firstLine="708"/>
+      </w:pPr>
+      <w:r>
+        <w:t xml:space="preserve">Pour finir, les cartes mentales nous </w:t>
+      </w:r>
+      <w:r>
+        <w:t>ont</w:t>
+      </w:r>
+      <w:r>
+        <w:t xml:space="preserve"> aussi </w:t>
+      </w:r>
+      <w:r>
+        <w:t xml:space="preserve">été </w:t>
+      </w:r>
+      <w:r>
+        <w:t>utiles dans un but d’archivage</w:t>
+      </w:r>
+      <w:r>
+        <w:t xml:space="preserve">. Tous les documents téléchargés peuvent y être inséré, les liens vers les sources sont conservés, les citations sont liées à leurs sources et leur auteur. </w:t>
+      </w:r>
+    </w:p>
+    <w:p>
+      <w:pPr>
+        <w:ind w:firstLine="708"/>
+      </w:pPr>
       <w:r>
         <w:br w:type="page"/>
       </w:r>
@@ -6646,21 +6869,22 @@
       <w:pPr>
         <w:pStyle w:val="Titre1"/>
       </w:pPr>
+      <w:bookmarkStart w:id="6" w:name="_Toc171616685"/>
       <w:r>
         <w:lastRenderedPageBreak/>
         <w:t>Analyse</w:t>
       </w:r>
-      <w:bookmarkEnd w:id="3"/>
+      <w:bookmarkEnd w:id="6"/>
     </w:p>
     <w:p>
       <w:pPr>
         <w:pStyle w:val="Titre2"/>
       </w:pPr>
-      <w:bookmarkStart w:id="4" w:name="_Toc171444637"/>
+      <w:bookmarkStart w:id="7" w:name="_Toc171616686"/>
       <w:r>
         <w:t>Contexte</w:t>
       </w:r>
-      <w:bookmarkEnd w:id="4"/>
+      <w:bookmarkEnd w:id="7"/>
       <w:r>
         <w:t xml:space="preserve"> </w:t>
       </w:r>
@@ -6669,11 +6893,11 @@
       <w:pPr>
         <w:pStyle w:val="Titre3"/>
       </w:pPr>
-      <w:bookmarkStart w:id="5" w:name="_Toc171444639"/>
+      <w:bookmarkStart w:id="8" w:name="_Toc171616687"/>
       <w:r>
         <w:t>Description de la technologie</w:t>
       </w:r>
-      <w:bookmarkEnd w:id="5"/>
+      <w:bookmarkEnd w:id="8"/>
       <w:r>
         <w:t xml:space="preserve"> </w:t>
       </w:r>
@@ -6706,13 +6930,25 @@
         <w:ind w:firstLine="708"/>
       </w:pPr>
       <w:r>
-        <w:t>Les processeurs ASIC sont une famille de processeurs comme les CPU ou les GPU à l’exception qu’il ne pourrait être utilisé en informatique classique. Leur but est d’être particulièrement efficace pour la réalisation de tâches arithmétique bien spécifique. Ces optimisations sont faites en convertissant certains algorithmes et certaines fonctions en composant matériel</w:t>
+        <w:t>Les processeurs ASIC sont une famille de processeurs comme les CPU ou les GPU à l’exception qu’il ne pourrait être utilisé en informatique classique. Leur but est d’être particulièrement efficace pour la réalisation de tâches arithmétique</w:t>
+      </w:r>
+      <w:r>
+        <w:t>s</w:t>
+      </w:r>
+      <w:r>
+        <w:t xml:space="preserve"> bien spécifique</w:t>
+      </w:r>
+      <w:r>
+        <w:t>s</w:t>
+      </w:r>
+      <w:r>
+        <w:t>. Ces optimisations sont faites en convertissant certains algorithmes et certaines fonctions en composant matériel</w:t>
       </w:r>
       <w:r>
         <w:rPr>
           <w:rStyle w:val="Appelnotedebasdep"/>
         </w:rPr>
-        <w:footnoteReference w:id="4"/>
+        <w:footnoteReference w:id="5"/>
       </w:r>
       <w:r>
         <w:t xml:space="preserve">. </w:t>
@@ -6736,7 +6972,9 @@
     <w:p>
       <w:r>
         <w:tab/>
-        <w:t xml:space="preserve">Ces processeurs présentent des avantages en termes de cout énergétique et de vitesse qui sont incontestable. Les optimisations matérielles apporté viennent soulager les tâches de calcules du processeur. </w:t>
+      </w:r>
+      <w:r>
+        <w:t>Ces processeurs présentent des avantages en termes de coût énergétique et de vitesse qui sont incontestable. Les optimisations matérielles apportées viennent soulager les tâches de calcul du processeur.</w:t>
       </w:r>
     </w:p>
     <w:p>
@@ -6744,13 +6982,28 @@
         <w:ind w:firstLine="708"/>
       </w:pPr>
       <w:r>
-        <w:t>Toutefois, il faut noter que les gains en énergie de ces puces ne sont pas évidents pour un usage personnel. S’il est vrai qu’une puce ASIC exécutera un calcule spécifique en moins de temps et en consommant moins de Watt qu’un CPU ou un GPU. Il ne faut pas oublier que les puce ASIC à destination du grand public avoisine les 800W, le temps gagner sera utiliser pour exécuter d’autre opération de calcule, dans le cadre d’une utilisation ininterrompue, les factures d’électrice peuvent monter en flèche</w:t>
+        <w:t xml:space="preserve">Toutefois, il faut noter que les gains en énergie de ces puces ne sont pas évidents pour un usage personnel. S’il est vrai qu’une puce ASIC exécutera un calcule spécifique en moins de temps et en consommant moins de Watt qu’un CPU ou un GPU. Il ne faut pas oublier que les puce ASIC à destination du grand public avoisine les 800W, le temps gagné sera </w:t>
+      </w:r>
+      <w:r>
+        <w:t>utilisé</w:t>
+      </w:r>
+      <w:r>
+        <w:t xml:space="preserve"> pour exécuter d’autre opération de calcule, dans le cadre d’une utilisation ininterrompue, les factures d'électricité peuvent monter</w:t>
+      </w:r>
+      <w:r>
+        <w:t xml:space="preserve"> </w:t>
+      </w:r>
+      <w:r>
+        <w:t>en</w:t>
+      </w:r>
+      <w:r>
+        <w:t xml:space="preserve"> flèche</w:t>
       </w:r>
       <w:r>
         <w:rPr>
           <w:rStyle w:val="Appelnotedebasdep"/>
         </w:rPr>
-        <w:footnoteReference w:id="5"/>
+        <w:footnoteReference w:id="6"/>
       </w:r>
       <w:r>
         <w:t xml:space="preserve">. </w:t>
@@ -6814,7 +7067,7 @@
         <w:rPr>
           <w:rStyle w:val="Appelnotedebasdep"/>
         </w:rPr>
-        <w:footnoteReference w:id="6"/>
+        <w:footnoteReference w:id="7"/>
       </w:r>
     </w:p>
     <w:p>
@@ -6832,7 +7085,7 @@
         <w:rPr>
           <w:rStyle w:val="Appelnotedebasdep"/>
         </w:rPr>
-        <w:footnoteReference w:id="7"/>
+        <w:footnoteReference w:id="8"/>
       </w:r>
     </w:p>
     <w:p>
@@ -6860,7 +7113,7 @@
         <w:rPr>
           <w:rStyle w:val="Appelnotedebasdep"/>
         </w:rPr>
-        <w:footnoteReference w:id="8"/>
+        <w:footnoteReference w:id="9"/>
       </w:r>
       <w:r>
         <w:t xml:space="preserve">. Aujourd’hui la puce LPU est la propriété de la société </w:t>
@@ -6877,55 +7130,13 @@
     <w:p>
       <w:r>
         <w:tab/>
-        <w:t xml:space="preserve">Son concepteur nous révèle tout de même que les 6 premier mois de développement ont été dédié à la conception du compilateur </w:t>
-      </w:r>
-      <w:r>
-        <w:rPr>
-          <w:rStyle w:val="Appelnotedebasdep"/>
-        </w:rPr>
-        <w:footnoteReference w:id="9"/>
-      </w:r>
-      <w:r>
-        <w:t xml:space="preserve">servant à interagir avec la puce. Le CEO de </w:t>
-      </w:r>
-      <w:proofErr w:type="spellStart"/>
-      <w:r>
-        <w:t>groq</w:t>
-      </w:r>
-      <w:proofErr w:type="spellEnd"/>
-      <w:r>
-        <w:t xml:space="preserve"> assure que cette API est bien plus facile d’accès que la technologie </w:t>
-      </w:r>
-      <w:proofErr w:type="spellStart"/>
-      <w:r>
-        <w:t>TenserFlow</w:t>
-      </w:r>
-      <w:proofErr w:type="spellEnd"/>
-      <w:r>
-        <w:t xml:space="preserve"> utilisé pour les TPU, un argument de bonne guerre de la part d’un de ces anciens concepteurs. </w:t>
-      </w:r>
-    </w:p>
-    <w:p/>
-    <w:p>
-      <w:pPr>
-        <w:pStyle w:val="Titre3"/>
-      </w:pPr>
-      <w:bookmarkStart w:id="6" w:name="_Toc171444638"/>
-      <w:r>
-        <w:t>Historique de la technologie</w:t>
-      </w:r>
-      <w:bookmarkEnd w:id="6"/>
-      <w:r>
-        <w:t xml:space="preserve"> </w:t>
-      </w:r>
-    </w:p>
-    <w:p/>
-    <w:p>
-      <w:pPr>
-        <w:ind w:firstLine="708"/>
-      </w:pPr>
-      <w:r>
-        <w:t>Dans les années 2000 quand Google a commencé à s’intéresser à l’IA</w:t>
+        <w:t>Son concepteur nous révèle tout de même que les 6 premier mois de développement ont été dédié</w:t>
+      </w:r>
+      <w:r>
+        <w:t>s</w:t>
+      </w:r>
+      <w:r>
+        <w:t xml:space="preserve"> à la conception du compilateur </w:t>
       </w:r>
       <w:r>
         <w:rPr>
@@ -6934,65 +7145,52 @@
         <w:footnoteReference w:id="10"/>
       </w:r>
       <w:r>
-        <w:t xml:space="preserve">, il </w:t>
-      </w:r>
-      <w:r>
-        <w:t>aurait été</w:t>
-      </w:r>
-      <w:r>
-        <w:t xml:space="preserve"> impossible à une entreprise </w:t>
-      </w:r>
-      <w:r>
-        <w:t xml:space="preserve">d’engager les fonds pour fabriquer un processeur dédier à l’IA, alors que personne ne pouvait prédire si les technologies liées </w:t>
-      </w:r>
-      <w:r>
-        <w:t>seraient</w:t>
-      </w:r>
-      <w:r>
-        <w:t xml:space="preserve"> importantes. </w:t>
-      </w:r>
-    </w:p>
+        <w:t xml:space="preserve">servant à interagir avec la puce. Le CEO de </w:t>
+      </w:r>
+      <w:proofErr w:type="spellStart"/>
+      <w:r>
+        <w:t>groq</w:t>
+      </w:r>
+      <w:proofErr w:type="spellEnd"/>
+      <w:r>
+        <w:t xml:space="preserve"> assure que cette API est bien plus facile d’accès que la technologie </w:t>
+      </w:r>
+      <w:proofErr w:type="spellStart"/>
+      <w:r>
+        <w:t>TenserFlow</w:t>
+      </w:r>
+      <w:proofErr w:type="spellEnd"/>
+      <w:r>
+        <w:t xml:space="preserve"> utilisé</w:t>
+      </w:r>
+      <w:r>
+        <w:t>e</w:t>
+      </w:r>
+      <w:r>
+        <w:t xml:space="preserve"> pour les TPU, un argument de bonne guerre de la part d’un de ces anciens concepteurs. </w:t>
+      </w:r>
+    </w:p>
+    <w:p/>
+    <w:p>
+      <w:pPr>
+        <w:pStyle w:val="Titre3"/>
+      </w:pPr>
+      <w:bookmarkStart w:id="9" w:name="_Toc171616688"/>
+      <w:r>
+        <w:t>Historique de la technologie</w:t>
+      </w:r>
+      <w:bookmarkEnd w:id="9"/>
+      <w:r>
+        <w:t xml:space="preserve"> </w:t>
+      </w:r>
+    </w:p>
+    <w:p/>
     <w:p>
       <w:pPr>
         <w:ind w:firstLine="708"/>
       </w:pPr>
       <w:r>
-        <w:t xml:space="preserve">Par chance les GPU </w:t>
-      </w:r>
-      <w:r>
-        <w:t>ont</w:t>
-      </w:r>
-      <w:r>
-        <w:t xml:space="preserve"> commencé </w:t>
-      </w:r>
-      <w:r>
-        <w:t>à</w:t>
-      </w:r>
-      <w:r>
-        <w:t xml:space="preserve"> être capable de supporter la charge de calcule des premiers modèle de reconnaissance d’image, comme </w:t>
-      </w:r>
-      <w:proofErr w:type="spellStart"/>
-      <w:r>
-        <w:t>AlexNet</w:t>
-      </w:r>
-      <w:proofErr w:type="spellEnd"/>
-      <w:r>
-        <w:t xml:space="preserve"> </w:t>
-      </w:r>
-      <w:r>
-        <w:t>de Google en 201</w:t>
-      </w:r>
-      <w:r>
-        <w:t>2</w:t>
-      </w:r>
-      <w:r>
-        <w:t xml:space="preserve">. Ce réseau de neurone </w:t>
-      </w:r>
-      <w:r>
-        <w:t>est le premier modèle à atteindre un taux record d’erreur de 16</w:t>
-      </w:r>
-      <w:r>
-        <w:t>%</w:t>
+        <w:t>Dans les années 2000 quand Google a commencé à s’intéresser à l’IA</w:t>
       </w:r>
       <w:r>
         <w:rPr>
@@ -7001,16 +7199,84 @@
         <w:footnoteReference w:id="11"/>
       </w:r>
       <w:r>
-        <w:t>, gagner</w:t>
-      </w:r>
-      <w:r>
-        <w:t xml:space="preserve"> la compétition d’</w:t>
-      </w:r>
-      <w:proofErr w:type="spellStart"/>
-      <w:r>
-        <w:t>ImageNet</w:t>
-      </w:r>
-      <w:proofErr w:type="spellEnd"/>
+        <w:t xml:space="preserve">, il </w:t>
+      </w:r>
+      <w:r>
+        <w:t>aurait été</w:t>
+      </w:r>
+      <w:r>
+        <w:t xml:space="preserve"> impossible à une entreprise </w:t>
+      </w:r>
+      <w:r>
+        <w:t>d’engager les fonds pour fabriquer un processeur dédi</w:t>
+      </w:r>
+      <w:r>
+        <w:t>é</w:t>
+      </w:r>
+      <w:r>
+        <w:t xml:space="preserve"> à l’IA, alors que personne ne pouvait prédire si les technologies liées </w:t>
+      </w:r>
+      <w:r>
+        <w:t>seraient</w:t>
+      </w:r>
+      <w:r>
+        <w:t xml:space="preserve"> importantes. </w:t>
+      </w:r>
+    </w:p>
+    <w:p>
+      <w:pPr>
+        <w:ind w:firstLine="708"/>
+      </w:pPr>
+      <w:r>
+        <w:t xml:space="preserve">Par chance les GPU </w:t>
+      </w:r>
+      <w:r>
+        <w:t>ont</w:t>
+      </w:r>
+      <w:r>
+        <w:t xml:space="preserve"> commencé </w:t>
+      </w:r>
+      <w:r>
+        <w:t>à</w:t>
+      </w:r>
+      <w:r>
+        <w:t xml:space="preserve"> être capable de supporter la charge de calcul des premiers modèle</w:t>
+      </w:r>
+      <w:r>
+        <w:t>s</w:t>
+      </w:r>
+      <w:r>
+        <w:t xml:space="preserve"> de reconnaissance d’image, comme </w:t>
+      </w:r>
+      <w:proofErr w:type="spellStart"/>
+      <w:r>
+        <w:t>AlexNet</w:t>
+      </w:r>
+      <w:proofErr w:type="spellEnd"/>
+      <w:r>
+        <w:t xml:space="preserve"> </w:t>
+      </w:r>
+      <w:r>
+        <w:t>de Google en 201</w:t>
+      </w:r>
+      <w:r>
+        <w:t>2</w:t>
+      </w:r>
+      <w:r>
+        <w:t>. Ce réseau de neurone</w:t>
+      </w:r>
+      <w:r>
+        <w:t>s</w:t>
+      </w:r>
+      <w:r>
+        <w:t xml:space="preserve"> </w:t>
+      </w:r>
+      <w:r>
+        <w:t>est le premier modèle à atteindre un taux record d’erreur de 16</w:t>
+      </w:r>
+      <w:r>
+        <w:t>%</w:t>
+      </w:r>
       <w:r>
         <w:rPr>
           <w:rStyle w:val="Appelnotedebasdep"/>
@@ -7018,46 +7284,27 @@
         <w:footnoteReference w:id="12"/>
       </w:r>
       <w:r>
-        <w:t xml:space="preserve"> </w:t>
-      </w:r>
-      <w:r>
-        <w:t xml:space="preserve">et prouver que les méthodes d’apprentissage profond sont aujourd’hui réalisables. </w:t>
-      </w:r>
+        <w:t>, gagner</w:t>
+      </w:r>
+      <w:r>
+        <w:t xml:space="preserve"> la compétition d’</w:t>
+      </w:r>
+      <w:proofErr w:type="spellStart"/>
+      <w:r>
+        <w:t>ImageNet</w:t>
+      </w:r>
+      <w:proofErr w:type="spellEnd"/>
       <w:r>
         <w:rPr>
           <w:rStyle w:val="Appelnotedebasdep"/>
         </w:rPr>
         <w:footnoteReference w:id="13"/>
       </w:r>
-    </w:p>
-    <w:p>
-      <w:r>
-        <w:lastRenderedPageBreak/>
-        <w:tab/>
-        <w:t xml:space="preserve">Après ces premiers pas éclatant devant le grand public </w:t>
-      </w:r>
-      <w:r>
-        <w:t>et un apprentissage de 3 jour sur 1.000 machines comptent en tout 16.000 cœurs. Il était devenu nécessaire</w:t>
-      </w:r>
-      <w:r>
-        <w:t xml:space="preserve"> pour Google</w:t>
-      </w:r>
-      <w:r>
-        <w:t xml:space="preserve"> de reconsidérer l’option de crée un processeur ASCI spécialisé dans les calcule d’IA. </w:t>
-      </w:r>
-    </w:p>
-    <w:p>
-      <w:r>
-        <w:tab/>
-        <w:t xml:space="preserve">De plus, l’entreprise pourrait devenir dépendante de </w:t>
-      </w:r>
-      <w:proofErr w:type="spellStart"/>
-      <w:r>
-        <w:t>Nvidia</w:t>
-      </w:r>
-      <w:proofErr w:type="spellEnd"/>
-      <w:r>
-        <w:t xml:space="preserve"> à qui elle a déjà commandé 40.000 GPU. Les innovations se font en parelle comme pour les premiers essais de reconnaissance vocale </w:t>
+      <w:r>
+        <w:t xml:space="preserve"> </w:t>
+      </w:r>
+      <w:r>
+        <w:t xml:space="preserve">et prouver que les méthodes d’apprentissage profond sont aujourd’hui réalisables. </w:t>
       </w:r>
       <w:r>
         <w:rPr>
@@ -7065,26 +7312,54 @@
         </w:rPr>
         <w:footnoteReference w:id="14"/>
       </w:r>
-      <w:r>
-        <w:t xml:space="preserve"> et </w:t>
-      </w:r>
-      <w:r>
-        <w:t>les besoins</w:t>
-      </w:r>
-      <w:r>
-        <w:t xml:space="preserve"> en puissance de calcule ne font qu’augmenter. </w:t>
-      </w:r>
-    </w:p>
-    <w:p>
-      <w:r>
+    </w:p>
+    <w:p>
+      <w:r>
+        <w:lastRenderedPageBreak/>
         <w:tab/>
-        <w:t xml:space="preserve">4 ans plus tard, le modèle </w:t>
-      </w:r>
-      <w:proofErr w:type="spellStart"/>
-      <w:r>
-        <w:t>AlphaGo</w:t>
-      </w:r>
-      <w:proofErr w:type="spellEnd"/>
+        <w:t xml:space="preserve">Après ces premiers pas éclatant devant le grand public </w:t>
+      </w:r>
+      <w:r>
+        <w:t>et un apprentissage de 3 jour</w:t>
+      </w:r>
+      <w:r>
+        <w:t>s</w:t>
+      </w:r>
+      <w:r>
+        <w:t xml:space="preserve"> sur 1.000 machines comptent en tout 16.000 cœurs. Il était devenu nécessaire</w:t>
+      </w:r>
+      <w:r>
+        <w:t xml:space="preserve"> pour Google</w:t>
+      </w:r>
+      <w:r>
+        <w:t xml:space="preserve"> de reconsidérer l’option de crée</w:t>
+      </w:r>
+      <w:r>
+        <w:t>r</w:t>
+      </w:r>
+      <w:r>
+        <w:t xml:space="preserve"> un processeur ASCI spécialisé dans </w:t>
+      </w:r>
+      <w:r>
+        <w:t>les calculs</w:t>
+      </w:r>
+      <w:r>
+        <w:t xml:space="preserve"> d’IA. </w:t>
+      </w:r>
+    </w:p>
+    <w:p>
+      <w:r>
+        <w:tab/>
+        <w:t xml:space="preserve">De plus, l’entreprise pourrait devenir dépendante de </w:t>
+      </w:r>
+      <w:proofErr w:type="spellStart"/>
+      <w:r>
+        <w:t>Nvidia</w:t>
+      </w:r>
+      <w:proofErr w:type="spellEnd"/>
+      <w:r>
+        <w:t xml:space="preserve"> à qui elle a déjà commandé 40.000 GPU. Les innovations se font en parelle comme pour les premiers essais de reconnaissance vocale </w:t>
+      </w:r>
       <w:r>
         <w:rPr>
           <w:rStyle w:val="Appelnotedebasdep"/>
@@ -7092,23 +7367,25 @@
         <w:footnoteReference w:id="15"/>
       </w:r>
       <w:r>
-        <w:t xml:space="preserve"> défie le monde en devenant </w:t>
-      </w:r>
-      <w:r>
-        <w:t>le meilleur joueur</w:t>
-      </w:r>
-      <w:r>
-        <w:t xml:space="preserve"> de Go au monde</w:t>
-      </w:r>
-      <w:r>
-        <w:t xml:space="preserve">. </w:t>
-      </w:r>
-      <w:r>
-        <w:t xml:space="preserve"> </w:t>
-      </w:r>
-      <w:r>
-        <w:t>Le secret de cette réussit est une nouvelle puce nommée TPU</w:t>
-      </w:r>
+        <w:t xml:space="preserve"> et </w:t>
+      </w:r>
+      <w:r>
+        <w:t>les besoins</w:t>
+      </w:r>
+      <w:r>
+        <w:t xml:space="preserve"> en puissance de calcul ne font qu’augmenter. </w:t>
+      </w:r>
+    </w:p>
+    <w:p>
+      <w:r>
+        <w:tab/>
+        <w:t xml:space="preserve">4 ans plus tard, le modèle </w:t>
+      </w:r>
+      <w:proofErr w:type="spellStart"/>
+      <w:r>
+        <w:t>AlphaGo</w:t>
+      </w:r>
+      <w:proofErr w:type="spellEnd"/>
       <w:r>
         <w:rPr>
           <w:rStyle w:val="Appelnotedebasdep"/>
@@ -7116,59 +7393,29 @@
         <w:footnoteReference w:id="16"/>
       </w:r>
       <w:r>
-        <w:t xml:space="preserve"> pour </w:t>
-      </w:r>
-      <w:proofErr w:type="spellStart"/>
-      <w:r>
-        <w:t>Tensor</w:t>
-      </w:r>
-      <w:proofErr w:type="spellEnd"/>
+        <w:t xml:space="preserve"> défie le monde en devenant </w:t>
+      </w:r>
+      <w:r>
+        <w:t>le meilleur joueur</w:t>
+      </w:r>
+      <w:r>
+        <w:t xml:space="preserve"> de Go au monde</w:t>
+      </w:r>
+      <w:r>
+        <w:t xml:space="preserve">. </w:t>
+      </w:r>
       <w:r>
         <w:t xml:space="preserve"> </w:t>
       </w:r>
-      <w:proofErr w:type="spellStart"/>
-      <w:r>
-        <w:t>Processing</w:t>
-      </w:r>
-      <w:proofErr w:type="spellEnd"/>
-      <w:r>
-        <w:t xml:space="preserve"> Unit avec laquelle Google entraine sont modèle depuis au moins 1ans. </w:t>
-      </w:r>
-    </w:p>
-    <w:p>
-      <w:pPr>
-        <w:ind w:firstLine="708"/>
-      </w:pPr>
-      <w:r>
-        <w:t xml:space="preserve">8 ans se sont écoulé et les modèles d’IA ont toutes sortes d’applications. Certains comme le célèbre </w:t>
-      </w:r>
-      <w:proofErr w:type="spellStart"/>
-      <w:r>
-        <w:t>ChatGPT</w:t>
-      </w:r>
-      <w:proofErr w:type="spellEnd"/>
-      <w:r>
-        <w:t xml:space="preserve"> d’</w:t>
-      </w:r>
-      <w:proofErr w:type="spellStart"/>
-      <w:r>
-        <w:t>OpenAI</w:t>
-      </w:r>
-      <w:proofErr w:type="spellEnd"/>
-      <w:r>
-        <w:t xml:space="preserve"> en partenariat avec Microsoft ont </w:t>
-      </w:r>
-      <w:r>
-        <w:t>une architecture essentiellement composée</w:t>
-      </w:r>
-      <w:r>
-        <w:t xml:space="preserve"> de GPU </w:t>
-      </w:r>
-      <w:proofErr w:type="spellStart"/>
-      <w:r>
-        <w:t>Nvidia</w:t>
-      </w:r>
-      <w:proofErr w:type="spellEnd"/>
+      <w:r>
+        <w:t>Le secret de cette réussit</w:t>
+      </w:r>
+      <w:r>
+        <w:t>e</w:t>
+      </w:r>
+      <w:r>
+        <w:t xml:space="preserve"> est une nouvelle puce nommée TPU</w:t>
+      </w:r>
       <w:r>
         <w:rPr>
           <w:rStyle w:val="Appelnotedebasdep"/>
@@ -7176,7 +7423,7 @@
         <w:footnoteReference w:id="17"/>
       </w:r>
       <w:r>
-        <w:t xml:space="preserve">, tandis que Google continue de commercialiser des variantes de ces processeur comme le Google </w:t>
+        <w:t xml:space="preserve"> pour </w:t>
       </w:r>
       <w:proofErr w:type="spellStart"/>
       <w:r>
@@ -7184,11 +7431,63 @@
       </w:r>
       <w:proofErr w:type="spellEnd"/>
       <w:r>
-        <w:t xml:space="preserve"> G4</w:t>
-      </w:r>
-      <w:r>
         <w:t xml:space="preserve"> </w:t>
       </w:r>
+      <w:proofErr w:type="spellStart"/>
+      <w:r>
+        <w:t>Processing</w:t>
+      </w:r>
+      <w:proofErr w:type="spellEnd"/>
+      <w:r>
+        <w:t xml:space="preserve"> Unit avec laquelle Google entra</w:t>
+      </w:r>
+      <w:r>
+        <w:t>î</w:t>
+      </w:r>
+      <w:r>
+        <w:t xml:space="preserve">ne son modèle depuis au moins 1an. </w:t>
+      </w:r>
+    </w:p>
+    <w:p>
+      <w:pPr>
+        <w:ind w:firstLine="708"/>
+      </w:pPr>
+      <w:r>
+        <w:t>8 ans se sont écoulé</w:t>
+      </w:r>
+      <w:r>
+        <w:t>s</w:t>
+      </w:r>
+      <w:r>
+        <w:t xml:space="preserve"> et les modèles d’IA ont toutes sortes d’applications. Certains comme le célèbre </w:t>
+      </w:r>
+      <w:proofErr w:type="spellStart"/>
+      <w:r>
+        <w:t>ChatGPT</w:t>
+      </w:r>
+      <w:proofErr w:type="spellEnd"/>
+      <w:r>
+        <w:t xml:space="preserve"> d’</w:t>
+      </w:r>
+      <w:proofErr w:type="spellStart"/>
+      <w:r>
+        <w:t>OpenAI</w:t>
+      </w:r>
+      <w:proofErr w:type="spellEnd"/>
+      <w:r>
+        <w:t xml:space="preserve"> en partenariat avec Microsoft ont </w:t>
+      </w:r>
+      <w:r>
+        <w:t>une architecture essentiellement composée</w:t>
+      </w:r>
+      <w:r>
+        <w:t xml:space="preserve"> de GPU </w:t>
+      </w:r>
+      <w:proofErr w:type="spellStart"/>
+      <w:r>
+        <w:t>Nvidia</w:t>
+      </w:r>
+      <w:proofErr w:type="spellEnd"/>
       <w:r>
         <w:rPr>
           <w:rStyle w:val="Appelnotedebasdep"/>
@@ -7196,43 +7495,18 @@
         <w:footnoteReference w:id="18"/>
       </w:r>
       <w:r>
+        <w:t xml:space="preserve">, tandis que Google continue de commercialiser des variantes de ces processeur comme le Google </w:t>
+      </w:r>
+      <w:proofErr w:type="spellStart"/>
+      <w:r>
+        <w:t>Tensor</w:t>
+      </w:r>
+      <w:proofErr w:type="spellEnd"/>
+      <w:r>
+        <w:t xml:space="preserve"> G4</w:t>
+      </w:r>
+      <w:r>
         <w:t xml:space="preserve"> </w:t>
-      </w:r>
-      <w:r>
-        <w:t xml:space="preserve">présent dans le Pixel 9. </w:t>
-      </w:r>
-    </w:p>
-    <w:p>
-      <w:pPr>
-        <w:ind w:firstLine="708"/>
-      </w:pPr>
-      <w:r>
-        <w:t xml:space="preserve">Cependant, un nouvel acteur de la Silicon Valley vient rebattre les cartes d’un marché détenu par ces deux grandes puissances : </w:t>
-      </w:r>
-      <w:proofErr w:type="spellStart"/>
-      <w:r>
-        <w:t>Groq</w:t>
-      </w:r>
-      <w:proofErr w:type="spellEnd"/>
-      <w:r>
-        <w:t xml:space="preserve">. Cette entreprise crée par </w:t>
-      </w:r>
-      <w:proofErr w:type="spellStart"/>
-      <w:r>
-        <w:t>Johnathan</w:t>
-      </w:r>
-      <w:proofErr w:type="spellEnd"/>
-      <w:r>
-        <w:t xml:space="preserve"> Ross en 2016 se fait discrète jusqu’à </w:t>
-      </w:r>
-      <w:r>
-        <w:t>une levée</w:t>
-      </w:r>
-      <w:r>
-        <w:t xml:space="preserve"> de fond</w:t>
-      </w:r>
-      <w:r>
-        <w:t xml:space="preserve"> remarquable</w:t>
       </w:r>
       <w:r>
         <w:rPr>
@@ -7244,21 +7518,7 @@
         <w:t xml:space="preserve"> </w:t>
       </w:r>
       <w:r>
-        <w:t>en 202</w:t>
-      </w:r>
-      <w:r>
-        <w:t>1</w:t>
-      </w:r>
-      <w:r>
-        <w:t xml:space="preserve">. Son créateur, un des ingénieurs ayant participé à l’élaboration la puce TPU de Google entends défier le leader mondial </w:t>
-      </w:r>
-      <w:proofErr w:type="spellStart"/>
-      <w:r>
-        <w:t>Nvidia</w:t>
-      </w:r>
-      <w:proofErr w:type="spellEnd"/>
-      <w:r>
-        <w:t xml:space="preserve">. </w:t>
+        <w:t xml:space="preserve">présent dans le Pixel 9. </w:t>
       </w:r>
     </w:p>
     <w:p>
@@ -7266,7 +7526,7 @@
         <w:ind w:firstLine="708"/>
       </w:pPr>
       <w:r>
-        <w:t xml:space="preserve">L’originalité de </w:t>
+        <w:t xml:space="preserve">Cependant, un nouvel acteur de la Silicon Valley vient rebattre les cartes d’un marché détenu par ces deux grandes puissances : </w:t>
       </w:r>
       <w:proofErr w:type="spellStart"/>
       <w:r>
@@ -7274,41 +7534,24 @@
       </w:r>
       <w:proofErr w:type="spellEnd"/>
       <w:r>
-        <w:t xml:space="preserve"> réside dans une nouvelle puce ASCI nommé LPU pour </w:t>
-      </w:r>
-      <w:proofErr w:type="spellStart"/>
-      <w:r>
-        <w:t>Language</w:t>
-      </w:r>
-      <w:proofErr w:type="spellEnd"/>
-      <w:r>
-        <w:t xml:space="preserve"> Process </w:t>
-      </w:r>
-      <w:proofErr w:type="spellStart"/>
-      <w:r>
-        <w:t>Units</w:t>
-      </w:r>
-      <w:proofErr w:type="spellEnd"/>
-      <w:r>
-        <w:t xml:space="preserve">. </w:t>
-      </w:r>
-      <w:r>
-        <w:t>Cette puce spécialement conçut pour des calculs d’inférence</w:t>
-      </w:r>
-      <w:r>
-        <w:t>,</w:t>
-      </w:r>
-      <w:r>
-        <w:t xml:space="preserve"> est </w:t>
-      </w:r>
-      <w:r>
-        <w:t xml:space="preserve">dors est déjà </w:t>
-      </w:r>
-      <w:r>
-        <w:t xml:space="preserve">en service </w:t>
-      </w:r>
-      <w:r>
-        <w:t xml:space="preserve">pour fournir une interface de chat </w:t>
+        <w:t xml:space="preserve">. Cette entreprise crée par </w:t>
+      </w:r>
+      <w:proofErr w:type="spellStart"/>
+      <w:r>
+        <w:t>Johnathan</w:t>
+      </w:r>
+      <w:proofErr w:type="spellEnd"/>
+      <w:r>
+        <w:t xml:space="preserve"> Ross en 2016 se fait discrète jusqu’à </w:t>
+      </w:r>
+      <w:r>
+        <w:t>une levée</w:t>
+      </w:r>
+      <w:r>
+        <w:t xml:space="preserve"> de fond</w:t>
+      </w:r>
+      <w:r>
+        <w:t xml:space="preserve"> remarquable</w:t>
       </w:r>
       <w:r>
         <w:rPr>
@@ -7320,14 +7563,100 @@
         <w:t xml:space="preserve"> </w:t>
       </w:r>
       <w:r>
-        <w:t>ainsi qu’une</w:t>
-      </w:r>
-      <w:r>
-        <w:t xml:space="preserve"> une API </w:t>
-      </w:r>
-      <w:r>
-        <w:lastRenderedPageBreak/>
-        <w:t>pour communiquer avec les principaux modèles de LLM. Mais elle est aussi éprouvée chez deux clients dont l’identité restera à la discrétion de l’entreprise, selon son créateur</w:t>
+        <w:t>en 202</w:t>
+      </w:r>
+      <w:r>
+        <w:t>1</w:t>
+      </w:r>
+      <w:r>
+        <w:t xml:space="preserve">. Son créateur, un des ingénieurs ayant participé </w:t>
+      </w:r>
+      <w:r>
+        <w:t xml:space="preserve">à </w:t>
+      </w:r>
+      <w:r>
+        <w:t>l’élaboration</w:t>
+      </w:r>
+      <w:r>
+        <w:rPr>
+          <w:rFonts w:ascii="Arial" w:hAnsi="Arial" w:cs="Arial"/>
+          <w:color w:val="000000"/>
+        </w:rPr>
+        <w:t xml:space="preserve"> de la puce</w:t>
+      </w:r>
+      <w:r>
+        <w:rPr>
+          <w:rFonts w:ascii="Arial" w:hAnsi="Arial" w:cs="Arial"/>
+          <w:color w:val="000000"/>
+        </w:rPr>
+        <w:t xml:space="preserve"> </w:t>
+      </w:r>
+      <w:r>
+        <w:t xml:space="preserve">TPU de Google entend défier le leader mondial </w:t>
+      </w:r>
+      <w:proofErr w:type="spellStart"/>
+      <w:r>
+        <w:t>Nvidia</w:t>
+      </w:r>
+      <w:proofErr w:type="spellEnd"/>
+      <w:r>
+        <w:t xml:space="preserve">. </w:t>
+      </w:r>
+    </w:p>
+    <w:p>
+      <w:pPr>
+        <w:ind w:firstLine="708"/>
+      </w:pPr>
+      <w:r>
+        <w:t xml:space="preserve">L’originalité de </w:t>
+      </w:r>
+      <w:proofErr w:type="spellStart"/>
+      <w:r>
+        <w:t>Groq</w:t>
+      </w:r>
+      <w:proofErr w:type="spellEnd"/>
+      <w:r>
+        <w:t xml:space="preserve"> réside dans une nouvelle puce ASCI nommé</w:t>
+      </w:r>
+      <w:r>
+        <w:t>e</w:t>
+      </w:r>
+      <w:r>
+        <w:t xml:space="preserve"> LPU pour </w:t>
+      </w:r>
+      <w:proofErr w:type="spellStart"/>
+      <w:r>
+        <w:t>Language</w:t>
+      </w:r>
+      <w:proofErr w:type="spellEnd"/>
+      <w:r>
+        <w:t xml:space="preserve"> Process </w:t>
+      </w:r>
+      <w:proofErr w:type="spellStart"/>
+      <w:r>
+        <w:t>Units</w:t>
+      </w:r>
+      <w:proofErr w:type="spellEnd"/>
+      <w:r>
+        <w:t xml:space="preserve">. </w:t>
+      </w:r>
+      <w:r>
+        <w:t>Cette puce spécialement conçu</w:t>
+      </w:r>
+      <w:r>
+        <w:t>e</w:t>
+      </w:r>
+      <w:r>
+        <w:t xml:space="preserve"> pour des calculs d’inférence est </w:t>
+      </w:r>
+      <w:r>
+        <w:t xml:space="preserve">dors est déjà </w:t>
+      </w:r>
+      <w:r>
+        <w:t xml:space="preserve">en service </w:t>
+      </w:r>
+      <w:r>
+        <w:t xml:space="preserve">pour fournir une interface de chat </w:t>
       </w:r>
       <w:r>
         <w:rPr>
@@ -7336,6 +7665,25 @@
         <w:footnoteReference w:id="21"/>
       </w:r>
       <w:r>
+        <w:t xml:space="preserve"> </w:t>
+      </w:r>
+      <w:r>
+        <w:t>ainsi qu’une</w:t>
+      </w:r>
+      <w:r>
+        <w:t xml:space="preserve"> une API </w:t>
+      </w:r>
+      <w:r>
+        <w:lastRenderedPageBreak/>
+        <w:t>pour communiquer avec les principaux modèles de LLM. Mais elle est aussi éprouvée chez deux clients dont l’identité restera à la discrétion de l’entreprise, selon son créateur</w:t>
+      </w:r>
+      <w:r>
+        <w:rPr>
+          <w:rStyle w:val="Appelnotedebasdep"/>
+        </w:rPr>
+        <w:footnoteReference w:id="22"/>
+      </w:r>
+      <w:r>
         <w:t>, une entreprise de « voiture autonome » et une autre de « fintech ».</w:t>
       </w:r>
     </w:p>
@@ -7344,7 +7692,13 @@
         <w:ind w:firstLine="708"/>
       </w:pPr>
       <w:r>
-        <w:t xml:space="preserve">Aujourd’hui le marché des processeurs dédier </w:t>
+        <w:t>Aujourd’hui le marché des processeurs dédi</w:t>
+      </w:r>
+      <w:r>
+        <w:t>és</w:t>
+      </w:r>
+      <w:r>
+        <w:t xml:space="preserve"> </w:t>
       </w:r>
       <w:r>
         <w:t xml:space="preserve">à l’IA a </w:t>
@@ -7404,7 +7758,7 @@
       <w:r>
         <w:t xml:space="preserve">de </w:t>
       </w:r>
-      <w:hyperlink r:id="rId9" w:history="1">
+      <w:hyperlink r:id="rId10" w:history="1">
         <w:r>
           <w:rPr>
             <w:rStyle w:val="Lienhypertexte"/>
@@ -7442,7 +7796,7 @@
         <w:t xml:space="preserve"> 192 start-up qui </w:t>
       </w:r>
       <w:r>
-        <w:t>ont profités de</w:t>
+        <w:t>ont profité de</w:t>
       </w:r>
       <w:r>
         <w:t xml:space="preserve"> </w:t>
@@ -7451,7 +7805,13 @@
         <w:t>ces</w:t>
       </w:r>
       <w:r>
-        <w:t xml:space="preserve"> investissement dans le monde entier et donc autant de potentiel concurrent . </w:t>
+        <w:t xml:space="preserve"> investissement</w:t>
+      </w:r>
+      <w:r>
+        <w:t>s</w:t>
+      </w:r>
+      <w:r>
+        <w:t xml:space="preserve"> dans le monde entier et donc autant de potentiel concurrent . </w:t>
       </w:r>
     </w:p>
     <w:p/>
@@ -7459,21 +7819,21 @@
       <w:pPr>
         <w:pStyle w:val="Titre2"/>
       </w:pPr>
-      <w:bookmarkStart w:id="7" w:name="_Toc171444642"/>
+      <w:bookmarkStart w:id="10" w:name="_Toc171616689"/>
       <w:r>
         <w:t>Concurrence</w:t>
       </w:r>
-      <w:bookmarkEnd w:id="7"/>
+      <w:bookmarkEnd w:id="10"/>
     </w:p>
     <w:p>
       <w:pPr>
         <w:pStyle w:val="Titre3"/>
       </w:pPr>
-      <w:bookmarkStart w:id="8" w:name="_Toc171444643"/>
+      <w:bookmarkStart w:id="11" w:name="_Toc171616690"/>
       <w:r>
         <w:t>Description du marché</w:t>
       </w:r>
-      <w:bookmarkEnd w:id="8"/>
+      <w:bookmarkEnd w:id="11"/>
       <w:r>
         <w:t xml:space="preserve"> </w:t>
       </w:r>
@@ -7492,7 +7852,37 @@
       </w:r>
       <w:proofErr w:type="spellEnd"/>
       <w:r>
-        <w:t xml:space="preserve"> représente l’ensemble des solutions de data center qui mettent à disposition leur puissance de calcul pour entrainer ou utilisé des modèles d’IA. Ce secteur étant un plein essor depuis les deux dernières années, il entraine avec lui le marché des semiconducteurs dédié à l’IA qui se voit obliger de grandir pour répondre à la demande. </w:t>
+        <w:t xml:space="preserve"> représente l’ensemble des solutions de data center qui mettent à disposition leur puissance de calcul pour entra</w:t>
+      </w:r>
+      <w:r>
+        <w:t>î</w:t>
+      </w:r>
+      <w:r>
+        <w:t>ner ou utilis</w:t>
+      </w:r>
+      <w:r>
+        <w:t>er</w:t>
+      </w:r>
+      <w:r>
+        <w:t xml:space="preserve"> des modèles d’IA. Ce secteur étant </w:t>
+      </w:r>
+      <w:r>
+        <w:t>e</w:t>
+      </w:r>
+      <w:r>
+        <w:t>n plein essor depuis les deux dernières années, il entra</w:t>
+      </w:r>
+      <w:r>
+        <w:t>î</w:t>
+      </w:r>
+      <w:r>
+        <w:t>ne avec lui le marché des semiconducteurs dédié à l’IA qui se voit oblig</w:t>
+      </w:r>
+      <w:r>
+        <w:t>é</w:t>
+      </w:r>
+      <w:r>
+        <w:t xml:space="preserve"> de grandir pour répondre à la demande. </w:t>
       </w:r>
     </w:p>
     <w:p>
@@ -7514,7 +7904,7 @@
         <w:rPr>
           <w:rStyle w:val="Appelnotedebasdep"/>
         </w:rPr>
-        <w:footnoteReference w:id="22"/>
+        <w:footnoteReference w:id="23"/>
       </w:r>
       <w:r>
         <w:t xml:space="preserve">envisage les principales catégories d’applications à demander de la puissance de calcul seront : </w:t>
@@ -7670,7 +8060,7 @@
         <w:rPr>
           <w:rStyle w:val="Appelnotedebasdep"/>
         </w:rPr>
-        <w:footnoteReference w:id="23"/>
+        <w:footnoteReference w:id="24"/>
       </w:r>
       <w:r>
         <w:t xml:space="preserve">. </w:t>
@@ -7691,22 +8081,22 @@
         <w:rPr>
           <w:rStyle w:val="Appelnotedebasdep"/>
         </w:rPr>
-        <w:footnoteReference w:id="24"/>
+        <w:footnoteReference w:id="25"/>
       </w:r>
       <w:r>
         <w:t>.</w:t>
       </w:r>
-      <w:bookmarkStart w:id="9" w:name="_Toc171444644"/>
     </w:p>
     <w:p/>
     <w:p>
       <w:pPr>
         <w:pStyle w:val="Titre3"/>
       </w:pPr>
+      <w:bookmarkStart w:id="12" w:name="_Toc171616691"/>
       <w:r>
         <w:t>Présentation de la concurrence</w:t>
       </w:r>
-      <w:bookmarkEnd w:id="9"/>
+      <w:bookmarkEnd w:id="12"/>
       <w:r>
         <w:t xml:space="preserve"> </w:t>
       </w:r>
@@ -7744,10 +8134,19 @@
         <w:t xml:space="preserve"> dans </w:t>
       </w:r>
       <w:r>
-        <w:t>ces domaines</w:t>
-      </w:r>
-      <w:r>
-        <w:t xml:space="preserve"> ont été financé par </w:t>
+        <w:t>ce</w:t>
+      </w:r>
+      <w:r>
+        <w:t xml:space="preserve"> domaine</w:t>
+      </w:r>
+      <w:r>
+        <w:t xml:space="preserve"> ont été financé</w:t>
+      </w:r>
+      <w:r>
+        <w:t>es</w:t>
+      </w:r>
+      <w:r>
+        <w:t xml:space="preserve"> par </w:t>
       </w:r>
       <w:r>
         <w:t xml:space="preserve">le </w:t>
@@ -7766,7 +8165,7 @@
       <w:r>
         <w:t xml:space="preserve"> Cap. Certaines comme </w:t>
       </w:r>
-      <w:hyperlink r:id="rId10" w:history="1">
+      <w:hyperlink r:id="rId11" w:history="1">
         <w:r>
           <w:rPr>
             <w:rStyle w:val="Lienhypertexte"/>
@@ -7783,9 +8182,27 @@
         <w:proofErr w:type="spellEnd"/>
       </w:hyperlink>
       <w:r>
-        <w:t xml:space="preserve"> travail sur des puces dédié aux voiture autonome, une autre comme </w:t>
-      </w:r>
-      <w:hyperlink r:id="rId11" w:history="1">
+        <w:t xml:space="preserve"> travail sur des puces dédié</w:t>
+      </w:r>
+      <w:r>
+        <w:t>es</w:t>
+      </w:r>
+      <w:r>
+        <w:t xml:space="preserve"> aux voiture</w:t>
+      </w:r>
+      <w:r>
+        <w:t>s</w:t>
+      </w:r>
+      <w:r>
+        <w:t xml:space="preserve"> autonome</w:t>
+      </w:r>
+      <w:r>
+        <w:t>s</w:t>
+      </w:r>
+      <w:r>
+        <w:t xml:space="preserve">, une autre comme </w:t>
+      </w:r>
+      <w:hyperlink r:id="rId12" w:history="1">
         <w:proofErr w:type="spellStart"/>
         <w:r>
           <w:rPr>
@@ -7815,7 +8232,13 @@
         <w:t>Cet exemple</w:t>
       </w:r>
       <w:r>
-        <w:t xml:space="preserve"> nous montre que d’autre solutions apportant une API, un Data Center et </w:t>
+        <w:t xml:space="preserve"> nous montre que d’autre</w:t>
+      </w:r>
+      <w:r>
+        <w:t>s</w:t>
+      </w:r>
+      <w:r>
+        <w:t xml:space="preserve"> solutions apportant une API, un Data Center et </w:t>
       </w:r>
       <w:r>
         <w:t>une puce ensemble réunie</w:t>
@@ -7824,7 +8247,13 @@
         <w:t xml:space="preserve"> </w:t>
       </w:r>
       <w:r>
-        <w:t xml:space="preserve">sont susceptible d’apparaître sur le marché plus vite qu’on ne le pense. Cependant, il n’y a aujourd’hui aucune autre entreprise financée par le Wood </w:t>
+        <w:t>sont susceptible</w:t>
+      </w:r>
+      <w:r>
+        <w:t>s</w:t>
+      </w:r>
+      <w:r>
+        <w:t xml:space="preserve"> d’apparaître sur le marché plus vite qu’on ne le pense. Cependant, il n’y a aujourd’hui aucune autre entreprise financée par le Wood </w:t>
       </w:r>
       <w:proofErr w:type="spellStart"/>
       <w:r>
@@ -7855,7 +8284,13 @@
         <w:ind w:firstLine="708"/>
       </w:pPr>
       <w:r>
-        <w:t xml:space="preserve">Du coté des géants comme </w:t>
+        <w:t>Du c</w:t>
+      </w:r>
+      <w:r>
+        <w:t>ô</w:t>
+      </w:r>
+      <w:r>
+        <w:t xml:space="preserve">té des géants comme </w:t>
       </w:r>
       <w:proofErr w:type="spellStart"/>
       <w:r>
@@ -7863,490 +8298,16 @@
       </w:r>
       <w:proofErr w:type="spellEnd"/>
       <w:r>
-        <w:t xml:space="preserve"> les investissements dans ce secteur ont augmenté depuis 2023 et l’entreprise a sorti en mars de la même année sa tout dernière puce H100. La puce H100 est utilisé dans les Data Center de Microsoft</w:t>
-      </w:r>
-      <w:r>
-        <w:rPr>
-          <w:rStyle w:val="Appelnotedebasdep"/>
-        </w:rPr>
-        <w:footnoteReference w:id="25"/>
-      </w:r>
-      <w:r>
-        <w:t>, sa puissance équivaut à 567 puces LPU</w:t>
-      </w:r>
-      <w:r>
-        <w:t xml:space="preserve"> </w:t>
-      </w:r>
-      <w:r>
-        <w:t xml:space="preserve">et tous les acteurs se l’arrache. </w:t>
-      </w:r>
-      <w:r>
-        <w:t xml:space="preserve">Bien que les processeurs LPU </w:t>
-      </w:r>
-      <w:r>
-        <w:lastRenderedPageBreak/>
-        <w:t>soit pensé pour être utilisé en série et non individuellement, c</w:t>
-      </w:r>
-      <w:r>
-        <w:t>ette puce est de loin la plus aboutie sur le marché</w:t>
-      </w:r>
-    </w:p>
-    <w:p>
-      <w:r>
-        <w:t>En effet…</w:t>
-      </w:r>
-    </w:p>
-    <w:p>
-      <w:r>
-        <w:t> </w:t>
-      </w:r>
-      <w:r>
-        <w:t xml:space="preserve">et pour cause </w:t>
-      </w:r>
-      <w:proofErr w:type="spellStart"/>
-      <w:r>
-        <w:t>Nvidia</w:t>
-      </w:r>
-      <w:proofErr w:type="spellEnd"/>
-      <w:r>
-        <w:t xml:space="preserve"> est devenu ces dernières années une des 3 entreprises les plus coté en bourse.  </w:t>
-      </w:r>
-    </w:p>
-    <w:p>
-      <w:r>
-        <w:t xml:space="preserve">&gt;&gt;il y a </w:t>
-      </w:r>
-      <w:proofErr w:type="gramStart"/>
-      <w:r>
-        <w:t>une meilleurs rentabilité</w:t>
-      </w:r>
-      <w:proofErr w:type="gramEnd"/>
-      <w:r>
-        <w:t xml:space="preserve"> chez </w:t>
-      </w:r>
-      <w:proofErr w:type="spellStart"/>
-      <w:r>
-        <w:t>nvidia</w:t>
-      </w:r>
-      <w:proofErr w:type="spellEnd"/>
-      <w:r>
-        <w:t xml:space="preserve"> </w:t>
-      </w:r>
-    </w:p>
-    <w:p>
-      <w:pPr>
-        <w:rPr>
-          <w:sz w:val="18"/>
-          <w:szCs w:val="18"/>
-        </w:rPr>
-      </w:pPr>
-      <w:hyperlink r:id="rId12" w:history="1">
-        <w:r>
-          <w:rPr>
-            <w:rStyle w:val="Lienhypertexte"/>
-            <w:sz w:val="18"/>
-            <w:szCs w:val="18"/>
-          </w:rPr>
-          <w:t>https://www.semianalysis.com/p/groq-inference-tokenomics-speed-but</w:t>
-        </w:r>
-      </w:hyperlink>
-    </w:p>
-    <w:p>
-      <w:pPr>
-        <w:rPr>
-          <w:sz w:val="18"/>
-          <w:szCs w:val="18"/>
-        </w:rPr>
-      </w:pPr>
-      <w:r>
-        <w:rPr>
-          <w:sz w:val="18"/>
-          <w:szCs w:val="18"/>
-        </w:rPr>
-        <w:t xml:space="preserve">In a </w:t>
-      </w:r>
-      <w:proofErr w:type="spellStart"/>
-      <w:r>
-        <w:rPr>
-          <w:sz w:val="18"/>
-          <w:szCs w:val="18"/>
-        </w:rPr>
-        <w:t>throughput</w:t>
-      </w:r>
-      <w:proofErr w:type="spellEnd"/>
-      <w:r>
-        <w:rPr>
-          <w:sz w:val="18"/>
-          <w:szCs w:val="18"/>
-        </w:rPr>
-        <w:t xml:space="preserve"> </w:t>
-      </w:r>
-      <w:proofErr w:type="spellStart"/>
-      <w:r>
-        <w:rPr>
-          <w:sz w:val="18"/>
-          <w:szCs w:val="18"/>
-        </w:rPr>
-        <w:t>optimized</w:t>
-      </w:r>
-      <w:proofErr w:type="spellEnd"/>
-      <w:r>
-        <w:rPr>
-          <w:sz w:val="18"/>
-          <w:szCs w:val="18"/>
-        </w:rPr>
-        <w:t xml:space="preserve"> system, the </w:t>
-      </w:r>
-      <w:proofErr w:type="spellStart"/>
-      <w:r>
-        <w:rPr>
-          <w:sz w:val="18"/>
-          <w:szCs w:val="18"/>
-        </w:rPr>
-        <w:t>economics</w:t>
-      </w:r>
-      <w:proofErr w:type="spellEnd"/>
-      <w:r>
-        <w:rPr>
-          <w:sz w:val="18"/>
-          <w:szCs w:val="18"/>
-        </w:rPr>
-        <w:t xml:space="preserve"> change </w:t>
-      </w:r>
-      <w:proofErr w:type="spellStart"/>
-      <w:r>
-        <w:rPr>
-          <w:sz w:val="18"/>
-          <w:szCs w:val="18"/>
-        </w:rPr>
-        <w:t>significantly</w:t>
-      </w:r>
-      <w:proofErr w:type="spellEnd"/>
-      <w:r>
-        <w:rPr>
-          <w:sz w:val="18"/>
-          <w:szCs w:val="18"/>
-        </w:rPr>
-        <w:t xml:space="preserve">. </w:t>
-      </w:r>
-      <w:proofErr w:type="spellStart"/>
-      <w:r>
-        <w:rPr>
-          <w:sz w:val="18"/>
-          <w:szCs w:val="18"/>
-        </w:rPr>
-        <w:t>Nvidia</w:t>
-      </w:r>
-      <w:proofErr w:type="spellEnd"/>
-      <w:r>
-        <w:rPr>
-          <w:sz w:val="18"/>
-          <w:szCs w:val="18"/>
-        </w:rPr>
-        <w:t xml:space="preserve"> </w:t>
-      </w:r>
-      <w:proofErr w:type="spellStart"/>
-      <w:r>
-        <w:rPr>
-          <w:sz w:val="18"/>
-          <w:szCs w:val="18"/>
-        </w:rPr>
-        <w:t>systems</w:t>
-      </w:r>
-      <w:proofErr w:type="spellEnd"/>
-      <w:r>
-        <w:rPr>
-          <w:sz w:val="18"/>
-          <w:szCs w:val="18"/>
-        </w:rPr>
-        <w:t xml:space="preserve"> </w:t>
-      </w:r>
-      <w:proofErr w:type="spellStart"/>
-      <w:r>
-        <w:rPr>
-          <w:sz w:val="18"/>
-          <w:szCs w:val="18"/>
-        </w:rPr>
-        <w:t>attains</w:t>
-      </w:r>
-      <w:proofErr w:type="spellEnd"/>
-      <w:r>
-        <w:rPr>
-          <w:sz w:val="18"/>
-          <w:szCs w:val="18"/>
-        </w:rPr>
-        <w:t xml:space="preserve"> an </w:t>
-      </w:r>
-      <w:proofErr w:type="spellStart"/>
-      <w:r>
-        <w:rPr>
-          <w:sz w:val="18"/>
-          <w:szCs w:val="18"/>
-        </w:rPr>
-        <w:t>order</w:t>
-      </w:r>
-      <w:proofErr w:type="spellEnd"/>
-      <w:r>
-        <w:rPr>
-          <w:sz w:val="18"/>
-          <w:szCs w:val="18"/>
-        </w:rPr>
-        <w:t xml:space="preserve"> magnitude </w:t>
-      </w:r>
-      <w:proofErr w:type="spellStart"/>
-      <w:r>
-        <w:rPr>
-          <w:sz w:val="18"/>
-          <w:szCs w:val="18"/>
-        </w:rPr>
-        <w:t>better</w:t>
-      </w:r>
-      <w:proofErr w:type="spellEnd"/>
-      <w:r>
-        <w:rPr>
-          <w:sz w:val="18"/>
-          <w:szCs w:val="18"/>
-        </w:rPr>
-        <w:t xml:space="preserve"> performance per dollar on a BOM basis, but </w:t>
-      </w:r>
-      <w:proofErr w:type="spellStart"/>
-      <w:r>
-        <w:rPr>
-          <w:sz w:val="18"/>
-          <w:szCs w:val="18"/>
-        </w:rPr>
-        <w:t>with</w:t>
-      </w:r>
-      <w:proofErr w:type="spellEnd"/>
-      <w:r>
-        <w:rPr>
-          <w:sz w:val="18"/>
-          <w:szCs w:val="18"/>
-        </w:rPr>
-        <w:t xml:space="preserve"> </w:t>
-      </w:r>
-      <w:proofErr w:type="spellStart"/>
-      <w:r>
-        <w:rPr>
-          <w:sz w:val="18"/>
-          <w:szCs w:val="18"/>
-        </w:rPr>
-        <w:t>lower</w:t>
-      </w:r>
-      <w:proofErr w:type="spellEnd"/>
-      <w:r>
-        <w:rPr>
-          <w:sz w:val="18"/>
-          <w:szCs w:val="18"/>
-        </w:rPr>
-        <w:t xml:space="preserve"> </w:t>
-      </w:r>
-      <w:proofErr w:type="spellStart"/>
-      <w:r>
-        <w:rPr>
-          <w:sz w:val="18"/>
-          <w:szCs w:val="18"/>
-        </w:rPr>
-        <w:t>throughput</w:t>
-      </w:r>
-      <w:proofErr w:type="spellEnd"/>
-      <w:r>
-        <w:rPr>
-          <w:sz w:val="18"/>
-          <w:szCs w:val="18"/>
-        </w:rPr>
-        <w:t xml:space="preserve"> per user. </w:t>
-      </w:r>
-      <w:proofErr w:type="spellStart"/>
-      <w:r>
-        <w:rPr>
-          <w:sz w:val="18"/>
-          <w:szCs w:val="18"/>
-        </w:rPr>
-        <w:t>Groq</w:t>
-      </w:r>
-      <w:proofErr w:type="spellEnd"/>
-      <w:r>
-        <w:rPr>
-          <w:sz w:val="18"/>
-          <w:szCs w:val="18"/>
-        </w:rPr>
-        <w:t xml:space="preserve"> </w:t>
-      </w:r>
-      <w:proofErr w:type="spellStart"/>
-      <w:r>
-        <w:rPr>
-          <w:sz w:val="18"/>
-          <w:szCs w:val="18"/>
-        </w:rPr>
-        <w:t>is</w:t>
-      </w:r>
-      <w:proofErr w:type="spellEnd"/>
-      <w:r>
-        <w:rPr>
-          <w:sz w:val="18"/>
-          <w:szCs w:val="18"/>
-        </w:rPr>
-        <w:t xml:space="preserve"> not </w:t>
-      </w:r>
-      <w:proofErr w:type="spellStart"/>
-      <w:r>
-        <w:rPr>
-          <w:sz w:val="18"/>
-          <w:szCs w:val="18"/>
-        </w:rPr>
-        <w:t>competitive</w:t>
-      </w:r>
-      <w:proofErr w:type="spellEnd"/>
-      <w:r>
-        <w:rPr>
-          <w:sz w:val="18"/>
-          <w:szCs w:val="18"/>
-        </w:rPr>
-        <w:t xml:space="preserve"> </w:t>
-      </w:r>
-      <w:proofErr w:type="spellStart"/>
-      <w:r>
-        <w:rPr>
-          <w:sz w:val="18"/>
-          <w:szCs w:val="18"/>
-        </w:rPr>
-        <w:t>architecturally</w:t>
-      </w:r>
-      <w:proofErr w:type="spellEnd"/>
-      <w:r>
-        <w:rPr>
-          <w:sz w:val="18"/>
-          <w:szCs w:val="18"/>
-        </w:rPr>
-        <w:t xml:space="preserve"> at all for </w:t>
-      </w:r>
-      <w:proofErr w:type="spellStart"/>
-      <w:r>
-        <w:rPr>
-          <w:sz w:val="18"/>
-          <w:szCs w:val="18"/>
-        </w:rPr>
-        <w:t>throughput</w:t>
-      </w:r>
-      <w:proofErr w:type="spellEnd"/>
-      <w:r>
-        <w:rPr>
-          <w:sz w:val="18"/>
-          <w:szCs w:val="18"/>
-        </w:rPr>
-        <w:t xml:space="preserve"> </w:t>
-      </w:r>
-      <w:proofErr w:type="spellStart"/>
-      <w:r>
-        <w:rPr>
-          <w:sz w:val="18"/>
-          <w:szCs w:val="18"/>
-        </w:rPr>
-        <w:t>optimized</w:t>
-      </w:r>
-      <w:proofErr w:type="spellEnd"/>
-      <w:r>
-        <w:rPr>
-          <w:sz w:val="18"/>
-          <w:szCs w:val="18"/>
-        </w:rPr>
-        <w:t xml:space="preserve"> scenarios.</w:t>
-      </w:r>
-    </w:p>
-    <w:p>
-      <w:pPr>
-        <w:ind w:firstLine="708"/>
-      </w:pPr>
-    </w:p>
-    <w:p>
-      <w:pPr>
-        <w:ind w:firstLine="708"/>
-      </w:pPr>
-    </w:p>
-    <w:p>
-      <w:pPr>
-        <w:pStyle w:val="Titre4"/>
-      </w:pPr>
-      <w:r>
-        <w:t>Benchmark</w:t>
-      </w:r>
-      <w:r>
-        <w:t xml:space="preserve"> : cloud </w:t>
-      </w:r>
-      <w:proofErr w:type="spellStart"/>
-      <w:r>
-        <w:t>computing</w:t>
-      </w:r>
-      <w:proofErr w:type="spellEnd"/>
-    </w:p>
-    <w:p/>
-    <w:p>
-      <w:pPr>
-        <w:ind w:firstLine="708"/>
-      </w:pPr>
-      <w:r>
-        <w:t xml:space="preserve">Nous avons principalement parler </w:t>
-      </w:r>
-      <w:r>
-        <w:t>des puces utilisées</w:t>
-      </w:r>
-      <w:r>
-        <w:t xml:space="preserve"> dans les Data Center, mais nous avons écarté pour l’instant la finalité qui nous intéresse dernière ces avancées :  AI API Provider.</w:t>
-      </w:r>
-    </w:p>
-    <w:p>
-      <w:pPr>
-        <w:ind w:firstLine="708"/>
-      </w:pPr>
-      <w:r>
-        <w:t>Les services dont nous parlons sont ceux qui offre la possibilité de requêter un modèle d’IA entrainé via une A</w:t>
-      </w:r>
-      <w:r>
-        <w:t>PI</w:t>
-      </w:r>
-      <w:r>
-        <w:t xml:space="preserve"> et dont l</w:t>
-      </w:r>
-      <w:r>
-        <w:t>es</w:t>
-      </w:r>
-      <w:r>
-        <w:t xml:space="preserve"> prix </w:t>
-      </w:r>
-      <w:r>
-        <w:t>sont</w:t>
-      </w:r>
-      <w:r>
-        <w:t xml:space="preserve"> calculé</w:t>
-      </w:r>
-      <w:r>
-        <w:t>s</w:t>
-      </w:r>
-      <w:r>
-        <w:t xml:space="preserve"> en fonction du nombre de </w:t>
-      </w:r>
-      <w:proofErr w:type="spellStart"/>
-      <w:r>
-        <w:t>T</w:t>
-      </w:r>
-      <w:r>
-        <w:t>oken</w:t>
-      </w:r>
-      <w:r>
-        <w:t>s</w:t>
-      </w:r>
-      <w:proofErr w:type="spellEnd"/>
-      <w:r>
-        <w:t xml:space="preserve"> donné / reçu. </w:t>
-      </w:r>
-    </w:p>
-    <w:p>
-      <w:pPr>
-        <w:ind w:firstLine="708"/>
-      </w:pPr>
-      <w:r>
-        <w:t xml:space="preserve">Les premiers tests sont frappant </w:t>
+        <w:t>,</w:t>
+      </w:r>
+      <w:r>
+        <w:t xml:space="preserve"> les investissements dans ce secteur ont augmenté depuis 2023 et l’entreprise a sorti en mars de la même année sa tout dernière puce H100. La puce H100 est utilisé</w:t>
+      </w:r>
+      <w:r>
+        <w:t>e</w:t>
+      </w:r>
+      <w:r>
+        <w:t xml:space="preserve"> dans les Data Center de Microsoft</w:t>
       </w:r>
       <w:r>
         <w:rPr>
@@ -8355,6 +8316,248 @@
         <w:footnoteReference w:id="26"/>
       </w:r>
       <w:r>
+        <w:t>, sa puissance équivaut à 567 puces LPU</w:t>
+      </w:r>
+      <w:r>
+        <w:t xml:space="preserve"> </w:t>
+      </w:r>
+      <w:r>
+        <w:t>et tous les acteurs se l’arrache</w:t>
+      </w:r>
+      <w:r>
+        <w:t>nt</w:t>
+      </w:r>
+      <w:r>
+        <w:t xml:space="preserve">. </w:t>
+      </w:r>
+      <w:r>
+        <w:t xml:space="preserve">Bien que les processeurs </w:t>
+      </w:r>
+      <w:r>
+        <w:lastRenderedPageBreak/>
+        <w:t>LPU soi</w:t>
+      </w:r>
+      <w:r>
+        <w:t>en</w:t>
+      </w:r>
+      <w:r>
+        <w:t>t pensé</w:t>
+      </w:r>
+      <w:r>
+        <w:t>s</w:t>
+      </w:r>
+      <w:r>
+        <w:t xml:space="preserve"> pour être utilisé</w:t>
+      </w:r>
+      <w:r>
+        <w:t>s</w:t>
+      </w:r>
+      <w:r>
+        <w:t xml:space="preserve"> en série et non individuellement, c</w:t>
+      </w:r>
+      <w:r>
+        <w:t>ette puce est de loin la plus aboutie sur le marché</w:t>
+      </w:r>
+      <w:r>
+        <w:t xml:space="preserve">. </w:t>
+      </w:r>
+    </w:p>
+    <w:p>
+      <w:pPr>
+        <w:ind w:firstLine="708"/>
+      </w:pPr>
+      <w:r>
+        <w:t>En eff</w:t>
+      </w:r>
+      <w:r>
+        <w:t xml:space="preserve">et, la revue de presse </w:t>
+      </w:r>
+      <w:proofErr w:type="spellStart"/>
+      <w:r>
+        <w:t>semianalysis</w:t>
+      </w:r>
+      <w:proofErr w:type="spellEnd"/>
+      <w:r>
+        <w:t xml:space="preserve"> spécialisé</w:t>
+      </w:r>
+      <w:r>
+        <w:t>e</w:t>
+      </w:r>
+      <w:r>
+        <w:t xml:space="preserve"> dans les semiconducteur</w:t>
+      </w:r>
+      <w:r>
+        <w:t>s</w:t>
+      </w:r>
+      <w:r>
+        <w:t xml:space="preserve"> compare les deux puces et révèle une meilleure rentabilité à grande échelle pour les puces H100. Pour l’instant il sera plus rentable de monter un Data Center équipé de puces H100, mais faut-il encore se les procurer. </w:t>
+      </w:r>
+    </w:p>
+    <w:p>
+      <w:pPr>
+        <w:ind w:firstLine="708"/>
+      </w:pPr>
+      <w:r>
+        <w:t xml:space="preserve">La seule entreprise au monde pouvant graver des puces de </w:t>
+      </w:r>
+      <w:r>
+        <w:t>silicium</w:t>
+      </w:r>
+      <w:r>
+        <w:t xml:space="preserve"> en 4nm étant TSMC, la cha</w:t>
+      </w:r>
+      <w:r>
+        <w:t>î</w:t>
+      </w:r>
+      <w:r>
+        <w:t xml:space="preserve">ne de production est sous forte tension chez le leader mondial. C’est ici que </w:t>
+      </w:r>
+      <w:proofErr w:type="spellStart"/>
+      <w:r>
+        <w:t>Groq</w:t>
+      </w:r>
+      <w:proofErr w:type="spellEnd"/>
+      <w:r>
+        <w:t xml:space="preserve"> devient intéressant, la puce LPU est gravé en 14nm ce qui lui permet d’être entièrement construite au USA. </w:t>
+      </w:r>
+      <w:r>
+        <w:t>A l’inverse</w:t>
+      </w:r>
+      <w:r>
+        <w:t>,</w:t>
+      </w:r>
+      <w:r>
+        <w:t xml:space="preserve"> la puce de </w:t>
+      </w:r>
+      <w:proofErr w:type="spellStart"/>
+      <w:r>
+        <w:t>Nvidia</w:t>
+      </w:r>
+      <w:proofErr w:type="spellEnd"/>
+      <w:r>
+        <w:t xml:space="preserve"> ne peut être construite que par TSMC à Taiwan. </w:t>
+      </w:r>
+    </w:p>
+    <w:p>
+      <w:pPr>
+        <w:ind w:firstLine="708"/>
+      </w:pPr>
+    </w:p>
+    <w:p>
+      <w:pPr>
+        <w:pStyle w:val="Titre4"/>
+      </w:pPr>
+      <w:r>
+        <w:t>Benchmark</w:t>
+      </w:r>
+      <w:r>
+        <w:t xml:space="preserve"> : cloud </w:t>
+      </w:r>
+      <w:proofErr w:type="spellStart"/>
+      <w:r>
+        <w:t>computing</w:t>
+      </w:r>
+      <w:proofErr w:type="spellEnd"/>
+    </w:p>
+    <w:p/>
+    <w:p>
+      <w:pPr>
+        <w:ind w:firstLine="708"/>
+      </w:pPr>
+      <w:r>
+        <w:t>Nous avons principalement parl</w:t>
+      </w:r>
+      <w:r>
+        <w:t>é</w:t>
+      </w:r>
+      <w:r>
+        <w:t xml:space="preserve"> </w:t>
+      </w:r>
+      <w:r>
+        <w:t>des puces utilisées</w:t>
+      </w:r>
+      <w:r>
+        <w:t xml:space="preserve"> dans les Data Center, mais nous avons écarté pour l’instant la finalité qui nous intéresse dernière ces avancées :  AI API Provider.</w:t>
+      </w:r>
+    </w:p>
+    <w:p>
+      <w:pPr>
+        <w:ind w:firstLine="708"/>
+      </w:pPr>
+      <w:r>
+        <w:t>Les services dont nous parlons sont ceux qui offre</w:t>
+      </w:r>
+      <w:r>
+        <w:t>nt</w:t>
+      </w:r>
+      <w:r>
+        <w:t xml:space="preserve"> la possibilité de requêter un modèle d’IA entra</w:t>
+      </w:r>
+      <w:r>
+        <w:t>î</w:t>
+      </w:r>
+      <w:r>
+        <w:t>né via une A</w:t>
+      </w:r>
+      <w:r>
+        <w:t>PI</w:t>
+      </w:r>
+      <w:r>
+        <w:t xml:space="preserve"> et dont l</w:t>
+      </w:r>
+      <w:r>
+        <w:t>es</w:t>
+      </w:r>
+      <w:r>
+        <w:t xml:space="preserve"> prix </w:t>
+      </w:r>
+      <w:r>
+        <w:t>sont</w:t>
+      </w:r>
+      <w:r>
+        <w:t xml:space="preserve"> calculé</w:t>
+      </w:r>
+      <w:r>
+        <w:t>s</w:t>
+      </w:r>
+      <w:r>
+        <w:t xml:space="preserve"> en fonction du nombre de </w:t>
+      </w:r>
+      <w:proofErr w:type="spellStart"/>
+      <w:r>
+        <w:t>T</w:t>
+      </w:r>
+      <w:r>
+        <w:t>oken</w:t>
+      </w:r>
+      <w:r>
+        <w:t>s</w:t>
+      </w:r>
+      <w:proofErr w:type="spellEnd"/>
+      <w:r>
+        <w:t xml:space="preserve"> donné / reçu. </w:t>
+      </w:r>
+    </w:p>
+    <w:p>
+      <w:pPr>
+        <w:ind w:firstLine="708"/>
+      </w:pPr>
+      <w:r>
+        <w:t>Les premiers tests sont frappant</w:t>
+      </w:r>
+      <w:r>
+        <w:t>s</w:t>
+      </w:r>
+      <w:r>
+        <w:t xml:space="preserve"> </w:t>
+      </w:r>
+      <w:r>
+        <w:rPr>
+          <w:rStyle w:val="Appelnotedebasdep"/>
+        </w:rPr>
+        <w:footnoteReference w:id="27"/>
+      </w:r>
+      <w:r>
         <w:t xml:space="preserve">pour </w:t>
       </w:r>
       <w:r>
@@ -8559,48 +8762,122 @@
       </w:r>
       <w:proofErr w:type="spellEnd"/>
       <w:r>
-        <w:t xml:space="preserve"> tiens le marché par les deux bouts en se plaçant comme leader des coûts et des performances.</w:t>
-      </w:r>
+        <w:t xml:space="preserve"> tien</w:t>
+      </w:r>
+      <w:r>
+        <w:t>t</w:t>
+      </w:r>
+      <w:r>
+        <w:t xml:space="preserve"> le marché par les deux bouts en se plaçant comme leader des coûts et des performances.</w:t>
+      </w:r>
+    </w:p>
+    <w:p>
+      <w:pPr>
+        <w:ind w:firstLine="708"/>
+      </w:pPr>
     </w:p>
     <w:p>
       <w:pPr>
         <w:pStyle w:val="Titre2"/>
       </w:pPr>
+      <w:bookmarkStart w:id="13" w:name="_Toc171616692"/>
       <w:r>
         <w:t>Conclusion</w:t>
       </w:r>
-    </w:p>
-    <w:p>
-      <w:r>
-        <w:t xml:space="preserve">Techno </w:t>
-      </w:r>
-      <w:proofErr w:type="spellStart"/>
-      <w:r>
-        <w:t>prometeuse</w:t>
-      </w:r>
-      <w:proofErr w:type="spellEnd"/>
-      <w:r>
-        <w:t xml:space="preserve"> qui a besoin de temps </w:t>
-      </w:r>
-    </w:p>
-    <w:p>
-      <w:r>
-        <w:t xml:space="preserve">Un premier pas à la hauteur de ses promesses </w:t>
-      </w:r>
-    </w:p>
-    <w:p>
-      <w:r>
-        <w:t xml:space="preserve">Pas encore de cassure sur le marché au niveau des prix mais vitesse x2 </w:t>
-      </w:r>
-    </w:p>
-    <w:p>
+      <w:bookmarkEnd w:id="13"/>
+    </w:p>
+    <w:p>
+      <w:pPr>
+        <w:ind w:firstLine="708"/>
+      </w:pPr>
+    </w:p>
+    <w:p>
+      <w:pPr>
+        <w:ind w:firstLine="708"/>
+      </w:pPr>
+      <w:r>
+        <w:t xml:space="preserve">En résumé, l'introduction de la technologie LPU de </w:t>
+      </w:r>
+      <w:proofErr w:type="spellStart"/>
+      <w:r>
+        <w:t>Groq</w:t>
+      </w:r>
+      <w:proofErr w:type="spellEnd"/>
+      <w:r>
+        <w:t xml:space="preserve"> dans le marché des processeurs dédiés à l'IA est un événement majeur qui pourrait révolutionner l'industrie. Avec une puissance de calcul équivalente à 567 puces LPU, la puce H100 d'</w:t>
+      </w:r>
       <w:proofErr w:type="spellStart"/>
       <w:r>
         <w:t>Nvidia</w:t>
       </w:r>
       <w:proofErr w:type="spellEnd"/>
       <w:r>
-        <w:t xml:space="preserve"> a largement les moyens et le potentiel d’opérer cette fracture lorsque leur prochaine puce dédier à l’IA sera commercialisé. (prix &amp; vitesse)</w:t>
+        <w:t xml:space="preserve"> est actuellement la plus aboutie sur le marché, mais la puce LPU de </w:t>
+      </w:r>
+      <w:proofErr w:type="spellStart"/>
+      <w:r>
+        <w:t>Groq</w:t>
+      </w:r>
+      <w:proofErr w:type="spellEnd"/>
+      <w:r>
+        <w:t xml:space="preserve"> présente des avantages incontestables en termes de coût et de rapidité. Les résultats des benchmarks sont encourageants, avec </w:t>
+      </w:r>
+      <w:proofErr w:type="spellStart"/>
+      <w:r>
+        <w:t>Groq</w:t>
+      </w:r>
+      <w:proofErr w:type="spellEnd"/>
+      <w:r>
+        <w:t xml:space="preserve"> qui offre la meilleure vitesse de réponse et un coût compétitif.</w:t>
+      </w:r>
+    </w:p>
+    <w:p>
+      <w:pPr>
+        <w:ind w:firstLine="708"/>
+      </w:pPr>
+      <w:r>
+        <w:t>Cependant, il est important de noter que la concurrence est forte dans ce secteur, avec de nombreu</w:t>
+      </w:r>
+      <w:r>
+        <w:t>se</w:t>
+      </w:r>
+      <w:r>
+        <w:t>s</w:t>
+      </w:r>
+      <w:r>
+        <w:t xml:space="preserve"> start-ups et géants technologiques qui investissent dans la recherche et le développement de nouvelles technologies. Il est donc important pour </w:t>
+      </w:r>
+      <w:proofErr w:type="spellStart"/>
+      <w:r>
+        <w:t>Groq</w:t>
+      </w:r>
+      <w:proofErr w:type="spellEnd"/>
+      <w:r>
+        <w:t xml:space="preserve"> de continuer à innover et à améliorer sa technologie pour rester compétitif.</w:t>
+      </w:r>
+    </w:p>
+    <w:p>
+      <w:pPr>
+        <w:ind w:firstLine="708"/>
+      </w:pPr>
+      <w:r>
+        <w:t xml:space="preserve">En fin de compte, l'objectif de </w:t>
+      </w:r>
+      <w:proofErr w:type="spellStart"/>
+      <w:r>
+        <w:t>Groq</w:t>
+      </w:r>
+      <w:proofErr w:type="spellEnd"/>
+      <w:r>
+        <w:t xml:space="preserve"> de "faire de l'IA gratuite" en fournissant une puissance de calcul élevée à un coût raisonnable est ambitieux, mais il est possible que la technologie LPU soit la clé pour atteindre cet objectif. Avec son potentiel de croissance et ses avantages compétitifs, </w:t>
+      </w:r>
+      <w:proofErr w:type="spellStart"/>
+      <w:r>
+        <w:t>Groq</w:t>
+      </w:r>
+      <w:proofErr w:type="spellEnd"/>
+      <w:r>
+        <w:t xml:space="preserve"> est bien placé pour devenir un leader dans le marché des processeurs dédiés à l'IA.</w:t>
       </w:r>
     </w:p>
     <w:p>
@@ -8615,18 +8892,18 @@
       <w:pPr>
         <w:pStyle w:val="Titre1"/>
       </w:pPr>
-      <w:bookmarkStart w:id="10" w:name="_Toc171444646"/>
+      <w:bookmarkStart w:id="14" w:name="_Toc171616693"/>
       <w:r>
         <w:lastRenderedPageBreak/>
         <w:t>Sources</w:t>
       </w:r>
-      <w:bookmarkEnd w:id="10"/>
+      <w:bookmarkEnd w:id="14"/>
     </w:p>
     <w:p>
       <w:pPr>
         <w:pStyle w:val="Titre2"/>
       </w:pPr>
-      <w:bookmarkStart w:id="11" w:name="_Toc171444647"/>
+      <w:bookmarkStart w:id="15" w:name="_Toc171616694"/>
       <w:proofErr w:type="spellStart"/>
       <w:r>
         <w:t>Groq</w:t>
@@ -8644,7 +8921,7 @@
       <w:r>
         <w:t>officiel</w:t>
       </w:r>
-      <w:bookmarkEnd w:id="11"/>
+      <w:bookmarkEnd w:id="15"/>
       <w:r>
         <w:t xml:space="preserve"> </w:t>
       </w:r>
@@ -8770,9 +9047,11 @@
       <w:pPr>
         <w:pStyle w:val="Titre2"/>
       </w:pPr>
+      <w:bookmarkStart w:id="16" w:name="_Toc171616695"/>
       <w:r>
         <w:t>Revue de presse</w:t>
       </w:r>
+      <w:bookmarkEnd w:id="16"/>
     </w:p>
     <w:p>
       <w:hyperlink r:id="rId17" w:history="1">
@@ -9364,19 +9643,7 @@
           <w:rPr>
             <w:rStyle w:val="Lienhypertexte"/>
           </w:rPr>
-          <w:t>Sem</w:t>
-        </w:r>
-        <w:r>
-          <w:rPr>
-            <w:rStyle w:val="Lienhypertexte"/>
-          </w:rPr>
-          <w:t>i</w:t>
-        </w:r>
-        <w:r>
-          <w:rPr>
-            <w:rStyle w:val="Lienhypertexte"/>
-          </w:rPr>
-          <w:t>analysis</w:t>
+          <w:t>Semianalysis</w:t>
         </w:r>
         <w:proofErr w:type="spellEnd"/>
         <w:r>
@@ -9576,13 +9843,7 @@
           <w:rPr>
             <w:rStyle w:val="Lienhypertexte"/>
           </w:rPr>
-          <w:t>S</w:t>
-        </w:r>
-        <w:r>
-          <w:rPr>
-            <w:rStyle w:val="Lienhypertexte"/>
-          </w:rPr>
-          <w:t>nsinsider</w:t>
+          <w:t>Snsinsider</w:t>
         </w:r>
         <w:proofErr w:type="spellEnd"/>
         <w:r>
@@ -9617,8 +9878,13 @@
       <w:pPr>
         <w:pStyle w:val="Titre2"/>
       </w:pPr>
-      <w:r>
-        <w:t xml:space="preserve">Documentation </w:t>
+      <w:bookmarkStart w:id="17" w:name="_Toc171616696"/>
+      <w:r>
+        <w:t>Documentation</w:t>
+      </w:r>
+      <w:bookmarkEnd w:id="17"/>
+      <w:r>
+        <w:t xml:space="preserve"> </w:t>
       </w:r>
     </w:p>
     <w:p>
@@ -9656,19 +9922,7 @@
           <w:rPr>
             <w:rStyle w:val="Lienhypertexte"/>
           </w:rPr>
-          <w:t xml:space="preserve">Cloud </w:t>
-        </w:r>
-        <w:r>
-          <w:rPr>
-            <w:rStyle w:val="Lienhypertexte"/>
-          </w:rPr>
-          <w:t>G</w:t>
-        </w:r>
-        <w:r>
-          <w:rPr>
-            <w:rStyle w:val="Lienhypertexte"/>
-          </w:rPr>
-          <w:t>oogle </w:t>
+          <w:t>Cloud Google </w:t>
         </w:r>
       </w:hyperlink>
       <w:r>
@@ -9683,9 +9937,11 @@
       <w:pPr>
         <w:pStyle w:val="Titre2"/>
       </w:pPr>
+      <w:bookmarkStart w:id="18" w:name="_Toc171616697"/>
       <w:r>
         <w:t>Publications scientifiques</w:t>
       </w:r>
+      <w:bookmarkEnd w:id="18"/>
     </w:p>
     <w:p>
       <w:hyperlink r:id="rId41" w:history="1">
@@ -9848,10 +10104,12 @@
       <w:pPr>
         <w:pStyle w:val="Titre2"/>
       </w:pPr>
+      <w:bookmarkStart w:id="19" w:name="_Toc171616698"/>
       <w:r>
         <w:lastRenderedPageBreak/>
         <w:t>Bilan d’investissement</w:t>
       </w:r>
+      <w:bookmarkEnd w:id="19"/>
     </w:p>
     <w:p>
       <w:hyperlink r:id="rId44" w:history="1">
@@ -9877,10 +10135,7 @@
         </w:r>
       </w:hyperlink>
       <w:r>
-        <w:t xml:space="preserve">: </w:t>
-      </w:r>
-      <w:r>
-        <w:t xml:space="preserve">AI </w:t>
+        <w:t xml:space="preserve">: AI </w:t>
       </w:r>
       <w:proofErr w:type="spellStart"/>
       <w:r>
@@ -9896,10 +10151,7 @@
       </w:r>
       <w:proofErr w:type="spellEnd"/>
       <w:r>
-        <w:t xml:space="preserve"> </w:t>
-      </w:r>
-      <w:r>
-        <w:t>Q4 2022</w:t>
+        <w:t xml:space="preserve"> Q4 2022</w:t>
       </w:r>
     </w:p>
     <w:p/>
@@ -9907,11 +10159,11 @@
       <w:pPr>
         <w:pStyle w:val="Titre2"/>
       </w:pPr>
-      <w:bookmarkStart w:id="12" w:name="_Toc171444648"/>
+      <w:bookmarkStart w:id="20" w:name="_Toc171616699"/>
       <w:r>
         <w:t>Benchmark</w:t>
       </w:r>
-      <w:bookmarkEnd w:id="12"/>
+      <w:bookmarkEnd w:id="20"/>
       <w:r>
         <w:t xml:space="preserve"> </w:t>
       </w:r>
@@ -9923,13 +10175,7 @@
           <w:rPr>
             <w:rStyle w:val="Lienhypertexte"/>
           </w:rPr>
-          <w:t>A</w:t>
-        </w:r>
-        <w:r>
-          <w:rPr>
-            <w:rStyle w:val="Lienhypertexte"/>
-          </w:rPr>
-          <w:t>rtificial</w:t>
+          <w:t>Artificial</w:t>
         </w:r>
         <w:proofErr w:type="spellEnd"/>
         <w:r>
@@ -9943,13 +10189,7 @@
           <w:rPr>
             <w:rStyle w:val="Lienhypertexte"/>
           </w:rPr>
-          <w:t>A</w:t>
-        </w:r>
-        <w:r>
-          <w:rPr>
-            <w:rStyle w:val="Lienhypertexte"/>
-          </w:rPr>
-          <w:t>nalysis</w:t>
+          <w:t>Analysis</w:t>
         </w:r>
         <w:proofErr w:type="spellEnd"/>
         <w:r>
@@ -10057,6 +10297,7 @@
       <w:pPr>
         <w:pStyle w:val="Titre2"/>
       </w:pPr>
+      <w:bookmarkStart w:id="21" w:name="_Toc171616700"/>
       <w:r>
         <w:t xml:space="preserve">Ressources </w:t>
       </w:r>
@@ -10064,6 +10305,7 @@
       <w:r>
         <w:t>video</w:t>
       </w:r>
+      <w:bookmarkEnd w:id="21"/>
       <w:proofErr w:type="spellEnd"/>
     </w:p>
     <w:p>
@@ -10084,10 +10326,7 @@
         </w:r>
       </w:hyperlink>
       <w:r>
-        <w:t xml:space="preserve"> : </w:t>
-      </w:r>
-      <w:r>
-        <w:t xml:space="preserve">Interview </w:t>
+        <w:t xml:space="preserve"> : Interview </w:t>
       </w:r>
       <w:proofErr w:type="spellStart"/>
       <w:r>
@@ -10230,61 +10469,13 @@
         <w:t>:  Android App Google Speech Recognition Tutorial and Example</w:t>
       </w:r>
     </w:p>
-    <w:p/>
-    <w:p>
-      <w:pPr>
-        <w:pStyle w:val="Titre2"/>
-      </w:pPr>
-      <w:bookmarkStart w:id="13" w:name="_Toc171444650"/>
-      <w:r>
-        <w:t>Glossaire</w:t>
-      </w:r>
-      <w:bookmarkEnd w:id="13"/>
+    <w:p>
       <w:r>
         <w:t xml:space="preserve"> </w:t>
       </w:r>
     </w:p>
-    <w:p>
-      <w:r>
-        <w:rPr>
-          <w:b/>
-          <w:bCs/>
-        </w:rPr>
-        <w:t xml:space="preserve">Cloud </w:t>
-      </w:r>
-      <w:proofErr w:type="spellStart"/>
-      <w:r>
-        <w:rPr>
-          <w:b/>
-          <w:bCs/>
-        </w:rPr>
-        <w:t>computing</w:t>
-      </w:r>
-      <w:proofErr w:type="spellEnd"/>
-      <w:r>
-        <w:rPr>
-          <w:b/>
-          <w:bCs/>
-        </w:rPr>
-        <w:t> :</w:t>
-      </w:r>
-      <w:r>
-        <w:t xml:space="preserve"> </w:t>
-      </w:r>
-      <w:hyperlink r:id="rId50" w:history="1">
-        <w:r>
-          <w:rPr>
-            <w:rStyle w:val="Lienhypertexte"/>
-          </w:rPr>
-          <w:t>https://www.cnil.fr/fr/definition/cloud-computing</w:t>
-        </w:r>
-      </w:hyperlink>
-      <w:r>
-        <w:t xml:space="preserve"> </w:t>
-      </w:r>
-    </w:p>
     <w:sectPr>
-      <w:footerReference w:type="default" r:id="rId51"/>
+      <w:footerReference w:type="default" r:id="rId50"/>
       <w:pgSz w:w="11906" w:h="16838"/>
       <w:pgMar w:top="1417" w:right="1417" w:bottom="1417" w:left="1417" w:header="708" w:footer="708" w:gutter="0"/>
       <w:pgNumType w:start="0"/>
@@ -10607,6 +10798,54 @@
         <w:t xml:space="preserve"> </w:t>
       </w:r>
       <w:hyperlink r:id="rId4" w:history="1">
+        <w:proofErr w:type="spellStart"/>
+        <w:r>
+          <w:rPr>
+            <w:rStyle w:val="Lienhypertexte"/>
+          </w:rPr>
+          <w:t>Github</w:t>
+        </w:r>
+        <w:proofErr w:type="spellEnd"/>
+        <w:r>
+          <w:rPr>
+            <w:rStyle w:val="Lienhypertexte"/>
+          </w:rPr>
+          <w:t> </w:t>
+        </w:r>
+      </w:hyperlink>
+      <w:r>
+        <w:t xml:space="preserve">: Google </w:t>
+      </w:r>
+      <w:proofErr w:type="spellStart"/>
+      <w:r>
+        <w:t>Dork</w:t>
+      </w:r>
+      <w:proofErr w:type="spellEnd"/>
+      <w:r>
+        <w:t xml:space="preserve"> </w:t>
+      </w:r>
+      <w:proofErr w:type="spellStart"/>
+      <w:r>
+        <w:t>cheatsheet</w:t>
+      </w:r>
+      <w:proofErr w:type="spellEnd"/>
+    </w:p>
+  </w:footnote>
+  <w:footnote w:id="5">
+    <w:p>
+      <w:pPr>
+        <w:pStyle w:val="Notedebasdepage"/>
+      </w:pPr>
+      <w:r>
+        <w:rPr>
+          <w:rStyle w:val="Appelnotedebasdep"/>
+        </w:rPr>
+        <w:footnoteRef/>
+      </w:r>
+      <w:r>
+        <w:t xml:space="preserve"> </w:t>
+      </w:r>
+      <w:hyperlink r:id="rId5" w:history="1">
         <w:r>
           <w:rPr>
             <w:rStyle w:val="Lienhypertexte"/>
@@ -10622,7 +10861,7 @@
       </w:r>
     </w:p>
   </w:footnote>
-  <w:footnote w:id="5">
+  <w:footnote w:id="6">
     <w:p>
       <w:pPr>
         <w:pStyle w:val="Notedebasdepage"/>
@@ -10636,7 +10875,7 @@
       <w:r>
         <w:t xml:space="preserve"> </w:t>
       </w:r>
-      <w:hyperlink r:id="rId5" w:history="1">
+      <w:hyperlink r:id="rId6" w:history="1">
         <w:proofErr w:type="spellStart"/>
         <w:r>
           <w:rPr>
@@ -10659,7 +10898,7 @@
       <w:proofErr w:type="spellEnd"/>
     </w:p>
   </w:footnote>
-  <w:footnote w:id="6">
+  <w:footnote w:id="7">
     <w:p>
       <w:pPr>
         <w:pStyle w:val="Notedebasdepage"/>
@@ -10673,7 +10912,7 @@
       <w:r>
         <w:t xml:space="preserve"> </w:t>
       </w:r>
-      <w:hyperlink r:id="rId6" w:history="1">
+      <w:hyperlink r:id="rId7" w:history="1">
         <w:r>
           <w:rPr>
             <w:rStyle w:val="Lienhypertexte"/>
@@ -10689,7 +10928,7 @@
       </w:r>
     </w:p>
   </w:footnote>
-  <w:footnote w:id="7">
+  <w:footnote w:id="8">
     <w:p>
       <w:pPr>
         <w:pStyle w:val="Notedebasdepage"/>
@@ -10703,7 +10942,7 @@
       <w:r>
         <w:t xml:space="preserve"> </w:t>
       </w:r>
-      <w:hyperlink r:id="rId7" w:history="1">
+      <w:hyperlink r:id="rId8" w:history="1">
         <w:proofErr w:type="spellStart"/>
         <w:r>
           <w:rPr>
@@ -10732,7 +10971,7 @@
       <w:proofErr w:type="spellEnd"/>
     </w:p>
   </w:footnote>
-  <w:footnote w:id="8">
+  <w:footnote w:id="9">
     <w:p>
       <w:pPr>
         <w:pStyle w:val="Notedebasdepage"/>
@@ -10746,7 +10985,7 @@
       <w:r>
         <w:t xml:space="preserve"> </w:t>
       </w:r>
-      <w:hyperlink r:id="rId8" w:history="1">
+      <w:hyperlink r:id="rId9" w:history="1">
         <w:proofErr w:type="spellStart"/>
         <w:r>
           <w:rPr>
@@ -10764,7 +11003,7 @@
       </w:r>
     </w:p>
   </w:footnote>
-  <w:footnote w:id="9">
+  <w:footnote w:id="10">
     <w:p>
       <w:pPr>
         <w:pStyle w:val="Notedebasdepage"/>
@@ -10778,7 +11017,7 @@
       <w:r>
         <w:t xml:space="preserve"> </w:t>
       </w:r>
-      <w:hyperlink r:id="rId9" w:history="1">
+      <w:hyperlink r:id="rId10" w:history="1">
         <w:proofErr w:type="spellStart"/>
         <w:r>
           <w:rPr>
@@ -10863,7 +11102,7 @@
       </w:r>
     </w:p>
   </w:footnote>
-  <w:footnote w:id="10">
+  <w:footnote w:id="11">
     <w:p>
       <w:pPr>
         <w:pStyle w:val="Notedebasdepage"/>
@@ -10877,7 +11116,7 @@
       <w:r>
         <w:t xml:space="preserve"> </w:t>
       </w:r>
-      <w:hyperlink r:id="rId10" w:history="1">
+      <w:hyperlink r:id="rId11" w:history="1">
         <w:r>
           <w:rPr>
             <w:rStyle w:val="Lienhypertexte"/>
@@ -10933,7 +11172,7 @@
       </w:r>
     </w:p>
   </w:footnote>
-  <w:footnote w:id="11">
+  <w:footnote w:id="12">
     <w:p>
       <w:pPr>
         <w:pStyle w:val="Notedebasdepage"/>
@@ -10947,7 +11186,7 @@
       <w:r>
         <w:t xml:space="preserve"> </w:t>
       </w:r>
-      <w:hyperlink r:id="rId11" w:history="1">
+      <w:hyperlink r:id="rId12" w:history="1">
         <w:r>
           <w:rPr>
             <w:rStyle w:val="Lienhypertexte"/>
@@ -10989,7 +11228,7 @@
       </w:r>
     </w:p>
   </w:footnote>
-  <w:footnote w:id="12">
+  <w:footnote w:id="13">
     <w:p>
       <w:pPr>
         <w:pStyle w:val="Notedebasdepage"/>
@@ -11003,7 +11242,7 @@
       <w:r>
         <w:t xml:space="preserve"> </w:t>
       </w:r>
-      <w:hyperlink r:id="rId12" w:history="1">
+      <w:hyperlink r:id="rId13" w:history="1">
         <w:r>
           <w:rPr>
             <w:rStyle w:val="Lienhypertexte"/>
@@ -11028,7 +11267,7 @@
       </w:r>
     </w:p>
   </w:footnote>
-  <w:footnote w:id="13">
+  <w:footnote w:id="14">
     <w:p>
       <w:pPr>
         <w:pStyle w:val="Notedebasdepage"/>
@@ -11042,7 +11281,7 @@
       <w:r>
         <w:t xml:space="preserve"> </w:t>
       </w:r>
-      <w:hyperlink r:id="rId13" w:history="1">
+      <w:hyperlink r:id="rId14" w:history="1">
         <w:proofErr w:type="spellStart"/>
         <w:r>
           <w:rPr>
@@ -11103,7 +11342,7 @@
       </w:r>
     </w:p>
   </w:footnote>
-  <w:footnote w:id="14">
+  <w:footnote w:id="15">
     <w:p>
       <w:pPr>
         <w:pStyle w:val="Notedebasdepage"/>
@@ -11117,7 +11356,7 @@
       <w:r>
         <w:t xml:space="preserve"> </w:t>
       </w:r>
-      <w:hyperlink r:id="rId14" w:history="1">
+      <w:hyperlink r:id="rId15" w:history="1">
         <w:proofErr w:type="spellStart"/>
         <w:r>
           <w:rPr>
@@ -11138,7 +11377,7 @@
       </w:r>
     </w:p>
   </w:footnote>
-  <w:footnote w:id="15">
+  <w:footnote w:id="16">
     <w:p>
       <w:pPr>
         <w:pStyle w:val="Notedebasdepage"/>
@@ -11152,7 +11391,7 @@
       <w:r>
         <w:t xml:space="preserve"> </w:t>
       </w:r>
-      <w:hyperlink r:id="rId15" w:history="1">
+      <w:hyperlink r:id="rId16" w:history="1">
         <w:r>
           <w:rPr>
             <w:rStyle w:val="Lienhypertexte"/>
@@ -11186,7 +11425,7 @@
       <w:proofErr w:type="spellEnd"/>
     </w:p>
   </w:footnote>
-  <w:footnote w:id="16">
+  <w:footnote w:id="17">
     <w:p>
       <w:pPr>
         <w:pStyle w:val="Notedebasdepage"/>
@@ -11200,7 +11439,7 @@
       <w:r>
         <w:t xml:space="preserve"> </w:t>
       </w:r>
-      <w:hyperlink r:id="rId16" w:history="1">
+      <w:hyperlink r:id="rId17" w:history="1">
         <w:r>
           <w:rPr>
             <w:rStyle w:val="Lienhypertexte"/>
@@ -11248,7 +11487,7 @@
       </w:r>
     </w:p>
   </w:footnote>
-  <w:footnote w:id="17">
+  <w:footnote w:id="18">
     <w:p>
       <w:pPr>
         <w:pStyle w:val="Notedebasdepage"/>
@@ -11259,7 +11498,7 @@
         </w:rPr>
         <w:footnoteRef/>
       </w:r>
-      <w:hyperlink r:id="rId17" w:history="1">
+      <w:hyperlink r:id="rId18" w:history="1">
         <w:r>
           <w:rPr>
             <w:rStyle w:val="Lienhypertexte"/>
@@ -11288,7 +11527,7 @@
       <w:proofErr w:type="spellEnd"/>
     </w:p>
   </w:footnote>
-  <w:footnote w:id="18">
+  <w:footnote w:id="19">
     <w:p>
       <w:pPr>
         <w:pStyle w:val="Notedebasdepage"/>
@@ -11302,7 +11541,7 @@
       <w:r>
         <w:t xml:space="preserve"> </w:t>
       </w:r>
-      <w:hyperlink r:id="rId18" w:history="1">
+      <w:hyperlink r:id="rId19" w:history="1">
         <w:r>
           <w:rPr>
             <w:rStyle w:val="Lienhypertexte"/>
@@ -11326,7 +11565,7 @@
       </w:r>
     </w:p>
   </w:footnote>
-  <w:footnote w:id="19">
+  <w:footnote w:id="20">
     <w:p>
       <w:pPr>
         <w:pStyle w:val="Notedebasdepage"/>
@@ -11340,7 +11579,7 @@
       <w:r>
         <w:t xml:space="preserve"> </w:t>
       </w:r>
-      <w:hyperlink r:id="rId19" w:history="1">
+      <w:hyperlink r:id="rId20" w:history="1">
         <w:r>
           <w:rPr>
             <w:rStyle w:val="Lienhypertexte"/>
@@ -11383,7 +11622,7 @@
       </w:r>
     </w:p>
   </w:footnote>
-  <w:footnote w:id="20">
+  <w:footnote w:id="21">
     <w:p>
       <w:pPr>
         <w:pStyle w:val="Notedebasdepage"/>
@@ -11397,7 +11636,7 @@
       <w:r>
         <w:t xml:space="preserve"> </w:t>
       </w:r>
-      <w:hyperlink r:id="rId20" w:history="1">
+      <w:hyperlink r:id="rId21" w:history="1">
         <w:proofErr w:type="spellStart"/>
         <w:r>
           <w:rPr>
@@ -11418,7 +11657,7 @@
       </w:r>
     </w:p>
   </w:footnote>
-  <w:footnote w:id="21">
+  <w:footnote w:id="22">
     <w:p>
       <w:pPr>
         <w:pStyle w:val="Notedebasdepage"/>
@@ -11432,7 +11671,7 @@
       <w:r>
         <w:t xml:space="preserve"> </w:t>
       </w:r>
-      <w:hyperlink r:id="rId21" w:history="1">
+      <w:hyperlink r:id="rId22" w:history="1">
         <w:proofErr w:type="spellStart"/>
         <w:r>
           <w:rPr>
@@ -11472,7 +11711,7 @@
       </w:r>
     </w:p>
   </w:footnote>
-  <w:footnote w:id="22">
+  <w:footnote w:id="23">
     <w:p>
       <w:pPr>
         <w:pStyle w:val="Notedebasdepage"/>
@@ -11486,7 +11725,7 @@
       <w:r>
         <w:t xml:space="preserve"> </w:t>
       </w:r>
-      <w:hyperlink r:id="rId22" w:history="1">
+      <w:hyperlink r:id="rId23" w:history="1">
         <w:r>
           <w:rPr>
             <w:rStyle w:val="Lienhypertexte"/>
@@ -11523,7 +11762,7 @@
       </w:r>
     </w:p>
   </w:footnote>
-  <w:footnote w:id="23">
+  <w:footnote w:id="24">
     <w:p>
       <w:pPr>
         <w:pStyle w:val="Notedebasdepage"/>
@@ -11537,7 +11776,7 @@
       <w:r>
         <w:t xml:space="preserve"> </w:t>
       </w:r>
-      <w:hyperlink r:id="rId23" w:history="1">
+      <w:hyperlink r:id="rId24" w:history="1">
         <w:r>
           <w:rPr>
             <w:rStyle w:val="Lienhypertexte"/>
@@ -11585,7 +11824,7 @@
       </w:pPr>
     </w:p>
   </w:footnote>
-  <w:footnote w:id="24">
+  <w:footnote w:id="25">
     <w:p>
       <w:pPr>
         <w:pStyle w:val="Notedebasdepage"/>
@@ -11599,7 +11838,7 @@
       <w:r>
         <w:t xml:space="preserve"> </w:t>
       </w:r>
-      <w:hyperlink r:id="rId24" w:history="1">
+      <w:hyperlink r:id="rId25" w:history="1">
         <w:r>
           <w:rPr>
             <w:rStyle w:val="Lienhypertexte"/>
@@ -11660,7 +11899,7 @@
       <w:proofErr w:type="spellEnd"/>
     </w:p>
   </w:footnote>
-  <w:footnote w:id="25">
+  <w:footnote w:id="26">
     <w:p>
       <w:pPr>
         <w:pStyle w:val="Notedebasdepage"/>
@@ -11674,7 +11913,7 @@
       <w:r>
         <w:t xml:space="preserve"> </w:t>
       </w:r>
-      <w:hyperlink r:id="rId25" w:history="1">
+      <w:hyperlink r:id="rId26" w:history="1">
         <w:proofErr w:type="spellStart"/>
         <w:r>
           <w:rPr>
@@ -11698,7 +11937,7 @@
       </w:r>
     </w:p>
   </w:footnote>
-  <w:footnote w:id="26">
+  <w:footnote w:id="27">
     <w:p>
       <w:pPr>
         <w:pStyle w:val="Notedebasdepage"/>
@@ -11712,7 +11951,7 @@
       <w:r>
         <w:t xml:space="preserve"> </w:t>
       </w:r>
-      <w:hyperlink r:id="rId26" w:history="1">
+      <w:hyperlink r:id="rId27" w:history="1">
         <w:proofErr w:type="spellStart"/>
         <w:r>
           <w:rPr>
@@ -11779,11 +12018,10 @@
 <file path=word/numbering.xml><?xml version="1.0" encoding="utf-8"?>
 <w:numbering xmlns:wpc="http://schemas.microsoft.com/office/word/2010/wordprocessingCanvas" xmlns:cx="http://schemas.microsoft.com/office/drawing/2014/chartex" xmlns:cx1="http://schemas.microsoft.com/office/drawing/2015/9/8/chartex" xmlns:cx2="http://schemas.microsoft.com/office/drawing/2015/10/21/chartex" xmlns:cx3="http://schemas.microsoft.com/office/drawing/2016/5/9/chartex" xmlns:cx4="http://schemas.microsoft.com/office/drawing/2016/5/10/chartex" xmlns:cx5="http://schemas.microsoft.com/office/drawing/2016/5/11/chartex" xmlns:cx6="http://schemas.microsoft.com/office/drawing/2016/5/12/chartex" xmlns:cx7="http://schemas.microsoft.com/office/drawing/2016/5/13/chartex" xmlns:cx8="http://schemas.microsoft.com/office/drawing/2016/5/14/chartex" xmlns:mc="http://schemas.openxmlformats.org/markup-compatibility/2006" xmlns:aink="http://schemas.microsoft.com/office/drawing/2016/ink" xmlns:am3d="http://schemas.microsoft.com/office/drawing/2017/model3d" xmlns:o="urn:schemas-microsoft-com:office:office" xmlns:oel="http://schemas.microsoft.com/office/2019/extlst" xmlns:r="http://schemas.openxmlformats.org/officeDocument/2006/relationships" xmlns:m="http://schemas.openxmlformats.org/officeDocument/2006/math" xmlns:v="urn:schemas-microsoft-com:vml" xmlns:wp14="http://schemas.microsoft.com/office/word/2010/wordprocessingDrawing" xmlns:wp="http://schemas.openxmlformats.org/drawingml/2006/wordprocessingDrawing" xmlns:w10="urn:schemas-microsoft-com:office:word" xmlns:w="http://schemas.openxmlformats.org/wordprocessingml/2006/main" xmlns:w14="http://schemas.microsoft.com/office/word/2010/wordml" xmlns:w15="http://schemas.microsoft.com/office/word/2012/wordml" xmlns:w16cex="http://schemas.microsoft.com/office/word/2018/wordml/cex" xmlns:w16cid="http://schemas.microsoft.com/office/word/2016/wordml/cid" xmlns:w16="http://schemas.microsoft.com/office/word/2018/wordml" xmlns:w16du="http://schemas.microsoft.com/office/word/2023/wordml/word16du" xmlns:w16sdtdh="http://schemas.microsoft.com/office/word/2020/wordml/sdtdatahash" xmlns:w16se="http://schemas.microsoft.com/office/word/2015/wordml/symex" xmlns:wpg="http://schemas.microsoft.com/office/word/2010/wordprocessingGroup" xmlns:wpi="http://schemas.microsoft.com/office/word/2010/wordprocessingInk" xmlns:wne="http://schemas.microsoft.com/office/word/2006/wordml" xmlns:wps="http://schemas.microsoft.com/office/word/2010/wordprocessingShape" mc:Ignorable="w14 w15 w16se w16cid w16 w16cex w16sdtdh w16du wp14">
   <w:abstractNum w:abstractNumId="0" w15:restartNumberingAfterBreak="0">
-    <w:nsid w:val="7BE96464"/>
+    <w:nsid w:val="5D6958F1"/>
     <w:multiLevelType w:val="hybridMultilevel"/>
-    <w:tmpl w:val="EC8C345E"/>
-    <w:lvl w:ilvl="0" w:tplc="F78C3836">
-      <w:start w:val="3"/>
+    <w:tmpl w:val="299E1EB4"/>
+    <w:lvl w:ilvl="0" w:tplc="2AE61DDE">
       <w:numFmt w:val="bullet"/>
       <w:lvlText w:val="-"/>
       <w:lvlJc w:val="left"/>
@@ -11891,7 +12129,123 @@
       </w:rPr>
     </w:lvl>
   </w:abstractNum>
+  <w:abstractNum w:abstractNumId="1" w15:restartNumberingAfterBreak="0">
+    <w:nsid w:val="7BE96464"/>
+    <w:multiLevelType w:val="hybridMultilevel"/>
+    <w:tmpl w:val="EC8C345E"/>
+    <w:lvl w:ilvl="0" w:tplc="F78C3836">
+      <w:start w:val="3"/>
+      <w:numFmt w:val="bullet"/>
+      <w:lvlText w:val="-"/>
+      <w:lvlJc w:val="left"/>
+      <w:pPr>
+        <w:ind w:left="1065" w:hanging="360"/>
+      </w:pPr>
+      <w:rPr>
+        <w:rFonts w:ascii="Aptos" w:eastAsiaTheme="minorHAnsi" w:hAnsi="Aptos" w:cstheme="minorBidi" w:hint="default"/>
+      </w:rPr>
+    </w:lvl>
+    <w:lvl w:ilvl="1" w:tplc="040C0003" w:tentative="1">
+      <w:start w:val="1"/>
+      <w:numFmt w:val="bullet"/>
+      <w:lvlText w:val="o"/>
+      <w:lvlJc w:val="left"/>
+      <w:pPr>
+        <w:ind w:left="1785" w:hanging="360"/>
+      </w:pPr>
+      <w:rPr>
+        <w:rFonts w:ascii="Courier New" w:hAnsi="Courier New" w:cs="Courier New" w:hint="default"/>
+      </w:rPr>
+    </w:lvl>
+    <w:lvl w:ilvl="2" w:tplc="040C0005" w:tentative="1">
+      <w:start w:val="1"/>
+      <w:numFmt w:val="bullet"/>
+      <w:lvlText w:val=""/>
+      <w:lvlJc w:val="left"/>
+      <w:pPr>
+        <w:ind w:left="2505" w:hanging="360"/>
+      </w:pPr>
+      <w:rPr>
+        <w:rFonts w:ascii="Wingdings" w:hAnsi="Wingdings" w:hint="default"/>
+      </w:rPr>
+    </w:lvl>
+    <w:lvl w:ilvl="3" w:tplc="040C0001" w:tentative="1">
+      <w:start w:val="1"/>
+      <w:numFmt w:val="bullet"/>
+      <w:lvlText w:val=""/>
+      <w:lvlJc w:val="left"/>
+      <w:pPr>
+        <w:ind w:left="3225" w:hanging="360"/>
+      </w:pPr>
+      <w:rPr>
+        <w:rFonts w:ascii="Symbol" w:hAnsi="Symbol" w:hint="default"/>
+      </w:rPr>
+    </w:lvl>
+    <w:lvl w:ilvl="4" w:tplc="040C0003" w:tentative="1">
+      <w:start w:val="1"/>
+      <w:numFmt w:val="bullet"/>
+      <w:lvlText w:val="o"/>
+      <w:lvlJc w:val="left"/>
+      <w:pPr>
+        <w:ind w:left="3945" w:hanging="360"/>
+      </w:pPr>
+      <w:rPr>
+        <w:rFonts w:ascii="Courier New" w:hAnsi="Courier New" w:cs="Courier New" w:hint="default"/>
+      </w:rPr>
+    </w:lvl>
+    <w:lvl w:ilvl="5" w:tplc="040C0005" w:tentative="1">
+      <w:start w:val="1"/>
+      <w:numFmt w:val="bullet"/>
+      <w:lvlText w:val=""/>
+      <w:lvlJc w:val="left"/>
+      <w:pPr>
+        <w:ind w:left="4665" w:hanging="360"/>
+      </w:pPr>
+      <w:rPr>
+        <w:rFonts w:ascii="Wingdings" w:hAnsi="Wingdings" w:hint="default"/>
+      </w:rPr>
+    </w:lvl>
+    <w:lvl w:ilvl="6" w:tplc="040C0001" w:tentative="1">
+      <w:start w:val="1"/>
+      <w:numFmt w:val="bullet"/>
+      <w:lvlText w:val=""/>
+      <w:lvlJc w:val="left"/>
+      <w:pPr>
+        <w:ind w:left="5385" w:hanging="360"/>
+      </w:pPr>
+      <w:rPr>
+        <w:rFonts w:ascii="Symbol" w:hAnsi="Symbol" w:hint="default"/>
+      </w:rPr>
+    </w:lvl>
+    <w:lvl w:ilvl="7" w:tplc="040C0003" w:tentative="1">
+      <w:start w:val="1"/>
+      <w:numFmt w:val="bullet"/>
+      <w:lvlText w:val="o"/>
+      <w:lvlJc w:val="left"/>
+      <w:pPr>
+        <w:ind w:left="6105" w:hanging="360"/>
+      </w:pPr>
+      <w:rPr>
+        <w:rFonts w:ascii="Courier New" w:hAnsi="Courier New" w:cs="Courier New" w:hint="default"/>
+      </w:rPr>
+    </w:lvl>
+    <w:lvl w:ilvl="8" w:tplc="040C0005" w:tentative="1">
+      <w:start w:val="1"/>
+      <w:numFmt w:val="bullet"/>
+      <w:lvlText w:val=""/>
+      <w:lvlJc w:val="left"/>
+      <w:pPr>
+        <w:ind w:left="6825" w:hanging="360"/>
+      </w:pPr>
+      <w:rPr>
+        <w:rFonts w:ascii="Wingdings" w:hAnsi="Wingdings" w:hint="default"/>
+      </w:rPr>
+    </w:lvl>
+  </w:abstractNum>
   <w:num w:numId="1" w16cid:durableId="151257964">
+    <w:abstractNumId w:val="1"/>
+  </w:num>
+  <w:num w:numId="2" w16cid:durableId="652371391">
     <w:abstractNumId w:val="0"/>
   </w:num>
 </w:numbering>
@@ -12504,7 +12858,6 @@
   <w:style w:type="character" w:default="1" w:styleId="Policepardfaut">
     <w:name w:val="Default Paragraph Font"/>
     <w:uiPriority w:val="1"/>
-    <w:semiHidden/>
     <w:unhideWhenUsed/>
   </w:style>
   <w:style w:type="table" w:default="1" w:styleId="TableauNormal">
@@ -13047,6 +13400,26 @@
       <w14:ligatures w14:val="none"/>
     </w:rPr>
   </w:style>
+  <w:style w:type="paragraph" w:customStyle="1" w:styleId="text-left">
+    <w:name w:val="text-left"/>
+    <w:basedOn w:val="Normal"/>
+    <w:rsid w:val="00107EF7"/>
+    <w:pPr>
+      <w:spacing w:before="100" w:beforeAutospacing="1" w:after="100" w:afterAutospacing="1" w:line="240" w:lineRule="auto"/>
+    </w:pPr>
+    <w:rPr>
+      <w:rFonts w:ascii="Times New Roman" w:eastAsia="Times New Roman" w:hAnsi="Times New Roman" w:cs="Times New Roman"/>
+      <w:kern w:val="0"/>
+      <w:szCs w:val="24"/>
+      <w:lang w:eastAsia="fr-FR"/>
+      <w14:ligatures w14:val="none"/>
+    </w:rPr>
+  </w:style>
+  <w:style w:type="character" w:customStyle="1" w:styleId="apple-tab-span">
+    <w:name w:val="apple-tab-span"/>
+    <w:basedOn w:val="Policepardfaut"/>
+    <w:rsid w:val="00F02589"/>
+  </w:style>
 </w:styles>
 </file>
 

--- a/veille/dossier/tldr.docx
+++ b/veille/dossier/tldr.docx
@@ -3969,7 +3969,16 @@
                                         <w:sz w:val="72"/>
                                         <w:szCs w:val="72"/>
                                       </w:rPr>
-                                      <w:t>Veille Informatique</w:t>
+                                      <w:t xml:space="preserve">Veille </w:t>
+                                    </w:r>
+                                    <w:r>
+                                      <w:rPr>
+                                        <w:rFonts w:asciiTheme="majorHAnsi" w:eastAsiaTheme="majorEastAsia" w:hAnsiTheme="majorHAnsi" w:cstheme="majorBidi"/>
+                                        <w:color w:val="262626" w:themeColor="text1" w:themeTint="D9"/>
+                                        <w:sz w:val="72"/>
+                                        <w:szCs w:val="72"/>
+                                      </w:rPr>
+                                      <w:t>technologique</w:t>
                                     </w:r>
                                   </w:sdtContent>
                                 </w:sdt>
@@ -4010,23 +4019,13 @@
                                     </w:r>
                                   </w:sdtContent>
                                 </w:sdt>
-                                <w:proofErr w:type="spellStart"/>
                                 <w:r>
                                   <w:rPr>
                                     <w:color w:val="404040" w:themeColor="text1" w:themeTint="BF"/>
                                     <w:sz w:val="36"/>
                                     <w:szCs w:val="36"/>
                                   </w:rPr>
-                                  <w:t>Groq</w:t>
-                                </w:r>
-                                <w:proofErr w:type="spellEnd"/>
-                                <w:r>
-                                  <w:rPr>
-                                    <w:color w:val="404040" w:themeColor="text1" w:themeTint="BF"/>
-                                    <w:sz w:val="36"/>
-                                    <w:szCs w:val="36"/>
-                                  </w:rPr>
-                                  <w:t xml:space="preserve"> : La promesse </w:t>
+                                  <w:t xml:space="preserve">Groq : La promesse </w:t>
                                 </w:r>
                                 <w:r>
                                   <w:rPr>
@@ -4117,7 +4116,16 @@
                                   <w:sz w:val="72"/>
                                   <w:szCs w:val="72"/>
                                 </w:rPr>
-                                <w:t>Veille Informatique</w:t>
+                                <w:t xml:space="preserve">Veille </w:t>
+                              </w:r>
+                              <w:r>
+                                <w:rPr>
+                                  <w:rFonts w:asciiTheme="majorHAnsi" w:eastAsiaTheme="majorEastAsia" w:hAnsiTheme="majorHAnsi" w:cstheme="majorBidi"/>
+                                  <w:color w:val="262626" w:themeColor="text1" w:themeTint="D9"/>
+                                  <w:sz w:val="72"/>
+                                  <w:szCs w:val="72"/>
+                                </w:rPr>
+                                <w:t>technologique</w:t>
                               </w:r>
                             </w:sdtContent>
                           </w:sdt>
@@ -4158,23 +4166,13 @@
                               </w:r>
                             </w:sdtContent>
                           </w:sdt>
-                          <w:proofErr w:type="spellStart"/>
                           <w:r>
                             <w:rPr>
                               <w:color w:val="404040" w:themeColor="text1" w:themeTint="BF"/>
                               <w:sz w:val="36"/>
                               <w:szCs w:val="36"/>
                             </w:rPr>
-                            <w:t>Groq</w:t>
-                          </w:r>
-                          <w:proofErr w:type="spellEnd"/>
-                          <w:r>
-                            <w:rPr>
-                              <w:color w:val="404040" w:themeColor="text1" w:themeTint="BF"/>
-                              <w:sz w:val="36"/>
-                              <w:szCs w:val="36"/>
-                            </w:rPr>
-                            <w:t xml:space="preserve"> : La promesse </w:t>
+                            <w:t xml:space="preserve">Groq : La promesse </w:t>
                           </w:r>
                           <w:r>
                             <w:rPr>
@@ -6083,7 +6081,13 @@
         <w:t>s de</w:t>
       </w:r>
       <w:r>
-        <w:t xml:space="preserve"> IA</w:t>
+        <w:t xml:space="preserve"> </w:t>
+      </w:r>
+      <w:r>
+        <w:t>l’</w:t>
+      </w:r>
+      <w:r>
+        <w:t>IA</w:t>
       </w:r>
       <w:r>
         <w:t xml:space="preserve">, des possibilités d’intégration rentable dans nos applications et des temps de réponse record. Les promesses de </w:t>
@@ -6345,7 +6349,13 @@
         <w:t>avons utilisé</w:t>
       </w:r>
       <w:r>
-        <w:t xml:space="preserve"> les carneaux suivants : </w:t>
+        <w:t xml:space="preserve"> les </w:t>
+      </w:r>
+      <w:r>
+        <w:t>canaux</w:t>
+      </w:r>
+      <w:r>
+        <w:t xml:space="preserve"> suivants : </w:t>
       </w:r>
     </w:p>
     <w:p>
@@ -6647,7 +6657,13 @@
       </w:r>
       <w:proofErr w:type="spellEnd"/>
       <w:r>
-        <w:t xml:space="preserve"> puisque les Google Alerte permettent d’enregistrer une google recherche spécifique et d’être notifi</w:t>
+        <w:t xml:space="preserve"> puisque les Google Alerte permettent d’enregistrer une recherche </w:t>
+      </w:r>
+      <w:r>
+        <w:t xml:space="preserve">google </w:t>
+      </w:r>
+      <w:r>
+        <w:t>spécifique et d’être notifi</w:t>
       </w:r>
       <w:r>
         <w:t>é</w:t>
@@ -6706,7 +6722,19 @@
         <w:t>s</w:t>
       </w:r>
       <w:r>
-        <w:t>. Cette technologie ne nécessite pas réglage complexe et la fréquence des alertes sera toujours en adéquation avec le rythme de parution des sources choisi</w:t>
+        <w:t xml:space="preserve">. Cette technologie ne nécessite pas </w:t>
+      </w:r>
+      <w:r>
+        <w:t xml:space="preserve">de </w:t>
+      </w:r>
+      <w:r>
+        <w:t>réglage</w:t>
+      </w:r>
+      <w:r>
+        <w:t>s</w:t>
+      </w:r>
+      <w:r>
+        <w:t xml:space="preserve"> complexe et la fréquence des alertes sera toujours en adéquation avec le rythme de parution des sources choisi</w:t>
       </w:r>
       <w:r>
         <w:t>es</w:t>
@@ -6775,7 +6803,13 @@
         <w:t>Les cartes</w:t>
       </w:r>
       <w:r>
-        <w:t xml:space="preserve"> mentales sont des outils remarquables. Ils permettent non seulement d’organiser ses idées et de les représenter visuellement, mais aussi de tracer des liens entre certaines idée</w:t>
+        <w:t xml:space="preserve"> mentales sont des outils remarquables. </w:t>
+      </w:r>
+      <w:r>
+        <w:t>Elles</w:t>
+      </w:r>
+      <w:r>
+        <w:t xml:space="preserve"> permettent non seulement d’organiser ses idées et de les représenter visuellement, mais aussi de tracer des liens entre certaines idée</w:t>
       </w:r>
       <w:r>
         <w:t>s</w:t>
@@ -6813,7 +6847,13 @@
         <w:t>e</w:t>
       </w:r>
       <w:r>
-        <w:t>. Dans un second temps, nous avons sorti des idées et des citations des articles sous forme de : problème, solution, idée. Enfin, nous avons relié les différents acteurs avec leur</w:t>
+        <w:t>. Dans un second temps, nous avons sorti des idées et des citations des articles sous forme de : problème, solution</w:t>
+      </w:r>
+      <w:r>
+        <w:t xml:space="preserve"> et</w:t>
+      </w:r>
+      <w:r>
+        <w:t xml:space="preserve"> idée. Enfin, nous avons relié les différents acteurs avec leur</w:t>
       </w:r>
       <w:r>
         <w:t>s</w:t>
@@ -6982,13 +7022,7 @@
         <w:ind w:firstLine="708"/>
       </w:pPr>
       <w:r>
-        <w:t xml:space="preserve">Toutefois, il faut noter que les gains en énergie de ces puces ne sont pas évidents pour un usage personnel. S’il est vrai qu’une puce ASIC exécutera un calcule spécifique en moins de temps et en consommant moins de Watt qu’un CPU ou un GPU. Il ne faut pas oublier que les puce ASIC à destination du grand public avoisine les 800W, le temps gagné sera </w:t>
-      </w:r>
-      <w:r>
-        <w:t>utilisé</w:t>
-      </w:r>
-      <w:r>
-        <w:t xml:space="preserve"> pour exécuter d’autre opération de calcule, dans le cadre d’une utilisation ininterrompue, les factures d'électricité peuvent monter</w:t>
+        <w:t>Toutefois, il faut noter que les gains en énergie de ces puces ne sont pas évidents pour un usage personnel. S’il est vrai qu’une puce ASIC exécutera un calcule spécifique en moins de temps et en consommant moins de Watt qu’un CPU ou un GPU. Il ne faut pas oublier que les puce ASIC à destination du grand public avoisine les 800W, le temps gagné sera utilisé pour exécuter d’autre opération de calcule, dans le cadre d’une utilisation ininterrompue, les factures d'électricité peuvent monter</w:t>
       </w:r>
       <w:r>
         <w:t xml:space="preserve"> </w:t>
@@ -7124,7 +7158,13 @@
       </w:r>
       <w:proofErr w:type="spellEnd"/>
       <w:r>
-        <w:t xml:space="preserve"> tout comme la puce TPU de Google. Ainsi, les brevets n’étant pas public, il nous sera impossible d’expliquer le fonctionnement de ces optimisations. </w:t>
+        <w:t xml:space="preserve"> tout comme la puce TPU </w:t>
+      </w:r>
+      <w:r>
+        <w:t>appartient à</w:t>
+      </w:r>
+      <w:r>
+        <w:t xml:space="preserve"> Google. Ainsi, les brevets n’étant pas public, il nous sera impossible d’expliquer le fonctionnement de ces optimisations. </w:t>
       </w:r>
     </w:p>
     <w:p>
@@ -7136,7 +7176,7 @@
         <w:t>s</w:t>
       </w:r>
       <w:r>
-        <w:t xml:space="preserve"> à la conception du compilateur </w:t>
+        <w:t xml:space="preserve"> à la conception du compilateur</w:t>
       </w:r>
       <w:r>
         <w:rPr>
@@ -7145,6 +7185,9 @@
         <w:footnoteReference w:id="10"/>
       </w:r>
       <w:r>
+        <w:t xml:space="preserve"> </w:t>
+      </w:r>
+      <w:r>
         <w:t xml:space="preserve">servant à interagir avec la puce. Le CEO de </w:t>
       </w:r>
       <w:proofErr w:type="spellStart"/>
@@ -7338,7 +7381,13 @@
         <w:t>r</w:t>
       </w:r>
       <w:r>
-        <w:t xml:space="preserve"> un processeur ASCI spécialisé dans </w:t>
+        <w:t xml:space="preserve"> un processeur ASI</w:t>
+      </w:r>
+      <w:r>
+        <w:t>C</w:t>
+      </w:r>
+      <w:r>
+        <w:t xml:space="preserve"> spécialisé dans </w:t>
       </w:r>
       <w:r>
         <w:t>les calculs</w:t>
@@ -7506,9 +7555,6 @@
         <w:t xml:space="preserve"> G4</w:t>
       </w:r>
       <w:r>
-        <w:t xml:space="preserve"> </w:t>
-      </w:r>
-      <w:r>
         <w:rPr>
           <w:rStyle w:val="Appelnotedebasdep"/>
         </w:rPr>
@@ -7582,14 +7628,7 @@
           <w:rFonts w:ascii="Arial" w:hAnsi="Arial" w:cs="Arial"/>
           <w:color w:val="000000"/>
         </w:rPr>
-        <w:t xml:space="preserve"> de la puce</w:t>
-      </w:r>
-      <w:r>
-        <w:rPr>
-          <w:rFonts w:ascii="Arial" w:hAnsi="Arial" w:cs="Arial"/>
-          <w:color w:val="000000"/>
-        </w:rPr>
-        <w:t xml:space="preserve"> </w:t>
+        <w:t xml:space="preserve"> de la puce </w:t>
       </w:r>
       <w:r>
         <w:t xml:space="preserve">TPU de Google entend défier le leader mondial </w:t>
@@ -7616,7 +7655,13 @@
       </w:r>
       <w:proofErr w:type="spellEnd"/>
       <w:r>
-        <w:t xml:space="preserve"> réside dans une nouvelle puce ASCI nommé</w:t>
+        <w:t xml:space="preserve"> réside dans une nouvelle puce ASI</w:t>
+      </w:r>
+      <w:r>
+        <w:t>C</w:t>
+      </w:r>
+      <w:r>
+        <w:t xml:space="preserve"> nommé</w:t>
       </w:r>
       <w:r>
         <w:t>e</w:t>
@@ -7898,16 +7943,22 @@
       </w:r>
       <w:proofErr w:type="spellEnd"/>
       <w:r>
-        <w:t xml:space="preserve"> </w:t>
-      </w:r>
-      <w:r>
         <w:rPr>
           <w:rStyle w:val="Appelnotedebasdep"/>
         </w:rPr>
         <w:footnoteReference w:id="23"/>
       </w:r>
       <w:r>
-        <w:t xml:space="preserve">envisage les principales catégories d’applications à demander de la puissance de calcul seront : </w:t>
+        <w:t xml:space="preserve"> </w:t>
+      </w:r>
+      <w:r>
+        <w:t>envisage</w:t>
+      </w:r>
+      <w:r>
+        <w:t xml:space="preserve"> que</w:t>
+      </w:r>
+      <w:r>
+        <w:t xml:space="preserve"> les principales catégories d’applications à demander de la puissance de calcul seront : </w:t>
       </w:r>
     </w:p>
     <w:p>
@@ -8042,7 +8093,10 @@
         <w:t xml:space="preserve"> se fait sentir. Si ce marché représentait tout de même USD 46.67 billion</w:t>
       </w:r>
       <w:r>
-        <w:t xml:space="preserve"> en 2023</w:t>
+        <w:t xml:space="preserve"> en 202</w:t>
+      </w:r>
+      <w:r>
+        <w:t>2</w:t>
       </w:r>
       <w:r>
         <w:t xml:space="preserve"> et arrive jusqu’à USD 60.35 billion</w:t>
@@ -8261,7 +8315,7 @@
       </w:r>
       <w:proofErr w:type="spellEnd"/>
       <w:r>
-        <w:t xml:space="preserve"> Cap qui </w:t>
+        <w:t xml:space="preserve"> Cap qui</w:t>
       </w:r>
       <w:r>
         <w:rPr>
@@ -8270,6 +8324,9 @@
         <w:t xml:space="preserve"> </w:t>
       </w:r>
       <w:r>
+        <w:t>se retrouve</w:t>
+      </w:r>
+      <w:r>
         <w:rPr>
           <w:color w:val="FF0000"/>
         </w:rPr>
@@ -8356,7 +8413,13 @@
         <w:t xml:space="preserve"> en série et non individuellement, c</w:t>
       </w:r>
       <w:r>
-        <w:t>ette puce est de loin la plus aboutie sur le marché</w:t>
+        <w:t xml:space="preserve">ette puce est de loin la plus aboutie </w:t>
+      </w:r>
+      <w:r>
+        <w:t>du</w:t>
+      </w:r>
+      <w:r>
+        <w:t xml:space="preserve"> marché</w:t>
       </w:r>
       <w:r>
         <w:t xml:space="preserve">. </w:t>
@@ -8547,9 +8610,6 @@
       </w:r>
       <w:r>
         <w:t>s</w:t>
-      </w:r>
-      <w:r>
-        <w:t xml:space="preserve"> </w:t>
       </w:r>
       <w:r>
         <w:rPr>
@@ -8558,6 +8618,9 @@
         <w:footnoteReference w:id="27"/>
       </w:r>
       <w:r>
+        <w:t xml:space="preserve"> </w:t>
+      </w:r>
+      <w:r>
         <w:t xml:space="preserve">pour </w:t>
       </w:r>
       <w:r>
@@ -8607,7 +8670,10 @@
       </w:r>
       <w:proofErr w:type="spellEnd"/>
       <w:r>
-        <w:t xml:space="preserve"> par seconde </w:t>
+        <w:t xml:space="preserve"> par seconde (553 t/s)</w:t>
+      </w:r>
+      <w:r>
+        <w:t xml:space="preserve"> </w:t>
       </w:r>
       <w:proofErr w:type="spellStart"/>
       <w:r>
@@ -8615,7 +8681,19 @@
       </w:r>
       <w:proofErr w:type="spellEnd"/>
       <w:r>
-        <w:t xml:space="preserve"> (553 t/s) que le second </w:t>
+        <w:t xml:space="preserve"> </w:t>
+      </w:r>
+      <w:r>
+        <w:t>et</w:t>
+      </w:r>
+      <w:r>
+        <w:t xml:space="preserve"> </w:t>
+      </w:r>
+      <w:r>
+        <w:t xml:space="preserve">(251 t/s) pour le </w:t>
+      </w:r>
+      <w:r>
+        <w:t xml:space="preserve">second </w:t>
       </w:r>
       <w:proofErr w:type="spellStart"/>
       <w:r>
@@ -8623,7 +8701,7 @@
       </w:r>
       <w:proofErr w:type="spellEnd"/>
       <w:r>
-        <w:t xml:space="preserve"> (251 t/s). </w:t>
+        <w:t xml:space="preserve">. </w:t>
       </w:r>
     </w:p>
     <w:p>
@@ -12858,6 +12936,7 @@
   <w:style w:type="character" w:default="1" w:styleId="Policepardfaut">
     <w:name w:val="Default Paragraph Font"/>
     <w:uiPriority w:val="1"/>
+    <w:semiHidden/>
     <w:unhideWhenUsed/>
   </w:style>
   <w:style w:type="table" w:default="1" w:styleId="TableauNormal">
